--- a/Практика/Калашников_АС_ИУК4_72Б.docx
+++ b/Практика/Калашников_АС_ИУК4_72Б.docx
@@ -1846,16 +1846,7 @@
           <w:sz w:val="28"/>
           <w:szCs w:val="28"/>
         </w:rPr>
-        <w:t xml:space="preserve">, создать базу данных в веб </w:t>
-      </w:r>
-      <w:bookmarkStart w:id="0" w:name="_GoBack"/>
-      <w:bookmarkEnd w:id="0"/>
-      <w:r>
-        <w:rPr>
-          <w:sz w:val="28"/>
-          <w:szCs w:val="28"/>
-        </w:rPr>
-        <w:t xml:space="preserve">интерфейсе. Результат выполнения - работающая ссылка localhost:8069 с домашней страницей </w:t>
+        <w:t xml:space="preserve">, создать базу данных в веб интерфейсе. Результат выполнения - работающая ссылка localhost:8069 с домашней страницей </w:t>
       </w:r>
       <w:proofErr w:type="spellStart"/>
       <w:r>
@@ -4605,14 +4596,14 @@
         <w:spacing w:after="0" w:line="360" w:lineRule="auto"/>
         <w:ind w:firstLine="709"/>
       </w:pPr>
-      <w:bookmarkStart w:id="1" w:name="_Toc144723311"/>
-      <w:bookmarkStart w:id="2" w:name="_Toc144726466"/>
+      <w:bookmarkStart w:id="0" w:name="_Toc144723311"/>
+      <w:bookmarkStart w:id="1" w:name="_Toc144726466"/>
       <w:r>
         <w:lastRenderedPageBreak/>
         <w:t>ВВЕДЕНИЕ</w:t>
       </w:r>
+      <w:bookmarkEnd w:id="0"/>
       <w:bookmarkEnd w:id="1"/>
-      <w:bookmarkEnd w:id="2"/>
     </w:p>
     <w:p>
       <w:pPr>
@@ -4998,12 +4989,12 @@
         <w:spacing w:after="0" w:line="360" w:lineRule="auto"/>
         <w:ind w:firstLine="709"/>
       </w:pPr>
-      <w:bookmarkStart w:id="3" w:name="_Toc144726467"/>
+      <w:bookmarkStart w:id="2" w:name="_Toc144726467"/>
       <w:r>
         <w:lastRenderedPageBreak/>
         <w:t>ТЕХНИЧЕСКОЕ ЗАДАНИЕ</w:t>
       </w:r>
-      <w:bookmarkEnd w:id="3"/>
+      <w:bookmarkEnd w:id="2"/>
     </w:p>
     <w:p>
       <w:pPr>
@@ -5011,9 +5002,9 @@
         <w:spacing w:after="0"/>
         <w:outlineLvl w:val="1"/>
       </w:pPr>
-      <w:bookmarkStart w:id="4" w:name="_Toc49545145"/>
-      <w:bookmarkStart w:id="5" w:name="_Toc81157639"/>
-      <w:bookmarkStart w:id="6" w:name="_Toc144109661"/>
+      <w:bookmarkStart w:id="3" w:name="_Toc49545145"/>
+      <w:bookmarkStart w:id="4" w:name="_Toc81157639"/>
+      <w:bookmarkStart w:id="5" w:name="_Toc144109661"/>
     </w:p>
     <w:p>
       <w:pPr>
@@ -5021,14 +5012,14 @@
         <w:spacing w:after="0"/>
         <w:outlineLvl w:val="1"/>
       </w:pPr>
-      <w:bookmarkStart w:id="7" w:name="_Toc144726468"/>
+      <w:bookmarkStart w:id="6" w:name="_Toc144726468"/>
       <w:r>
         <w:t>1.1. Введение</w:t>
       </w:r>
+      <w:bookmarkEnd w:id="3"/>
       <w:bookmarkEnd w:id="4"/>
       <w:bookmarkEnd w:id="5"/>
       <w:bookmarkEnd w:id="6"/>
-      <w:bookmarkEnd w:id="7"/>
     </w:p>
     <w:p>
       <w:pPr>
@@ -5036,17 +5027,17 @@
         <w:spacing w:after="0"/>
         <w:outlineLvl w:val="2"/>
       </w:pPr>
-      <w:bookmarkStart w:id="8" w:name="_Toc49545146"/>
-      <w:bookmarkStart w:id="9" w:name="_Toc81157640"/>
-      <w:bookmarkStart w:id="10" w:name="_Toc144109662"/>
-      <w:bookmarkStart w:id="11" w:name="_Toc144726469"/>
+      <w:bookmarkStart w:id="7" w:name="_Toc49545146"/>
+      <w:bookmarkStart w:id="8" w:name="_Toc81157640"/>
+      <w:bookmarkStart w:id="9" w:name="_Toc144109662"/>
+      <w:bookmarkStart w:id="10" w:name="_Toc144726469"/>
       <w:r>
         <w:t>1.1.1. Наименование системы</w:t>
       </w:r>
+      <w:bookmarkEnd w:id="7"/>
       <w:bookmarkEnd w:id="8"/>
       <w:bookmarkEnd w:id="9"/>
       <w:bookmarkEnd w:id="10"/>
-      <w:bookmarkEnd w:id="11"/>
     </w:p>
     <w:p>
       <w:pPr>
@@ -5058,10 +5049,7 @@
         <w:pStyle w:val="af6"/>
       </w:pPr>
       <w:r>
-        <w:t>Настоящее Техническое задание определяет требования и порядок создания программного продукта «</w:t>
-      </w:r>
-      <w:r>
-        <w:t xml:space="preserve">Веб-приложение для </w:t>
+        <w:t xml:space="preserve">Настоящее Техническое задание определяет требования и порядок создания программного продукта «Веб-приложение для </w:t>
       </w:r>
       <w:proofErr w:type="spellStart"/>
       <w:r>
@@ -5069,10 +5057,7 @@
       </w:r>
       <w:proofErr w:type="spellEnd"/>
       <w:r>
-        <w:t xml:space="preserve"> и продажи товаров</w:t>
-      </w:r>
-      <w:r>
-        <w:t>».</w:t>
+        <w:t xml:space="preserve"> и продажи товаров».</w:t>
       </w:r>
     </w:p>
     <w:p>
@@ -5091,17 +5076,17 @@
         <w:spacing w:after="0"/>
         <w:outlineLvl w:val="2"/>
       </w:pPr>
-      <w:bookmarkStart w:id="12" w:name="_Toc49545147"/>
-      <w:bookmarkStart w:id="13" w:name="_Toc81157641"/>
-      <w:bookmarkStart w:id="14" w:name="_Toc144109663"/>
-      <w:bookmarkStart w:id="15" w:name="_Toc144726470"/>
+      <w:bookmarkStart w:id="11" w:name="_Toc49545147"/>
+      <w:bookmarkStart w:id="12" w:name="_Toc81157641"/>
+      <w:bookmarkStart w:id="13" w:name="_Toc144109663"/>
+      <w:bookmarkStart w:id="14" w:name="_Toc144726470"/>
       <w:r>
         <w:t>1.1.2. Основания для разработки</w:t>
       </w:r>
+      <w:bookmarkEnd w:id="11"/>
       <w:bookmarkEnd w:id="12"/>
       <w:bookmarkEnd w:id="13"/>
       <w:bookmarkEnd w:id="14"/>
-      <w:bookmarkEnd w:id="15"/>
     </w:p>
     <w:p>
       <w:pPr>
@@ -5121,13 +5106,7 @@
         <w:pStyle w:val="af6"/>
       </w:pPr>
       <w:r>
-        <w:t>Такая задача позволит</w:t>
-      </w:r>
-      <w:r>
-        <w:t xml:space="preserve"> эффективно управлять своими запасами, позволяя им оптимизировать процессы заказа и хранения товаров. Система может контролировать уровень запасов, предупреждать о необходимости пополнения запасов, автоматически формировать заказы и учитывать изменения в динамике спроса.</w:t>
-      </w:r>
-      <w:r>
-        <w:t xml:space="preserve"> </w:t>
+        <w:t xml:space="preserve">Такая задача позволит эффективно управлять своими запасами, позволяя им оптимизировать процессы заказа и хранения товаров. Система может контролировать уровень запасов, предупреждать о необходимости пополнения запасов, автоматически формировать заказы и учитывать изменения в динамике спроса. </w:t>
       </w:r>
     </w:p>
     <w:p>
@@ -5135,10 +5114,7 @@
         <w:pStyle w:val="af6"/>
       </w:pPr>
       <w:r>
-        <w:t>Также с</w:t>
-      </w:r>
-      <w:r>
-        <w:t>истема может обеспечивать более эффективное управление заказами, отслеживание доставки и сроков выполнения заказов, автоматическое формирование счетов на оплату и уведомления клиентов о статусе их заказов.</w:t>
+        <w:t>Также система может обеспечивать более эффективное управление заказами, отслеживание доставки и сроков выполнения заказов, автоматическое формирование счетов на оплату и уведомления клиентов о статусе их заказов.</w:t>
       </w:r>
     </w:p>
     <w:p>
@@ -5169,16 +5145,16 @@
         <w:spacing w:after="0"/>
         <w:outlineLvl w:val="2"/>
       </w:pPr>
-      <w:bookmarkStart w:id="16" w:name="_Toc81157642"/>
-      <w:bookmarkStart w:id="17" w:name="_Toc144109664"/>
-      <w:bookmarkStart w:id="18" w:name="_Toc144726471"/>
+      <w:bookmarkStart w:id="15" w:name="_Toc81157642"/>
+      <w:bookmarkStart w:id="16" w:name="_Toc144109664"/>
+      <w:bookmarkStart w:id="17" w:name="_Toc144726471"/>
       <w:r>
         <w:lastRenderedPageBreak/>
         <w:t>1.1.3. Исполнитель</w:t>
       </w:r>
+      <w:bookmarkEnd w:id="15"/>
       <w:bookmarkEnd w:id="16"/>
       <w:bookmarkEnd w:id="17"/>
-      <w:bookmarkEnd w:id="18"/>
     </w:p>
     <w:p>
       <w:pPr>
@@ -5190,19 +5166,7 @@
         <w:pStyle w:val="af6"/>
       </w:pPr>
       <w:r>
-        <w:t xml:space="preserve">Исполнителем проекта является студент Калужского филиала МГТУ им. Н. Э. Баумана, факультета ИУК, группы ИУК4-62Б, </w:t>
-      </w:r>
-      <w:r>
-        <w:t>Калашников</w:t>
-      </w:r>
-      <w:r>
-        <w:t xml:space="preserve"> </w:t>
-      </w:r>
-      <w:r>
-        <w:t>Артем Сергеевич</w:t>
-      </w:r>
-      <w:r>
-        <w:t>.</w:t>
+        <w:t>Исполнителем проекта является студент Калужского филиала МГТУ им. Н. Э. Баумана, факультета ИУК, группы ИУК4-62Б, Калашников Артем Сергеевич.</w:t>
       </w:r>
     </w:p>
     <w:p>
@@ -5216,17 +5180,17 @@
         <w:spacing w:after="0"/>
         <w:outlineLvl w:val="2"/>
       </w:pPr>
-      <w:bookmarkStart w:id="19" w:name="_Toc49545149"/>
-      <w:bookmarkStart w:id="20" w:name="_Toc81157643"/>
-      <w:bookmarkStart w:id="21" w:name="_Toc144109665"/>
-      <w:bookmarkStart w:id="22" w:name="_Toc144726472"/>
+      <w:bookmarkStart w:id="18" w:name="_Toc49545149"/>
+      <w:bookmarkStart w:id="19" w:name="_Toc81157643"/>
+      <w:bookmarkStart w:id="20" w:name="_Toc144109665"/>
+      <w:bookmarkStart w:id="21" w:name="_Toc144726472"/>
       <w:r>
         <w:t>1.1.4. Краткая характеристика области применения</w:t>
       </w:r>
+      <w:bookmarkEnd w:id="18"/>
       <w:bookmarkEnd w:id="19"/>
       <w:bookmarkEnd w:id="20"/>
       <w:bookmarkEnd w:id="21"/>
-      <w:bookmarkEnd w:id="22"/>
     </w:p>
     <w:p>
       <w:pPr>
@@ -5262,14 +5226,7 @@
           <w:sz w:val="28"/>
           <w:szCs w:val="28"/>
         </w:rPr>
-        <w:t xml:space="preserve">Разрабатываемая система предназначена для использования </w:t>
-      </w:r>
-      <w:r>
-        <w:rPr>
-          <w:sz w:val="28"/>
-          <w:szCs w:val="28"/>
-        </w:rPr>
-        <w:t>сотрудниками производства</w:t>
+        <w:t>Разрабатываемая система предназначена для использования сотрудниками производства</w:t>
       </w:r>
     </w:p>
     <w:p>
@@ -5295,15 +5252,15 @@
         <w:spacing w:after="0"/>
         <w:outlineLvl w:val="1"/>
       </w:pPr>
-      <w:bookmarkStart w:id="23" w:name="_Toc81157645"/>
-      <w:bookmarkStart w:id="24" w:name="_Toc144109666"/>
-      <w:bookmarkStart w:id="25" w:name="_Toc144726473"/>
+      <w:bookmarkStart w:id="22" w:name="_Toc81157645"/>
+      <w:bookmarkStart w:id="23" w:name="_Toc144109666"/>
+      <w:bookmarkStart w:id="24" w:name="_Toc144726473"/>
       <w:r>
         <w:t>1.2. Назначение и цель разработки системы</w:t>
       </w:r>
+      <w:bookmarkEnd w:id="22"/>
       <w:bookmarkEnd w:id="23"/>
       <w:bookmarkEnd w:id="24"/>
-      <w:bookmarkEnd w:id="25"/>
     </w:p>
     <w:p>
       <w:pPr>
@@ -5311,17 +5268,17 @@
         <w:spacing w:after="0"/>
         <w:outlineLvl w:val="2"/>
       </w:pPr>
-      <w:bookmarkStart w:id="26" w:name="_Toc49545152"/>
-      <w:bookmarkStart w:id="27" w:name="_Toc81157646"/>
-      <w:bookmarkStart w:id="28" w:name="_Toc144109667"/>
-      <w:bookmarkStart w:id="29" w:name="_Toc144726474"/>
+      <w:bookmarkStart w:id="25" w:name="_Toc49545152"/>
+      <w:bookmarkStart w:id="26" w:name="_Toc81157646"/>
+      <w:bookmarkStart w:id="27" w:name="_Toc144109667"/>
+      <w:bookmarkStart w:id="28" w:name="_Toc144726474"/>
       <w:r>
         <w:t>1.2.1. Назначение системы</w:t>
       </w:r>
+      <w:bookmarkEnd w:id="25"/>
       <w:bookmarkEnd w:id="26"/>
       <w:bookmarkEnd w:id="27"/>
       <w:bookmarkEnd w:id="28"/>
-      <w:bookmarkEnd w:id="29"/>
     </w:p>
     <w:p>
       <w:pPr>
@@ -5383,17 +5340,17 @@
         <w:spacing w:after="0"/>
         <w:outlineLvl w:val="2"/>
       </w:pPr>
-      <w:bookmarkStart w:id="30" w:name="_Toc49545153"/>
-      <w:bookmarkStart w:id="31" w:name="_Toc81157647"/>
-      <w:bookmarkStart w:id="32" w:name="_Toc144109668"/>
-      <w:bookmarkStart w:id="33" w:name="_Toc144726475"/>
+      <w:bookmarkStart w:id="29" w:name="_Toc49545153"/>
+      <w:bookmarkStart w:id="30" w:name="_Toc81157647"/>
+      <w:bookmarkStart w:id="31" w:name="_Toc144109668"/>
+      <w:bookmarkStart w:id="32" w:name="_Toc144726475"/>
       <w:r>
         <w:t>1.2.2. Цели создания системы</w:t>
       </w:r>
+      <w:bookmarkEnd w:id="29"/>
       <w:bookmarkEnd w:id="30"/>
       <w:bookmarkEnd w:id="31"/>
       <w:bookmarkEnd w:id="32"/>
-      <w:bookmarkEnd w:id="33"/>
     </w:p>
     <w:p>
       <w:pPr>
@@ -5423,14 +5380,7 @@
           <w:sz w:val="28"/>
           <w:szCs w:val="28"/>
         </w:rPr>
-        <w:t xml:space="preserve">Целью создания системы является </w:t>
-      </w:r>
-      <w:r>
-        <w:rPr>
-          <w:sz w:val="28"/>
-          <w:szCs w:val="28"/>
-        </w:rPr>
-        <w:t xml:space="preserve">ускорение взаимодействия </w:t>
+        <w:t xml:space="preserve">Целью создания системы является ускорение взаимодействия </w:t>
       </w:r>
       <w:proofErr w:type="spellStart"/>
       <w:r>
@@ -5463,47 +5413,20 @@
     </w:p>
     <w:p>
       <w:pPr>
-        <w:pStyle w:val="14"/>
-        <w:spacing w:line="360" w:lineRule="auto"/>
-        <w:ind w:firstLine="709"/>
-        <w:jc w:val="both"/>
-        <w:rPr>
-          <w:sz w:val="28"/>
-          <w:szCs w:val="28"/>
-        </w:rPr>
-      </w:pPr>
-    </w:p>
-    <w:p>
-      <w:pPr>
-        <w:pStyle w:val="14"/>
-        <w:spacing w:line="360" w:lineRule="auto"/>
-        <w:ind w:firstLine="709"/>
-        <w:jc w:val="both"/>
-        <w:rPr>
-          <w:sz w:val="28"/>
-          <w:szCs w:val="28"/>
-        </w:rPr>
-      </w:pPr>
-    </w:p>
-    <w:p>
-      <w:pPr>
         <w:pStyle w:val="16"/>
         <w:spacing w:after="0"/>
         <w:outlineLvl w:val="1"/>
       </w:pPr>
-      <w:bookmarkStart w:id="34" w:name="_Toc144723313"/>
-      <w:bookmarkStart w:id="35" w:name="_Toc144726476"/>
-      <w:r>
-        <w:t>1.3</w:t>
-      </w:r>
-      <w:r>
-        <w:t xml:space="preserve">. </w:t>
+      <w:bookmarkStart w:id="33" w:name="_Toc144723313"/>
+      <w:bookmarkStart w:id="34" w:name="_Toc144726476"/>
+      <w:r>
+        <w:t xml:space="preserve">1.3. </w:t>
       </w:r>
       <w:r>
         <w:t>Исследование предметной области задачи и постановка задачи</w:t>
       </w:r>
+      <w:bookmarkEnd w:id="33"/>
       <w:bookmarkEnd w:id="34"/>
-      <w:bookmarkEnd w:id="35"/>
     </w:p>
     <w:p>
       <w:pPr>
@@ -5517,8 +5440,8 @@
           <w:lang w:eastAsia="x-none"/>
         </w:rPr>
       </w:pPr>
-      <w:bookmarkStart w:id="36" w:name="_2et92p0" w:colFirst="0" w:colLast="0"/>
-      <w:bookmarkEnd w:id="36"/>
+      <w:bookmarkStart w:id="35" w:name="_2et92p0" w:colFirst="0" w:colLast="0"/>
+      <w:bookmarkEnd w:id="35"/>
     </w:p>
     <w:p>
       <w:pPr>
@@ -5575,35 +5498,43 @@
           <w:szCs w:val="28"/>
           <w:lang w:eastAsia="x-none"/>
         </w:rPr>
+        <w:t>PostgreSQL</w:t>
+      </w:r>
+      <w:proofErr w:type="spellEnd"/>
+      <w:r>
+        <w:rPr>
+          <w:sz w:val="28"/>
+          <w:szCs w:val="28"/>
+          <w:lang w:eastAsia="x-none"/>
+        </w:rPr>
+        <w:t xml:space="preserve">. Одна из основных особенностей </w:t>
+      </w:r>
+      <w:proofErr w:type="spellStart"/>
+      <w:r>
+        <w:rPr>
+          <w:sz w:val="28"/>
+          <w:szCs w:val="28"/>
+          <w:lang w:eastAsia="x-none"/>
+        </w:rPr>
+        <w:t>Odoo</w:t>
+      </w:r>
+      <w:proofErr w:type="spellEnd"/>
+      <w:r>
+        <w:rPr>
+          <w:sz w:val="28"/>
+          <w:szCs w:val="28"/>
+          <w:lang w:eastAsia="x-none"/>
+        </w:rPr>
+        <w:t xml:space="preserve"> - это модульная структура, </w:t>
+      </w:r>
+      <w:r>
+        <w:rPr>
+          <w:sz w:val="28"/>
+          <w:szCs w:val="28"/>
+          <w:lang w:eastAsia="x-none"/>
+        </w:rPr>
         <w:lastRenderedPageBreak/>
-        <w:t>PostgreSQL</w:t>
-      </w:r>
-      <w:proofErr w:type="spellEnd"/>
-      <w:r>
-        <w:rPr>
-          <w:sz w:val="28"/>
-          <w:szCs w:val="28"/>
-          <w:lang w:eastAsia="x-none"/>
-        </w:rPr>
-        <w:t xml:space="preserve">. Одна из основных особенностей </w:t>
-      </w:r>
-      <w:proofErr w:type="spellStart"/>
-      <w:r>
-        <w:rPr>
-          <w:sz w:val="28"/>
-          <w:szCs w:val="28"/>
-          <w:lang w:eastAsia="x-none"/>
-        </w:rPr>
-        <w:t>Odoo</w:t>
-      </w:r>
-      <w:proofErr w:type="spellEnd"/>
-      <w:r>
-        <w:rPr>
-          <w:sz w:val="28"/>
-          <w:szCs w:val="28"/>
-          <w:lang w:eastAsia="x-none"/>
-        </w:rPr>
-        <w:t xml:space="preserve"> - это модульная структура, позволяющая разработчикам создавать и устанавливать различные модули для расширения функциональности системы.</w:t>
+        <w:t>позволяющая разработчикам создавать и устанавливать различные модули для расширения функциональности системы.</w:t>
       </w:r>
     </w:p>
     <w:p>
@@ -6039,44 +5970,52 @@
           <w:szCs w:val="28"/>
           <w:lang w:eastAsia="x-none"/>
         </w:rPr>
+        <w:t xml:space="preserve">Одной из ключевых особенностей </w:t>
+      </w:r>
+      <w:proofErr w:type="spellStart"/>
+      <w:r>
+        <w:rPr>
+          <w:sz w:val="28"/>
+          <w:szCs w:val="28"/>
+          <w:lang w:eastAsia="x-none"/>
+        </w:rPr>
+        <w:t>Odoo</w:t>
+      </w:r>
+      <w:proofErr w:type="spellEnd"/>
+      <w:r>
+        <w:rPr>
+          <w:sz w:val="28"/>
+          <w:szCs w:val="28"/>
+          <w:lang w:eastAsia="x-none"/>
+        </w:rPr>
+        <w:t xml:space="preserve"> является его гибкость и </w:t>
+      </w:r>
+      <w:proofErr w:type="spellStart"/>
+      <w:r>
+        <w:rPr>
+          <w:sz w:val="28"/>
+          <w:szCs w:val="28"/>
+          <w:lang w:eastAsia="x-none"/>
+        </w:rPr>
+        <w:t>настраиваемость</w:t>
+      </w:r>
+      <w:proofErr w:type="spellEnd"/>
+      <w:r>
+        <w:rPr>
+          <w:sz w:val="28"/>
+          <w:szCs w:val="28"/>
+          <w:lang w:eastAsia="x-none"/>
+        </w:rPr>
+        <w:t xml:space="preserve">. Благодаря модульной структуре, вы можете выбирать те </w:t>
+      </w:r>
+      <w:r>
+        <w:rPr>
+          <w:sz w:val="28"/>
+          <w:szCs w:val="28"/>
+          <w:lang w:eastAsia="x-none"/>
+        </w:rPr>
         <w:lastRenderedPageBreak/>
-        <w:t xml:space="preserve">Одной из ключевых особенностей </w:t>
-      </w:r>
-      <w:proofErr w:type="spellStart"/>
-      <w:r>
-        <w:rPr>
-          <w:sz w:val="28"/>
-          <w:szCs w:val="28"/>
-          <w:lang w:eastAsia="x-none"/>
-        </w:rPr>
-        <w:t>Odoo</w:t>
-      </w:r>
-      <w:proofErr w:type="spellEnd"/>
-      <w:r>
-        <w:rPr>
-          <w:sz w:val="28"/>
-          <w:szCs w:val="28"/>
-          <w:lang w:eastAsia="x-none"/>
-        </w:rPr>
-        <w:t xml:space="preserve"> является его гибкость и </w:t>
-      </w:r>
-      <w:proofErr w:type="spellStart"/>
-      <w:r>
-        <w:rPr>
-          <w:sz w:val="28"/>
-          <w:szCs w:val="28"/>
-          <w:lang w:eastAsia="x-none"/>
-        </w:rPr>
-        <w:t>настраиваемость</w:t>
-      </w:r>
-      <w:proofErr w:type="spellEnd"/>
-      <w:r>
-        <w:rPr>
-          <w:sz w:val="28"/>
-          <w:szCs w:val="28"/>
-          <w:lang w:eastAsia="x-none"/>
-        </w:rPr>
-        <w:t>. Благодаря модульной структуре, вы можете выбирать те модули, которые соответствуют вашим потребностям, и настраивать их для ваших конкретных бизнес-процессов. Кроме того, вы можете разрабатывать собственные модули, добавлять новые функции и интегрировать сторонние приложения для создания полностью индивидуализированной системы управления.</w:t>
+        <w:t>модули, которые соответствуют вашим потребностям, и настраивать их для ваших конкретных бизнес-процессов. Кроме того, вы можете разрабатывать собственные модули, добавлять новые функции и интегрировать сторонние приложения для создания полностью индивидуализированной системы управления.</w:t>
       </w:r>
     </w:p>
     <w:p>
@@ -6128,7 +6067,7 @@
           <w:szCs w:val="28"/>
           <w:lang w:eastAsia="x-none"/>
         </w:rPr>
-        <w:t xml:space="preserve">Общаясь с сообществом </w:t>
+        <w:t xml:space="preserve">Одним из главных преимуществ использования </w:t>
       </w:r>
       <w:proofErr w:type="spellStart"/>
       <w:r>
@@ -6146,15 +6085,23 @@
           <w:szCs w:val="28"/>
           <w:lang w:eastAsia="x-none"/>
         </w:rPr>
-        <w:t xml:space="preserve">, вы также можете получить поддержку, обмен опытом и доступ к обширной библиотеке документации и ресурсов, которые помогут вам освоить и использовать </w:t>
-      </w:r>
-      <w:proofErr w:type="spellStart"/>
+        <w:t xml:space="preserve"> является то, что это открытая платформа с открытым исходным кодом. Это означает, что вы имеете доступ к исходному коду системы, что позволяет вам изменять и настраивать ее под свои потребности и требования вашего бизнеса. Вы также можете вступить в различные сообщества и форумы, где можно задавать вопросы, делиться своими находками и получать помощь от опытных поль</w:t>
+      </w:r>
       <w:r>
         <w:rPr>
           <w:sz w:val="28"/>
           <w:szCs w:val="28"/>
           <w:lang w:eastAsia="x-none"/>
         </w:rPr>
+        <w:t xml:space="preserve">зователей и разработчиков </w:t>
+      </w:r>
+      <w:proofErr w:type="spellStart"/>
+      <w:r>
+        <w:rPr>
+          <w:sz w:val="28"/>
+          <w:szCs w:val="28"/>
+          <w:lang w:eastAsia="x-none"/>
+        </w:rPr>
         <w:t>Odoo</w:t>
       </w:r>
       <w:proofErr w:type="spellEnd"/>
@@ -6164,7 +6111,7 @@
           <w:szCs w:val="28"/>
           <w:lang w:eastAsia="x-none"/>
         </w:rPr>
-        <w:t xml:space="preserve"> более эффективно.</w:t>
+        <w:t>.</w:t>
       </w:r>
     </w:p>
     <w:p>
@@ -6185,7 +6132,7 @@
           <w:szCs w:val="28"/>
           <w:lang w:eastAsia="x-none"/>
         </w:rPr>
-        <w:t xml:space="preserve">Одним из главных преимуществ использования </w:t>
+        <w:t xml:space="preserve">В целом, </w:t>
       </w:r>
       <w:proofErr w:type="spellStart"/>
       <w:r>
@@ -6203,7 +6150,14 @@
           <w:szCs w:val="28"/>
           <w:lang w:eastAsia="x-none"/>
         </w:rPr>
-        <w:t xml:space="preserve"> является то, что это открытая платформа с открытым исходным кодом. Это означает, что вы имеете доступ к исходному коду системы, что позволяет вам изменять и настраивать ее под свои потребности и требования вашего бизнеса. Вы также можете вступить в различные сообщества и форумы, где можно задавать вопросы, делиться своими находками и получать помощь от опытных поль</w:t>
+        <w:t xml:space="preserve"> предлагает мощные инструменты и функции для автоматизации и управления бизнес-процессами. Он является гибким и настраиваемым решением, которое может адаптироваться под различные отрасли и требования бизнеса. Благодаря его разносторонним</w:t>
+      </w:r>
+      <w:r>
+        <w:rPr>
+          <w:sz w:val="28"/>
+          <w:szCs w:val="28"/>
+        </w:rPr>
+        <w:t xml:space="preserve"> </w:t>
       </w:r>
       <w:r>
         <w:rPr>
@@ -6211,7 +6165,7 @@
           <w:szCs w:val="28"/>
           <w:lang w:eastAsia="x-none"/>
         </w:rPr>
-        <w:t xml:space="preserve">зователей и разработчиков </w:t>
+        <w:t xml:space="preserve">возможностям и гибкости, </w:t>
       </w:r>
       <w:proofErr w:type="spellStart"/>
       <w:r>
@@ -6229,14 +6183,13 @@
           <w:szCs w:val="28"/>
           <w:lang w:eastAsia="x-none"/>
         </w:rPr>
-        <w:t>.</w:t>
+        <w:t xml:space="preserve"> стал популярным выбором для компаний разных масштабов, от небольших предприятий до крупных корпораций.</w:t>
       </w:r>
     </w:p>
     <w:p>
       <w:pPr>
         <w:pStyle w:val="af2"/>
         <w:spacing w:before="0" w:beforeAutospacing="0" w:after="0" w:afterAutospacing="0" w:line="360" w:lineRule="auto"/>
-        <w:ind w:firstLine="709"/>
         <w:jc w:val="both"/>
         <w:rPr>
           <w:sz w:val="28"/>
@@ -6244,65 +6197,6 @@
           <w:lang w:eastAsia="x-none"/>
         </w:rPr>
       </w:pPr>
-      <w:r>
-        <w:rPr>
-          <w:sz w:val="28"/>
-          <w:szCs w:val="28"/>
-          <w:lang w:eastAsia="x-none"/>
-        </w:rPr>
-        <w:t xml:space="preserve">В целом, </w:t>
-      </w:r>
-      <w:proofErr w:type="spellStart"/>
-      <w:r>
-        <w:rPr>
-          <w:sz w:val="28"/>
-          <w:szCs w:val="28"/>
-          <w:lang w:eastAsia="x-none"/>
-        </w:rPr>
-        <w:t>Odoo</w:t>
-      </w:r>
-      <w:proofErr w:type="spellEnd"/>
-      <w:r>
-        <w:rPr>
-          <w:sz w:val="28"/>
-          <w:szCs w:val="28"/>
-          <w:lang w:eastAsia="x-none"/>
-        </w:rPr>
-        <w:t xml:space="preserve"> предлагает мощные инструменты и функции для автоматизации и управления бизнес-процессами. Он является гибким и настраиваемым решением, которое может адаптироваться под различные отрасли и требования бизнеса. Благодаря его разносторонним</w:t>
-      </w:r>
-      <w:r>
-        <w:rPr>
-          <w:sz w:val="28"/>
-          <w:szCs w:val="28"/>
-        </w:rPr>
-        <w:t xml:space="preserve"> </w:t>
-      </w:r>
-      <w:r>
-        <w:rPr>
-          <w:sz w:val="28"/>
-          <w:szCs w:val="28"/>
-          <w:lang w:eastAsia="x-none"/>
-        </w:rPr>
-        <w:t xml:space="preserve">возможностям и гибкости, </w:t>
-      </w:r>
-      <w:proofErr w:type="spellStart"/>
-      <w:r>
-        <w:rPr>
-          <w:sz w:val="28"/>
-          <w:szCs w:val="28"/>
-          <w:lang w:eastAsia="x-none"/>
-        </w:rPr>
-        <w:t>Odoo</w:t>
-      </w:r>
-      <w:proofErr w:type="spellEnd"/>
-      <w:r>
-        <w:rPr>
-          <w:sz w:val="28"/>
-          <w:szCs w:val="28"/>
-          <w:lang w:eastAsia="x-none"/>
-        </w:rPr>
-        <w:t xml:space="preserve"> стал популярным выбором для компаний разных масштабов, от небольших предприятий до крупных корпораций.</w:t>
-      </w:r>
     </w:p>
     <w:p>
       <w:pPr>
@@ -6310,14 +6204,11 @@
         <w:spacing w:after="0"/>
         <w:outlineLvl w:val="1"/>
       </w:pPr>
-      <w:bookmarkStart w:id="37" w:name="_Toc144726477"/>
-      <w:r>
-        <w:t>1.4</w:t>
-      </w:r>
-      <w:r>
-        <w:t>. Актуальность решаемой проблемы и возможные области применения данной разработки</w:t>
-      </w:r>
-      <w:bookmarkEnd w:id="37"/>
+      <w:bookmarkStart w:id="36" w:name="_Toc144726477"/>
+      <w:r>
+        <w:t>1.4. Актуальность решаемой проблемы и возможные области применения данной разработки</w:t>
+      </w:r>
+      <w:bookmarkEnd w:id="36"/>
     </w:p>
     <w:p>
       <w:pPr>
@@ -6326,6 +6217,7 @@
         <w:rPr>
           <w:sz w:val="28"/>
           <w:szCs w:val="28"/>
+          <w:lang w:val="en-US"/>
         </w:rPr>
       </w:pPr>
     </w:p>
@@ -6343,23 +6235,31 @@
           <w:sz w:val="28"/>
           <w:szCs w:val="28"/>
         </w:rPr>
+        <w:t xml:space="preserve">Разработка </w:t>
+      </w:r>
+      <w:r>
+        <w:rPr>
+          <w:sz w:val="28"/>
+          <w:szCs w:val="28"/>
+        </w:rPr>
+        <w:t xml:space="preserve">сайтов является актуальным занятием. </w:t>
+      </w:r>
+      <w:r>
+        <w:rPr>
+          <w:sz w:val="28"/>
+          <w:szCs w:val="28"/>
+          <w:shd w:val="clear" w:color="auto" w:fill="FFFFFF"/>
+        </w:rPr>
+        <w:t xml:space="preserve">Актуальность создания сайта состоит в том, что если вы хотите донести информацию максимально быстро до огромного количества людей, то лучше, чем с помощью собственного сайта сделать это не получится никак. Веб-ресурс позволяет </w:t>
+      </w:r>
+      <w:r>
+        <w:rPr>
+          <w:sz w:val="28"/>
+          <w:szCs w:val="28"/>
+          <w:shd w:val="clear" w:color="auto" w:fill="FFFFFF"/>
+        </w:rPr>
         <w:lastRenderedPageBreak/>
-        <w:t xml:space="preserve">Разработка </w:t>
-      </w:r>
-      <w:r>
-        <w:rPr>
-          <w:sz w:val="28"/>
-          <w:szCs w:val="28"/>
-        </w:rPr>
-        <w:t xml:space="preserve">сайтов является актуальным занятием. </w:t>
-      </w:r>
-      <w:r>
-        <w:rPr>
-          <w:sz w:val="28"/>
-          <w:szCs w:val="28"/>
-          <w:shd w:val="clear" w:color="auto" w:fill="FFFFFF"/>
-        </w:rPr>
-        <w:t>Актуальность создания сайта состоит в том, что если вы хотите донести информацию максимально быстро до огромного количества людей, то лучше, чем с помощью собственного сайта сделать это не получится никак. Веб-ресурс позволяет представить информацию о компании и ее товарах или услугах сжато и одновременно полноценно. Также сайт может сообщать о новостях, об изменениях, содержать отзывы благодарных клиентов.</w:t>
+        <w:t>представить информацию о компании и ее товарах или услугах сжато и одновременно полноценно. Также сайт может сообщать о новостях, об изменениях, содержать отзывы благодарных клиентов.</w:t>
       </w:r>
       <w:r>
         <w:rPr>
@@ -6503,17 +6403,11 @@
         <w:spacing w:after="0"/>
         <w:outlineLvl w:val="1"/>
       </w:pPr>
-      <w:bookmarkStart w:id="38" w:name="_Toc144726478"/>
-      <w:r>
-        <w:t>1.5</w:t>
-      </w:r>
-      <w:r>
-        <w:t xml:space="preserve">. </w:t>
-      </w:r>
-      <w:r>
-        <w:t>Календарный план</w:t>
-      </w:r>
-      <w:bookmarkEnd w:id="38"/>
+      <w:bookmarkStart w:id="37" w:name="_Toc144726478"/>
+      <w:r>
+        <w:t>1.5. Календарный план</w:t>
+      </w:r>
+      <w:bookmarkEnd w:id="37"/>
     </w:p>
     <w:p>
       <w:pPr>
@@ -6916,7 +6810,6 @@
                 <w:sz w:val="28"/>
                 <w:szCs w:val="28"/>
               </w:rPr>
-              <w:lastRenderedPageBreak/>
               <w:t xml:space="preserve">7-10 </w:t>
             </w:r>
             <w:r>
@@ -7069,6 +6962,7 @@
                 <w:sz w:val="28"/>
                 <w:szCs w:val="28"/>
               </w:rPr>
+              <w:lastRenderedPageBreak/>
               <w:t>11-14</w:t>
             </w:r>
             <w:r>
@@ -7159,18 +7053,18 @@
         <w:spacing w:after="0" w:line="360" w:lineRule="auto"/>
         <w:ind w:firstLine="709"/>
       </w:pPr>
-      <w:bookmarkStart w:id="39" w:name="_Toc144723318"/>
-      <w:bookmarkStart w:id="40" w:name="_Toc144726479"/>
+      <w:bookmarkStart w:id="38" w:name="_Toc144723318"/>
+      <w:bookmarkStart w:id="39" w:name="_Toc144726479"/>
       <w:r>
         <w:lastRenderedPageBreak/>
         <w:t>2. ПРОЕКТИРОВАНИЕ КОМПОНЕНТОВ ПРОГРАММНОГО ПРОДУКТА</w:t>
       </w:r>
-      <w:bookmarkStart w:id="41" w:name="_e116wn39qo20" w:colFirst="0" w:colLast="0"/>
-      <w:bookmarkStart w:id="42" w:name="_7mpd92dmcci3" w:colFirst="0" w:colLast="0"/>
+      <w:bookmarkStart w:id="40" w:name="_e116wn39qo20" w:colFirst="0" w:colLast="0"/>
+      <w:bookmarkStart w:id="41" w:name="_7mpd92dmcci3" w:colFirst="0" w:colLast="0"/>
+      <w:bookmarkEnd w:id="38"/>
       <w:bookmarkEnd w:id="39"/>
       <w:bookmarkEnd w:id="40"/>
       <w:bookmarkEnd w:id="41"/>
-      <w:bookmarkEnd w:id="42"/>
     </w:p>
     <w:p>
       <w:pPr>
@@ -7189,19 +7083,19 @@
         <w:spacing w:after="0"/>
         <w:outlineLvl w:val="1"/>
       </w:pPr>
-      <w:bookmarkStart w:id="43" w:name="_10rxtnzcyyoy" w:colFirst="0" w:colLast="0"/>
-      <w:bookmarkStart w:id="44" w:name="_Toc144723319"/>
-      <w:bookmarkStart w:id="45" w:name="_Toc144109679"/>
-      <w:bookmarkStart w:id="46" w:name="_Toc144726480"/>
+      <w:bookmarkStart w:id="42" w:name="_10rxtnzcyyoy" w:colFirst="0" w:colLast="0"/>
+      <w:bookmarkStart w:id="43" w:name="_Toc144109679"/>
+      <w:bookmarkStart w:id="44" w:name="_Toc144726480"/>
+      <w:bookmarkStart w:id="45" w:name="_Toc144723319"/>
+      <w:bookmarkEnd w:id="42"/>
+      <w:r>
+        <w:t>2.1</w:t>
+      </w:r>
+      <w:r>
+        <w:t>. Обоснование выбора инструментов и платформы для разработки клиентской и серверной частей приложения</w:t>
+      </w:r>
       <w:bookmarkEnd w:id="43"/>
-      <w:r>
-        <w:t>2.1</w:t>
-      </w:r>
-      <w:r>
-        <w:t>. Обоснование выбора инструментов и платформы для разработки клиентской и серверной частей приложения</w:t>
-      </w:r>
-      <w:bookmarkEnd w:id="45"/>
-      <w:bookmarkEnd w:id="46"/>
+      <w:bookmarkEnd w:id="44"/>
     </w:p>
     <w:p>
       <w:pPr>
@@ -7212,61 +7106,6 @@
           <w:szCs w:val="28"/>
         </w:rPr>
       </w:pPr>
-      <w:r>
-        <w:rPr>
-          <w:sz w:val="28"/>
-          <w:szCs w:val="28"/>
-        </w:rPr>
-        <w:t xml:space="preserve">В качестве средства ведения </w:t>
-      </w:r>
-      <w:proofErr w:type="spellStart"/>
-      <w:r>
-        <w:rPr>
-          <w:sz w:val="28"/>
-          <w:szCs w:val="28"/>
-        </w:rPr>
-        <w:t>репозитория</w:t>
-      </w:r>
-      <w:proofErr w:type="spellEnd"/>
-      <w:r>
-        <w:rPr>
-          <w:sz w:val="28"/>
-          <w:szCs w:val="28"/>
-        </w:rPr>
-        <w:t xml:space="preserve"> </w:t>
-      </w:r>
-      <w:proofErr w:type="spellStart"/>
-      <w:r>
-        <w:rPr>
-          <w:sz w:val="28"/>
-          <w:szCs w:val="28"/>
-        </w:rPr>
-        <w:t>Git</w:t>
-      </w:r>
-      <w:proofErr w:type="spellEnd"/>
-      <w:r>
-        <w:rPr>
-          <w:sz w:val="28"/>
-          <w:szCs w:val="28"/>
-        </w:rPr>
-        <w:t xml:space="preserve"> был выбран </w:t>
-      </w:r>
-      <w:proofErr w:type="spellStart"/>
-      <w:r>
-        <w:rPr>
-          <w:sz w:val="28"/>
-          <w:szCs w:val="28"/>
-        </w:rPr>
-        <w:t>GitHub</w:t>
-      </w:r>
-      <w:proofErr w:type="spellEnd"/>
-      <w:r>
-        <w:rPr>
-          <w:sz w:val="28"/>
-          <w:szCs w:val="28"/>
-        </w:rPr>
-        <w:t xml:space="preserve">, так как он удобен и наиболее распространен. </w:t>
-      </w:r>
     </w:p>
     <w:p>
       <w:pPr>
@@ -7277,16 +7116,82 @@
           <w:szCs w:val="28"/>
         </w:rPr>
       </w:pPr>
+      <w:bookmarkStart w:id="46" w:name="_GoBack"/>
+      <w:bookmarkEnd w:id="46"/>
+      <w:r>
+        <w:rPr>
+          <w:sz w:val="28"/>
+          <w:szCs w:val="28"/>
+        </w:rPr>
+        <w:t xml:space="preserve">В качестве средства ведения </w:t>
+      </w:r>
+      <w:proofErr w:type="spellStart"/>
+      <w:r>
+        <w:rPr>
+          <w:sz w:val="28"/>
+          <w:szCs w:val="28"/>
+        </w:rPr>
+        <w:t>репозитория</w:t>
+      </w:r>
+      <w:proofErr w:type="spellEnd"/>
+      <w:r>
+        <w:rPr>
+          <w:sz w:val="28"/>
+          <w:szCs w:val="28"/>
+        </w:rPr>
+        <w:t xml:space="preserve"> </w:t>
+      </w:r>
+      <w:proofErr w:type="spellStart"/>
+      <w:r>
+        <w:rPr>
+          <w:sz w:val="28"/>
+          <w:szCs w:val="28"/>
+        </w:rPr>
+        <w:t>Git</w:t>
+      </w:r>
+      <w:proofErr w:type="spellEnd"/>
+      <w:r>
+        <w:rPr>
+          <w:sz w:val="28"/>
+          <w:szCs w:val="28"/>
+        </w:rPr>
+        <w:t xml:space="preserve"> был выбран </w:t>
+      </w:r>
+      <w:proofErr w:type="spellStart"/>
+      <w:r>
+        <w:rPr>
+          <w:sz w:val="28"/>
+          <w:szCs w:val="28"/>
+        </w:rPr>
+        <w:t>GitHub</w:t>
+      </w:r>
+      <w:proofErr w:type="spellEnd"/>
+      <w:r>
+        <w:rPr>
+          <w:sz w:val="28"/>
+          <w:szCs w:val="28"/>
+        </w:rPr>
+        <w:t xml:space="preserve">, так как он удобен и наиболее распространен. </w:t>
+      </w:r>
     </w:p>
     <w:p>
       <w:pPr>
         <w:spacing w:line="360" w:lineRule="auto"/>
         <w:ind w:firstLine="709"/>
         <w:rPr>
+          <w:sz w:val="28"/>
+          <w:szCs w:val="28"/>
+        </w:rPr>
+      </w:pPr>
+    </w:p>
+    <w:p>
+      <w:pPr>
+        <w:spacing w:line="360" w:lineRule="auto"/>
+        <w:ind w:firstLine="709"/>
+        <w:rPr>
           <w:b/>
           <w:sz w:val="28"/>
           <w:szCs w:val="28"/>
-          <w:lang w:val="en-US"/>
         </w:rPr>
       </w:pPr>
       <w:r>
@@ -9946,7 +9851,7 @@
         </w:rPr>
       </w:pPr>
       <w:bookmarkStart w:id="101" w:name="_i1jwky5d4dlk" w:colFirst="0" w:colLast="0"/>
-      <w:bookmarkEnd w:id="44"/>
+      <w:bookmarkEnd w:id="45"/>
       <w:bookmarkEnd w:id="101"/>
     </w:p>
     <w:p>
@@ -10690,10 +10595,10 @@
             <v:path o:extrusionok="f" gradientshapeok="t" o:connecttype="rect"/>
             <o:lock v:ext="edit" aspectratio="t"/>
           </v:shapetype>
-          <v:shape id="_x0000_i1162" type="#_x0000_t75" style="width:349pt;height:384pt" o:ole="">
+          <v:shape id="_x0000_i1025" type="#_x0000_t75" style="width:349.2pt;height:384pt" o:ole="">
             <v:imagedata r:id="rId14" o:title=""/>
           </v:shape>
-          <o:OLEObject Type="Embed" ProgID="Visio.Drawing.15" ShapeID="_x0000_i1162" DrawAspect="Content" ObjectID="_1755339251" r:id="rId15"/>
+          <o:OLEObject Type="Embed" ProgID="Visio.Drawing.15" ShapeID="_x0000_i1025" DrawAspect="Content" ObjectID="_1755530275" r:id="rId15"/>
         </w:object>
       </w:r>
     </w:p>
@@ -12196,11 +12101,11 @@
       <w:bookmarkStart w:id="111" w:name="_Toc13217014"/>
       <w:bookmarkStart w:id="112" w:name="_Toc45272357"/>
       <w:bookmarkStart w:id="113" w:name="_Toc78479115"/>
-      <w:bookmarkStart w:id="114" w:name="_Toc33791023"/>
-      <w:bookmarkStart w:id="115" w:name="_Toc44624055"/>
-      <w:bookmarkStart w:id="116" w:name="_Toc45273190"/>
-      <w:bookmarkStart w:id="117" w:name="_Toc144723324"/>
-      <w:bookmarkStart w:id="118" w:name="_Toc144726486"/>
+      <w:bookmarkStart w:id="114" w:name="_Toc144723324"/>
+      <w:bookmarkStart w:id="115" w:name="_Toc144726486"/>
+      <w:bookmarkStart w:id="116" w:name="_Toc33791023"/>
+      <w:bookmarkStart w:id="117" w:name="_Toc44624055"/>
+      <w:bookmarkStart w:id="118" w:name="_Toc45273190"/>
       <w:r>
         <w:rPr>
           <w:b/>
@@ -12223,8 +12128,8 @@
       </w:r>
       <w:bookmarkEnd w:id="112"/>
       <w:bookmarkEnd w:id="113"/>
-      <w:bookmarkEnd w:id="117"/>
-      <w:bookmarkEnd w:id="118"/>
+      <w:bookmarkEnd w:id="114"/>
+      <w:bookmarkEnd w:id="115"/>
     </w:p>
     <w:p>
       <w:pPr>
@@ -12256,9 +12161,9 @@
         </w:rPr>
         <w:t>Основная литература</w:t>
       </w:r>
-      <w:bookmarkEnd w:id="114"/>
-      <w:bookmarkEnd w:id="115"/>
       <w:bookmarkEnd w:id="116"/>
+      <w:bookmarkEnd w:id="117"/>
+      <w:bookmarkEnd w:id="118"/>
       <w:bookmarkEnd w:id="119"/>
       <w:bookmarkEnd w:id="120"/>
       <w:bookmarkEnd w:id="121"/>
@@ -22395,7 +22300,7 @@
         <w:sz w:val="28"/>
         <w:szCs w:val="28"/>
       </w:rPr>
-      <w:t>6</w:t>
+      <w:t>26</w:t>
     </w:r>
     <w:r>
       <w:rPr>
@@ -26061,7 +25966,7 @@
 </file>
 
 <file path=customXml/itemProps1.xml><?xml version="1.0" encoding="utf-8"?>
-<ds:datastoreItem xmlns:ds="http://schemas.openxmlformats.org/officeDocument/2006/customXml" ds:itemID="{5DE38F77-B97B-474F-B9B5-3F722900446A}">
+<ds:datastoreItem xmlns:ds="http://schemas.openxmlformats.org/officeDocument/2006/customXml" ds:itemID="{4062A0D3-9C51-46D2-86DA-3817B428F545}">
   <ds:schemaRefs>
     <ds:schemaRef ds:uri="http://schemas.openxmlformats.org/officeDocument/2006/bibliography"/>
   </ds:schemaRefs>

--- a/Практика/Калашников_АС_ИУК4_72Б.docx
+++ b/Практика/Калашников_АС_ИУК4_72Б.docx
@@ -4730,6 +4730,19 @@
         <w:lastRenderedPageBreak/>
         <w:t xml:space="preserve">информации для потенциальных клиентов и людей, чье мнение является общественно значимым. </w:t>
       </w:r>
+    </w:p>
+    <w:p>
+      <w:pPr>
+        <w:spacing w:line="360" w:lineRule="auto"/>
+        <w:ind w:firstLine="709"/>
+        <w:jc w:val="both"/>
+        <w:rPr>
+          <w:sz w:val="28"/>
+          <w:szCs w:val="28"/>
+        </w:rPr>
+      </w:pPr>
+      <w:bookmarkStart w:id="2" w:name="_GoBack"/>
+      <w:bookmarkEnd w:id="2"/>
       <w:r>
         <w:rPr>
           <w:sz w:val="28"/>
@@ -4989,12 +5002,12 @@
         <w:spacing w:after="0" w:line="360" w:lineRule="auto"/>
         <w:ind w:firstLine="709"/>
       </w:pPr>
-      <w:bookmarkStart w:id="2" w:name="_Toc144726467"/>
+      <w:bookmarkStart w:id="3" w:name="_Toc144726467"/>
       <w:r>
         <w:lastRenderedPageBreak/>
         <w:t>ТЕХНИЧЕСКОЕ ЗАДАНИЕ</w:t>
       </w:r>
-      <w:bookmarkEnd w:id="2"/>
+      <w:bookmarkEnd w:id="3"/>
     </w:p>
     <w:p>
       <w:pPr>
@@ -5002,9 +5015,9 @@
         <w:spacing w:after="0"/>
         <w:outlineLvl w:val="1"/>
       </w:pPr>
-      <w:bookmarkStart w:id="3" w:name="_Toc49545145"/>
-      <w:bookmarkStart w:id="4" w:name="_Toc81157639"/>
-      <w:bookmarkStart w:id="5" w:name="_Toc144109661"/>
+      <w:bookmarkStart w:id="4" w:name="_Toc49545145"/>
+      <w:bookmarkStart w:id="5" w:name="_Toc81157639"/>
+      <w:bookmarkStart w:id="6" w:name="_Toc144109661"/>
     </w:p>
     <w:p>
       <w:pPr>
@@ -5012,14 +5025,14 @@
         <w:spacing w:after="0"/>
         <w:outlineLvl w:val="1"/>
       </w:pPr>
-      <w:bookmarkStart w:id="6" w:name="_Toc144726468"/>
+      <w:bookmarkStart w:id="7" w:name="_Toc144726468"/>
       <w:r>
         <w:t>1.1. Введение</w:t>
       </w:r>
-      <w:bookmarkEnd w:id="3"/>
       <w:bookmarkEnd w:id="4"/>
       <w:bookmarkEnd w:id="5"/>
       <w:bookmarkEnd w:id="6"/>
+      <w:bookmarkEnd w:id="7"/>
     </w:p>
     <w:p>
       <w:pPr>
@@ -5027,17 +5040,17 @@
         <w:spacing w:after="0"/>
         <w:outlineLvl w:val="2"/>
       </w:pPr>
-      <w:bookmarkStart w:id="7" w:name="_Toc49545146"/>
-      <w:bookmarkStart w:id="8" w:name="_Toc81157640"/>
-      <w:bookmarkStart w:id="9" w:name="_Toc144109662"/>
-      <w:bookmarkStart w:id="10" w:name="_Toc144726469"/>
+      <w:bookmarkStart w:id="8" w:name="_Toc49545146"/>
+      <w:bookmarkStart w:id="9" w:name="_Toc81157640"/>
+      <w:bookmarkStart w:id="10" w:name="_Toc144109662"/>
+      <w:bookmarkStart w:id="11" w:name="_Toc144726469"/>
       <w:r>
         <w:t>1.1.1. Наименование системы</w:t>
       </w:r>
-      <w:bookmarkEnd w:id="7"/>
       <w:bookmarkEnd w:id="8"/>
       <w:bookmarkEnd w:id="9"/>
       <w:bookmarkEnd w:id="10"/>
+      <w:bookmarkEnd w:id="11"/>
     </w:p>
     <w:p>
       <w:pPr>
@@ -5076,17 +5089,17 @@
         <w:spacing w:after="0"/>
         <w:outlineLvl w:val="2"/>
       </w:pPr>
-      <w:bookmarkStart w:id="11" w:name="_Toc49545147"/>
-      <w:bookmarkStart w:id="12" w:name="_Toc81157641"/>
-      <w:bookmarkStart w:id="13" w:name="_Toc144109663"/>
-      <w:bookmarkStart w:id="14" w:name="_Toc144726470"/>
+      <w:bookmarkStart w:id="12" w:name="_Toc49545147"/>
+      <w:bookmarkStart w:id="13" w:name="_Toc81157641"/>
+      <w:bookmarkStart w:id="14" w:name="_Toc144109663"/>
+      <w:bookmarkStart w:id="15" w:name="_Toc144726470"/>
       <w:r>
         <w:t>1.1.2. Основания для разработки</w:t>
       </w:r>
-      <w:bookmarkEnd w:id="11"/>
       <w:bookmarkEnd w:id="12"/>
       <w:bookmarkEnd w:id="13"/>
       <w:bookmarkEnd w:id="14"/>
+      <w:bookmarkEnd w:id="15"/>
     </w:p>
     <w:p>
       <w:pPr>
@@ -5145,16 +5158,16 @@
         <w:spacing w:after="0"/>
         <w:outlineLvl w:val="2"/>
       </w:pPr>
-      <w:bookmarkStart w:id="15" w:name="_Toc81157642"/>
-      <w:bookmarkStart w:id="16" w:name="_Toc144109664"/>
-      <w:bookmarkStart w:id="17" w:name="_Toc144726471"/>
+      <w:bookmarkStart w:id="16" w:name="_Toc81157642"/>
+      <w:bookmarkStart w:id="17" w:name="_Toc144109664"/>
+      <w:bookmarkStart w:id="18" w:name="_Toc144726471"/>
       <w:r>
         <w:lastRenderedPageBreak/>
         <w:t>1.1.3. Исполнитель</w:t>
       </w:r>
-      <w:bookmarkEnd w:id="15"/>
       <w:bookmarkEnd w:id="16"/>
       <w:bookmarkEnd w:id="17"/>
+      <w:bookmarkEnd w:id="18"/>
     </w:p>
     <w:p>
       <w:pPr>
@@ -5180,17 +5193,17 @@
         <w:spacing w:after="0"/>
         <w:outlineLvl w:val="2"/>
       </w:pPr>
-      <w:bookmarkStart w:id="18" w:name="_Toc49545149"/>
-      <w:bookmarkStart w:id="19" w:name="_Toc81157643"/>
-      <w:bookmarkStart w:id="20" w:name="_Toc144109665"/>
-      <w:bookmarkStart w:id="21" w:name="_Toc144726472"/>
+      <w:bookmarkStart w:id="19" w:name="_Toc49545149"/>
+      <w:bookmarkStart w:id="20" w:name="_Toc81157643"/>
+      <w:bookmarkStart w:id="21" w:name="_Toc144109665"/>
+      <w:bookmarkStart w:id="22" w:name="_Toc144726472"/>
       <w:r>
         <w:t>1.1.4. Краткая характеристика области применения</w:t>
       </w:r>
-      <w:bookmarkEnd w:id="18"/>
       <w:bookmarkEnd w:id="19"/>
       <w:bookmarkEnd w:id="20"/>
       <w:bookmarkEnd w:id="21"/>
+      <w:bookmarkEnd w:id="22"/>
     </w:p>
     <w:p>
       <w:pPr>
@@ -5252,15 +5265,15 @@
         <w:spacing w:after="0"/>
         <w:outlineLvl w:val="1"/>
       </w:pPr>
-      <w:bookmarkStart w:id="22" w:name="_Toc81157645"/>
-      <w:bookmarkStart w:id="23" w:name="_Toc144109666"/>
-      <w:bookmarkStart w:id="24" w:name="_Toc144726473"/>
+      <w:bookmarkStart w:id="23" w:name="_Toc81157645"/>
+      <w:bookmarkStart w:id="24" w:name="_Toc144109666"/>
+      <w:bookmarkStart w:id="25" w:name="_Toc144726473"/>
       <w:r>
         <w:t>1.2. Назначение и цель разработки системы</w:t>
       </w:r>
-      <w:bookmarkEnd w:id="22"/>
       <w:bookmarkEnd w:id="23"/>
       <w:bookmarkEnd w:id="24"/>
+      <w:bookmarkEnd w:id="25"/>
     </w:p>
     <w:p>
       <w:pPr>
@@ -5268,17 +5281,17 @@
         <w:spacing w:after="0"/>
         <w:outlineLvl w:val="2"/>
       </w:pPr>
-      <w:bookmarkStart w:id="25" w:name="_Toc49545152"/>
-      <w:bookmarkStart w:id="26" w:name="_Toc81157646"/>
-      <w:bookmarkStart w:id="27" w:name="_Toc144109667"/>
-      <w:bookmarkStart w:id="28" w:name="_Toc144726474"/>
+      <w:bookmarkStart w:id="26" w:name="_Toc49545152"/>
+      <w:bookmarkStart w:id="27" w:name="_Toc81157646"/>
+      <w:bookmarkStart w:id="28" w:name="_Toc144109667"/>
+      <w:bookmarkStart w:id="29" w:name="_Toc144726474"/>
       <w:r>
         <w:t>1.2.1. Назначение системы</w:t>
       </w:r>
-      <w:bookmarkEnd w:id="25"/>
       <w:bookmarkEnd w:id="26"/>
       <w:bookmarkEnd w:id="27"/>
       <w:bookmarkEnd w:id="28"/>
+      <w:bookmarkEnd w:id="29"/>
     </w:p>
     <w:p>
       <w:pPr>
@@ -5340,17 +5353,17 @@
         <w:spacing w:after="0"/>
         <w:outlineLvl w:val="2"/>
       </w:pPr>
-      <w:bookmarkStart w:id="29" w:name="_Toc49545153"/>
-      <w:bookmarkStart w:id="30" w:name="_Toc81157647"/>
-      <w:bookmarkStart w:id="31" w:name="_Toc144109668"/>
-      <w:bookmarkStart w:id="32" w:name="_Toc144726475"/>
+      <w:bookmarkStart w:id="30" w:name="_Toc49545153"/>
+      <w:bookmarkStart w:id="31" w:name="_Toc81157647"/>
+      <w:bookmarkStart w:id="32" w:name="_Toc144109668"/>
+      <w:bookmarkStart w:id="33" w:name="_Toc144726475"/>
       <w:r>
         <w:t>1.2.2. Цели создания системы</w:t>
       </w:r>
-      <w:bookmarkEnd w:id="29"/>
       <w:bookmarkEnd w:id="30"/>
       <w:bookmarkEnd w:id="31"/>
       <w:bookmarkEnd w:id="32"/>
+      <w:bookmarkEnd w:id="33"/>
     </w:p>
     <w:p>
       <w:pPr>
@@ -5417,16 +5430,16 @@
         <w:spacing w:after="0"/>
         <w:outlineLvl w:val="1"/>
       </w:pPr>
-      <w:bookmarkStart w:id="33" w:name="_Toc144723313"/>
-      <w:bookmarkStart w:id="34" w:name="_Toc144726476"/>
+      <w:bookmarkStart w:id="34" w:name="_Toc144723313"/>
+      <w:bookmarkStart w:id="35" w:name="_Toc144726476"/>
       <w:r>
         <w:t xml:space="preserve">1.3. </w:t>
       </w:r>
       <w:r>
         <w:t>Исследование предметной области задачи и постановка задачи</w:t>
       </w:r>
-      <w:bookmarkEnd w:id="33"/>
       <w:bookmarkEnd w:id="34"/>
+      <w:bookmarkEnd w:id="35"/>
     </w:p>
     <w:p>
       <w:pPr>
@@ -5440,8 +5453,8 @@
           <w:lang w:eastAsia="x-none"/>
         </w:rPr>
       </w:pPr>
-      <w:bookmarkStart w:id="35" w:name="_2et92p0" w:colFirst="0" w:colLast="0"/>
-      <w:bookmarkEnd w:id="35"/>
+      <w:bookmarkStart w:id="36" w:name="_2et92p0" w:colFirst="0" w:colLast="0"/>
+      <w:bookmarkEnd w:id="36"/>
     </w:p>
     <w:p>
       <w:pPr>
@@ -6204,11 +6217,11 @@
         <w:spacing w:after="0"/>
         <w:outlineLvl w:val="1"/>
       </w:pPr>
-      <w:bookmarkStart w:id="36" w:name="_Toc144726477"/>
+      <w:bookmarkStart w:id="37" w:name="_Toc144726477"/>
       <w:r>
         <w:t>1.4. Актуальность решаемой проблемы и возможные области применения данной разработки</w:t>
       </w:r>
-      <w:bookmarkEnd w:id="36"/>
+      <w:bookmarkEnd w:id="37"/>
     </w:p>
     <w:p>
       <w:pPr>
@@ -6217,7 +6230,6 @@
         <w:rPr>
           <w:sz w:val="28"/>
           <w:szCs w:val="28"/>
-          <w:lang w:val="en-US"/>
         </w:rPr>
       </w:pPr>
     </w:p>
@@ -6403,11 +6415,11 @@
         <w:spacing w:after="0"/>
         <w:outlineLvl w:val="1"/>
       </w:pPr>
-      <w:bookmarkStart w:id="37" w:name="_Toc144726478"/>
+      <w:bookmarkStart w:id="38" w:name="_Toc144726478"/>
       <w:r>
         <w:t>1.5. Календарный план</w:t>
       </w:r>
-      <w:bookmarkEnd w:id="37"/>
+      <w:bookmarkEnd w:id="38"/>
     </w:p>
     <w:p>
       <w:pPr>
@@ -7053,18 +7065,18 @@
         <w:spacing w:after="0" w:line="360" w:lineRule="auto"/>
         <w:ind w:firstLine="709"/>
       </w:pPr>
-      <w:bookmarkStart w:id="38" w:name="_Toc144723318"/>
-      <w:bookmarkStart w:id="39" w:name="_Toc144726479"/>
+      <w:bookmarkStart w:id="39" w:name="_Toc144723318"/>
+      <w:bookmarkStart w:id="40" w:name="_Toc144726479"/>
       <w:r>
         <w:lastRenderedPageBreak/>
         <w:t>2. ПРОЕКТИРОВАНИЕ КОМПОНЕНТОВ ПРОГРАММНОГО ПРОДУКТА</w:t>
       </w:r>
-      <w:bookmarkStart w:id="40" w:name="_e116wn39qo20" w:colFirst="0" w:colLast="0"/>
-      <w:bookmarkStart w:id="41" w:name="_7mpd92dmcci3" w:colFirst="0" w:colLast="0"/>
-      <w:bookmarkEnd w:id="38"/>
+      <w:bookmarkStart w:id="41" w:name="_e116wn39qo20" w:colFirst="0" w:colLast="0"/>
+      <w:bookmarkStart w:id="42" w:name="_7mpd92dmcci3" w:colFirst="0" w:colLast="0"/>
       <w:bookmarkEnd w:id="39"/>
       <w:bookmarkEnd w:id="40"/>
       <w:bookmarkEnd w:id="41"/>
+      <w:bookmarkEnd w:id="42"/>
     </w:p>
     <w:p>
       <w:pPr>
@@ -7083,19 +7095,19 @@
         <w:spacing w:after="0"/>
         <w:outlineLvl w:val="1"/>
       </w:pPr>
-      <w:bookmarkStart w:id="42" w:name="_10rxtnzcyyoy" w:colFirst="0" w:colLast="0"/>
-      <w:bookmarkStart w:id="43" w:name="_Toc144109679"/>
-      <w:bookmarkStart w:id="44" w:name="_Toc144726480"/>
-      <w:bookmarkStart w:id="45" w:name="_Toc144723319"/>
-      <w:bookmarkEnd w:id="42"/>
+      <w:bookmarkStart w:id="43" w:name="_10rxtnzcyyoy" w:colFirst="0" w:colLast="0"/>
+      <w:bookmarkStart w:id="44" w:name="_Toc144109679"/>
+      <w:bookmarkStart w:id="45" w:name="_Toc144726480"/>
+      <w:bookmarkStart w:id="46" w:name="_Toc144723319"/>
+      <w:bookmarkEnd w:id="43"/>
       <w:r>
         <w:t>2.1</w:t>
       </w:r>
       <w:r>
         <w:t>. Обоснование выбора инструментов и платформы для разработки клиентской и серверной частей приложения</w:t>
       </w:r>
-      <w:bookmarkEnd w:id="43"/>
       <w:bookmarkEnd w:id="44"/>
+      <w:bookmarkEnd w:id="45"/>
     </w:p>
     <w:p>
       <w:pPr>
@@ -7116,8 +7128,6 @@
           <w:szCs w:val="28"/>
         </w:rPr>
       </w:pPr>
-      <w:bookmarkStart w:id="46" w:name="_GoBack"/>
-      <w:bookmarkEnd w:id="46"/>
       <w:r>
         <w:rPr>
           <w:sz w:val="28"/>
@@ -9851,7 +9861,7 @@
         </w:rPr>
       </w:pPr>
       <w:bookmarkStart w:id="101" w:name="_i1jwky5d4dlk" w:colFirst="0" w:colLast="0"/>
-      <w:bookmarkEnd w:id="45"/>
+      <w:bookmarkEnd w:id="46"/>
       <w:bookmarkEnd w:id="101"/>
     </w:p>
     <w:p>
@@ -10598,7 +10608,7 @@
           <v:shape id="_x0000_i1025" type="#_x0000_t75" style="width:349.2pt;height:384pt" o:ole="">
             <v:imagedata r:id="rId14" o:title=""/>
           </v:shape>
-          <o:OLEObject Type="Embed" ProgID="Visio.Drawing.15" ShapeID="_x0000_i1025" DrawAspect="Content" ObjectID="_1755530275" r:id="rId15"/>
+          <o:OLEObject Type="Embed" ProgID="Visio.Drawing.15" ShapeID="_x0000_i1025" DrawAspect="Content" ObjectID="_1755617010" r:id="rId15"/>
         </w:object>
       </w:r>
     </w:p>
@@ -22300,7 +22310,7 @@
         <w:sz w:val="28"/>
         <w:szCs w:val="28"/>
       </w:rPr>
-      <w:t>26</w:t>
+      <w:t>27</w:t>
     </w:r>
     <w:r>
       <w:rPr>
@@ -25966,7 +25976,7 @@
 </file>
 
 <file path=customXml/itemProps1.xml><?xml version="1.0" encoding="utf-8"?>
-<ds:datastoreItem xmlns:ds="http://schemas.openxmlformats.org/officeDocument/2006/customXml" ds:itemID="{4062A0D3-9C51-46D2-86DA-3817B428F545}">
+<ds:datastoreItem xmlns:ds="http://schemas.openxmlformats.org/officeDocument/2006/customXml" ds:itemID="{47E7D0EC-D711-472D-812B-63FDAE946E51}">
   <ds:schemaRefs>
     <ds:schemaRef ds:uri="http://schemas.openxmlformats.org/officeDocument/2006/bibliography"/>
   </ds:schemaRefs>

--- a/Практика/Калашников_АС_ИУК4_72Б.docx
+++ b/Практика/Калашников_АС_ИУК4_72Б.docx
@@ -2,68 +2,56 @@
 <file path=word/document.xml><?xml version="1.0" encoding="utf-8"?>
 <w:document xmlns:wpc="http://schemas.microsoft.com/office/word/2010/wordprocessingCanvas" xmlns:cx="http://schemas.microsoft.com/office/drawing/2014/chartex" xmlns:mc="http://schemas.openxmlformats.org/markup-compatibility/2006" xmlns:o="urn:schemas-microsoft-com:office:office" xmlns:r="http://schemas.openxmlformats.org/officeDocument/2006/relationships" xmlns:m="http://schemas.openxmlformats.org/officeDocument/2006/math" xmlns:v="urn:schemas-microsoft-com:vml" xmlns:wp14="http://schemas.microsoft.com/office/word/2010/wordprocessingDrawing" xmlns:wp="http://schemas.openxmlformats.org/drawingml/2006/wordprocessingDrawing" xmlns:w10="urn:schemas-microsoft-com:office:word" xmlns:w="http://schemas.openxmlformats.org/wordprocessingml/2006/main" xmlns:w14="http://schemas.microsoft.com/office/word/2010/wordml" xmlns:w15="http://schemas.microsoft.com/office/word/2012/wordml" xmlns:w16se="http://schemas.microsoft.com/office/word/2015/wordml/symex" xmlns:wpg="http://schemas.microsoft.com/office/word/2010/wordprocessingGroup" xmlns:wpi="http://schemas.microsoft.com/office/word/2010/wordprocessingInk" xmlns:wne="http://schemas.microsoft.com/office/word/2006/wordml" xmlns:wps="http://schemas.microsoft.com/office/word/2010/wordprocessingShape" mc:Ignorable="w14 w15 w16se wp14">
   <w:body>
-    <w:p>
-      <w:pPr>
-        <w:widowControl w:val="0"/>
-        <w:pBdr>
-          <w:top w:val="nil"/>
-          <w:left w:val="nil"/>
-          <w:bottom w:val="nil"/>
-          <w:right w:val="nil"/>
-          <w:between w:val="nil"/>
-        </w:pBdr>
-        <w:spacing w:line="276" w:lineRule="auto"/>
-        <w:rPr>
-          <w:rFonts w:ascii="Arial" w:eastAsia="Arial" w:hAnsi="Arial" w:cs="Arial"/>
-          <w:color w:val="000000"/>
-          <w:sz w:val="22"/>
-          <w:szCs w:val="22"/>
-        </w:rPr>
-      </w:pPr>
-    </w:p>
     <w:tbl>
       <w:tblPr>
-        <w:tblStyle w:val="a6"/>
         <w:tblW w:w="9385" w:type="dxa"/>
         <w:tblInd w:w="108" w:type="dxa"/>
         <w:tblLayout w:type="fixed"/>
         <w:tblLook w:val="0000" w:firstRow="0" w:lastRow="0" w:firstColumn="0" w:lastColumn="0" w:noHBand="0" w:noVBand="0"/>
       </w:tblPr>
       <w:tblGrid>
-        <w:gridCol w:w="1587"/>
-        <w:gridCol w:w="7798"/>
+        <w:gridCol w:w="1588"/>
+        <w:gridCol w:w="7797"/>
       </w:tblGrid>
       <w:tr>
         <w:tc>
           <w:tcPr>
-            <w:tcW w:w="1587" w:type="dxa"/>
-            <w:shd w:val="clear" w:color="auto" w:fill="auto"/>
+            <w:tcW w:w="1588" w:type="dxa"/>
             <w:vAlign w:val="center"/>
           </w:tcPr>
           <w:p>
             <w:pPr>
               <w:keepLines/>
               <w:widowControl w:val="0"/>
-              <w:jc w:val="center"/>
+              <w:pBdr>
+                <w:top w:val="nil"/>
+                <w:left w:val="nil"/>
+                <w:bottom w:val="nil"/>
+                <w:right w:val="nil"/>
+                <w:between w:val="nil"/>
+              </w:pBdr>
               <w:rPr>
                 <w:i/>
+                <w:color w:val="000000"/>
               </w:rPr>
             </w:pPr>
             <w:r>
               <w:rPr>
+                <w:b/>
                 <w:noProof/>
+                <w:color w:val="000000"/>
               </w:rPr>
               <w:drawing>
-                <wp:inline distT="0" distB="0" distL="114300" distR="114300" wp14:anchorId="3AC1E61C" wp14:editId="3BA58734">
-                  <wp:extent cx="723900" cy="830580"/>
-                  <wp:effectExtent l="0" t="0" r="0" b="0"/>
-                  <wp:docPr id="17" name="image1.jpg"/>
+                <wp:inline distT="0" distB="0" distL="0" distR="0" wp14:anchorId="7DF3B648" wp14:editId="09A4EF41">
+                  <wp:extent cx="872221" cy="1003935"/>
+                  <wp:effectExtent l="0" t="0" r="4445" b="5715"/>
+                  <wp:docPr id="17" name="image2.png" descr="Gerb-BMSTU_01"/>
                   <wp:cNvGraphicFramePr/>
                   <a:graphic xmlns:a="http://schemas.openxmlformats.org/drawingml/2006/main">
                     <a:graphicData uri="http://schemas.openxmlformats.org/drawingml/2006/picture">
                       <pic:pic xmlns:pic="http://schemas.openxmlformats.org/drawingml/2006/picture">
                         <pic:nvPicPr>
-                          <pic:cNvPr id="0" name="image1.jpg"/>
+                          <pic:cNvPr id="0" name="image2.png" descr="Gerb-BMSTU_01"/>
                           <pic:cNvPicPr preferRelativeResize="0"/>
                         </pic:nvPicPr>
                         <pic:blipFill>
@@ -76,7 +64,7 @@
                         <pic:spPr>
                           <a:xfrm>
                             <a:off x="0" y="0"/>
-                            <a:ext cx="723900" cy="830580"/>
+                            <a:ext cx="892811" cy="1027634"/>
                           </a:xfrm>
                           <a:prstGeom prst="rect">
                             <a:avLst/>
@@ -93,60 +81,52 @@
         </w:tc>
         <w:tc>
           <w:tcPr>
-            <w:tcW w:w="7798" w:type="dxa"/>
-            <w:shd w:val="clear" w:color="auto" w:fill="auto"/>
+            <w:tcW w:w="7797" w:type="dxa"/>
             <w:vAlign w:val="center"/>
           </w:tcPr>
           <w:p>
             <w:pPr>
+              <w:pStyle w:val="a3"/>
               <w:keepLines/>
-              <w:widowControl w:val="0"/>
-              <w:shd w:val="clear" w:color="auto" w:fill="FFFFFF"/>
-              <w:jc w:val="center"/>
               <w:rPr>
                 <w:b/>
+                <w:sz w:val="20"/>
               </w:rPr>
             </w:pPr>
             <w:r>
               <w:rPr>
-                <w:b/>
+                <w:sz w:val="20"/>
               </w:rPr>
               <w:t>Министерство науки и высшего образования Российской Федерации</w:t>
             </w:r>
           </w:p>
           <w:p>
             <w:pPr>
+              <w:pStyle w:val="a3"/>
               <w:keepLines/>
-              <w:widowControl w:val="0"/>
-              <w:shd w:val="clear" w:color="auto" w:fill="FFFFFF"/>
-              <w:jc w:val="center"/>
+              <w:rPr>
+                <w:b/>
+                <w:sz w:val="20"/>
+              </w:rPr>
             </w:pPr>
             <w:r>
-              <w:t xml:space="preserve">Калужский филиал </w:t>
+              <w:rPr>
+                <w:sz w:val="20"/>
+              </w:rPr>
+              <w:t>Калужский филиал</w:t>
             </w:r>
-          </w:p>
-          <w:p>
-            <w:pPr>
-              <w:keepLines/>
-              <w:widowControl w:val="0"/>
-              <w:shd w:val="clear" w:color="auto" w:fill="FFFFFF"/>
-              <w:jc w:val="center"/>
-            </w:pPr>
             <w:r>
-              <w:t xml:space="preserve">федерального государственного бюджетного </w:t>
+              <w:rPr>
+                <w:sz w:val="20"/>
+              </w:rPr>
+              <w:br/>
+              <w:t xml:space="preserve"> федерального государственного бюджетного </w:t>
             </w:r>
-          </w:p>
-          <w:p>
-            <w:pPr>
-              <w:keepLines/>
-              <w:widowControl w:val="0"/>
-              <w:shd w:val="clear" w:color="auto" w:fill="FFFFFF"/>
-              <w:jc w:val="center"/>
-              <w:rPr>
-                <w:b/>
-              </w:rPr>
-            </w:pPr>
             <w:r>
+              <w:rPr>
+                <w:sz w:val="20"/>
+              </w:rPr>
+              <w:br/>
               <w:t>образовательного учреждения высшего образования</w:t>
             </w:r>
           </w:p>
@@ -154,16 +134,25 @@
             <w:pPr>
               <w:keepLines/>
               <w:widowControl w:val="0"/>
+              <w:pBdr>
+                <w:top w:val="nil"/>
+                <w:left w:val="nil"/>
+                <w:bottom w:val="nil"/>
+                <w:right w:val="nil"/>
+                <w:between w:val="nil"/>
+              </w:pBdr>
               <w:jc w:val="center"/>
               <w:rPr>
                 <w:b/>
                 <w:i/>
+                <w:color w:val="000000"/>
               </w:rPr>
             </w:pPr>
             <w:r>
               <w:rPr>
                 <w:b/>
                 <w:i/>
+                <w:color w:val="000000"/>
               </w:rPr>
               <w:t>«Московский государственный технический университет имени Н.Э. Баумана (национальный исследовательский университет)»</w:t>
             </w:r>
@@ -172,15 +161,24 @@
             <w:pPr>
               <w:keepLines/>
               <w:widowControl w:val="0"/>
+              <w:pBdr>
+                <w:top w:val="nil"/>
+                <w:left w:val="nil"/>
+                <w:bottom w:val="nil"/>
+                <w:right w:val="nil"/>
+                <w:between w:val="nil"/>
+              </w:pBdr>
               <w:jc w:val="center"/>
               <w:rPr>
                 <w:i/>
+                <w:color w:val="000000"/>
               </w:rPr>
             </w:pPr>
             <w:r>
               <w:rPr>
                 <w:b/>
                 <w:i/>
+                <w:color w:val="000000"/>
               </w:rPr>
               <w:t>(КФ МГТУ им. Н.Э. Баумана)</w:t>
             </w:r>
@@ -196,7 +194,7 @@
         <w:tabs>
           <w:tab w:val="left" w:pos="5670"/>
         </w:tabs>
-        <w:spacing w:before="360"/>
+        <w:spacing w:before="280"/>
         <w:jc w:val="both"/>
         <w:rPr>
           <w:b/>
@@ -205,234 +203,227 @@
         </w:rPr>
       </w:pPr>
     </w:p>
+    <w:tbl>
+      <w:tblPr>
+        <w:tblStyle w:val="af0"/>
+        <w:tblW w:w="0" w:type="auto"/>
+        <w:tblBorders>
+          <w:top w:val="none" w:sz="0" w:space="0" w:color="auto"/>
+          <w:left w:val="none" w:sz="0" w:space="0" w:color="auto"/>
+          <w:bottom w:val="none" w:sz="0" w:space="0" w:color="auto"/>
+          <w:right w:val="none" w:sz="0" w:space="0" w:color="auto"/>
+          <w:insideH w:val="none" w:sz="0" w:space="0" w:color="auto"/>
+          <w:insideV w:val="none" w:sz="0" w:space="0" w:color="auto"/>
+        </w:tblBorders>
+        <w:tblLook w:val="04A0" w:firstRow="1" w:lastRow="0" w:firstColumn="1" w:lastColumn="0" w:noHBand="0" w:noVBand="1"/>
+      </w:tblPr>
+      <w:tblGrid>
+        <w:gridCol w:w="2022"/>
+        <w:gridCol w:w="7607"/>
+      </w:tblGrid>
+      <w:tr>
+        <w:trPr>
+          <w:trHeight w:val="454"/>
+        </w:trPr>
+        <w:tc>
+          <w:tcPr>
+            <w:tcW w:w="2022" w:type="dxa"/>
+            <w:vAlign w:val="bottom"/>
+          </w:tcPr>
+          <w:p>
+            <w:pPr>
+              <w:keepLines/>
+              <w:widowControl w:val="0"/>
+              <w:tabs>
+                <w:tab w:val="left" w:pos="5670"/>
+              </w:tabs>
+              <w:rPr>
+                <w:rFonts w:ascii="Times New Roman" w:eastAsia="Times New Roman" w:hAnsi="Times New Roman" w:cs="Times New Roman"/>
+                <w:b/>
+                <w:sz w:val="28"/>
+                <w:szCs w:val="28"/>
+              </w:rPr>
+            </w:pPr>
+            <w:r>
+              <w:rPr>
+                <w:rFonts w:ascii="Times New Roman" w:eastAsia="Times New Roman" w:hAnsi="Times New Roman" w:cs="Times New Roman"/>
+                <w:b/>
+                <w:sz w:val="28"/>
+                <w:szCs w:val="28"/>
+              </w:rPr>
+              <w:t>ФАКУЛЬТЕТ</w:t>
+            </w:r>
+          </w:p>
+        </w:tc>
+        <w:tc>
+          <w:tcPr>
+            <w:tcW w:w="7607" w:type="dxa"/>
+            <w:tcBorders>
+              <w:bottom w:val="single" w:sz="4" w:space="0" w:color="auto"/>
+            </w:tcBorders>
+            <w:vAlign w:val="bottom"/>
+          </w:tcPr>
+          <w:p>
+            <w:pPr>
+              <w:keepLines/>
+              <w:widowControl w:val="0"/>
+              <w:tabs>
+                <w:tab w:val="left" w:pos="5670"/>
+              </w:tabs>
+              <w:rPr>
+                <w:rFonts w:ascii="Times New Roman" w:eastAsia="Times New Roman" w:hAnsi="Times New Roman" w:cs="Times New Roman"/>
+                <w:b/>
+                <w:sz w:val="28"/>
+                <w:szCs w:val="28"/>
+              </w:rPr>
+            </w:pPr>
+            <w:r>
+              <w:rPr>
+                <w:rFonts w:ascii="Times New Roman" w:eastAsia="Times New Roman" w:hAnsi="Times New Roman" w:cs="Times New Roman"/>
+                <w:b/>
+                <w:sz w:val="28"/>
+                <w:szCs w:val="28"/>
+              </w:rPr>
+              <w:t>ИУК «Информатика и управление»</w:t>
+            </w:r>
+          </w:p>
+        </w:tc>
+      </w:tr>
+      <w:tr>
+        <w:trPr>
+          <w:trHeight w:val="454"/>
+        </w:trPr>
+        <w:tc>
+          <w:tcPr>
+            <w:tcW w:w="2022" w:type="dxa"/>
+            <w:vAlign w:val="bottom"/>
+          </w:tcPr>
+          <w:p>
+            <w:pPr>
+              <w:keepLines/>
+              <w:widowControl w:val="0"/>
+              <w:tabs>
+                <w:tab w:val="left" w:pos="5670"/>
+              </w:tabs>
+              <w:rPr>
+                <w:rFonts w:ascii="Times New Roman" w:eastAsia="Times New Roman" w:hAnsi="Times New Roman" w:cs="Times New Roman"/>
+                <w:b/>
+                <w:sz w:val="28"/>
+                <w:szCs w:val="28"/>
+              </w:rPr>
+            </w:pPr>
+            <w:r>
+              <w:rPr>
+                <w:rFonts w:ascii="Times New Roman" w:eastAsia="Times New Roman" w:hAnsi="Times New Roman" w:cs="Times New Roman"/>
+                <w:b/>
+                <w:color w:val="000000"/>
+                <w:sz w:val="28"/>
+                <w:szCs w:val="28"/>
+              </w:rPr>
+              <w:t>КАФЕДРА</w:t>
+            </w:r>
+          </w:p>
+        </w:tc>
+        <w:tc>
+          <w:tcPr>
+            <w:tcW w:w="7607" w:type="dxa"/>
+            <w:tcBorders>
+              <w:top w:val="single" w:sz="4" w:space="0" w:color="auto"/>
+              <w:bottom w:val="single" w:sz="4" w:space="0" w:color="auto"/>
+            </w:tcBorders>
+            <w:vAlign w:val="bottom"/>
+          </w:tcPr>
+          <w:p>
+            <w:pPr>
+              <w:keepLines/>
+              <w:widowControl w:val="0"/>
+              <w:tabs>
+                <w:tab w:val="left" w:pos="5670"/>
+              </w:tabs>
+              <w:rPr>
+                <w:rFonts w:ascii="Times New Roman" w:eastAsia="Times New Roman" w:hAnsi="Times New Roman" w:cs="Times New Roman"/>
+                <w:b/>
+                <w:bCs/>
+                <w:i/>
+                <w:iCs/>
+                <w:sz w:val="28"/>
+                <w:szCs w:val="28"/>
+              </w:rPr>
+            </w:pPr>
+            <w:r>
+              <w:rPr>
+                <w:rFonts w:ascii="Times New Roman" w:eastAsia="Times New Roman" w:hAnsi="Times New Roman" w:cs="Times New Roman"/>
+                <w:b/>
+                <w:bCs/>
+                <w:i/>
+                <w:iCs/>
+                <w:sz w:val="28"/>
+                <w:szCs w:val="28"/>
+              </w:rPr>
+              <w:t>ИУК4 «Программное обеспечение ЭВМ, информационные</w:t>
+            </w:r>
+            <w:r>
+              <w:rPr>
+                <w:rFonts w:ascii="Times New Roman" w:eastAsia="Times New Roman" w:hAnsi="Times New Roman" w:cs="Times New Roman"/>
+                <w:b/>
+                <w:bCs/>
+                <w:i/>
+                <w:iCs/>
+                <w:sz w:val="28"/>
+                <w:szCs w:val="28"/>
+              </w:rPr>
+              <w:t xml:space="preserve"> </w:t>
+            </w:r>
+          </w:p>
+        </w:tc>
+      </w:tr>
+      <w:tr>
+        <w:trPr>
+          <w:trHeight w:val="454"/>
+        </w:trPr>
+        <w:tc>
+          <w:tcPr>
+            <w:tcW w:w="9629" w:type="dxa"/>
+            <w:gridSpan w:val="2"/>
+            <w:tcBorders>
+              <w:bottom w:val="single" w:sz="4" w:space="0" w:color="auto"/>
+            </w:tcBorders>
+            <w:vAlign w:val="bottom"/>
+          </w:tcPr>
+          <w:p>
+            <w:pPr>
+              <w:keepLines/>
+              <w:widowControl w:val="0"/>
+              <w:tabs>
+                <w:tab w:val="left" w:pos="5670"/>
+              </w:tabs>
+              <w:rPr>
+                <w:rFonts w:ascii="Times New Roman" w:eastAsia="Times New Roman" w:hAnsi="Times New Roman" w:cs="Times New Roman"/>
+                <w:b/>
+                <w:sz w:val="28"/>
+                <w:szCs w:val="28"/>
+              </w:rPr>
+            </w:pPr>
+            <w:r>
+              <w:rPr>
+                <w:rFonts w:ascii="Times New Roman" w:eastAsia="Times New Roman" w:hAnsi="Times New Roman" w:cs="Times New Roman"/>
+                <w:b/>
+                <w:bCs/>
+                <w:i/>
+                <w:iCs/>
+                <w:sz w:val="28"/>
+                <w:szCs w:val="28"/>
+              </w:rPr>
+              <w:t>технологии»</w:t>
+            </w:r>
+          </w:p>
+        </w:tc>
+      </w:tr>
+    </w:tbl>
     <w:p>
       <w:pPr>
         <w:keepLines/>
         <w:widowControl w:val="0"/>
-        <w:shd w:val="clear" w:color="auto" w:fill="FFFFFF"/>
-        <w:tabs>
-          <w:tab w:val="left" w:pos="5670"/>
-        </w:tabs>
-        <w:spacing w:before="360"/>
-        <w:jc w:val="both"/>
-        <w:rPr>
-          <w:sz w:val="28"/>
-          <w:szCs w:val="28"/>
-        </w:rPr>
-      </w:pPr>
-      <w:r>
-        <w:rPr>
-          <w:b/>
-          <w:sz w:val="28"/>
-          <w:szCs w:val="28"/>
-        </w:rPr>
-        <w:t>ФАКУЛЬТЕТ</w:t>
-      </w:r>
-      <w:r>
-        <w:rPr>
-          <w:sz w:val="28"/>
-          <w:szCs w:val="28"/>
-          <w:u w:val="single"/>
-        </w:rPr>
-        <w:t>____</w:t>
-      </w:r>
-      <w:r>
-        <w:rPr>
-          <w:b/>
-          <w:i/>
-          <w:sz w:val="28"/>
-          <w:szCs w:val="28"/>
-          <w:u w:val="single"/>
-        </w:rPr>
-        <w:t xml:space="preserve">ИУК «Информатика и </w:t>
-      </w:r>
-      <w:proofErr w:type="gramStart"/>
-      <w:r>
-        <w:rPr>
-          <w:b/>
-          <w:i/>
-          <w:sz w:val="28"/>
-          <w:szCs w:val="28"/>
-          <w:u w:val="single"/>
-        </w:rPr>
-        <w:t>управление»</w:t>
-      </w:r>
-      <w:r>
-        <w:rPr>
-          <w:b/>
-          <w:sz w:val="28"/>
-          <w:szCs w:val="28"/>
-          <w:u w:val="single"/>
-        </w:rPr>
-        <w:t>_</w:t>
-      </w:r>
-      <w:proofErr w:type="gramEnd"/>
-      <w:r>
-        <w:rPr>
-          <w:b/>
-          <w:sz w:val="28"/>
-          <w:szCs w:val="28"/>
-          <w:u w:val="single"/>
-        </w:rPr>
-        <w:t>_</w:t>
-      </w:r>
-      <w:r>
-        <w:rPr>
-          <w:sz w:val="28"/>
-          <w:szCs w:val="28"/>
-          <w:u w:val="single"/>
-        </w:rPr>
-        <w:t>_____________</w:t>
-      </w:r>
-    </w:p>
-    <w:p>
-      <w:pPr>
-        <w:keepLines/>
-        <w:widowControl w:val="0"/>
-        <w:shd w:val="clear" w:color="auto" w:fill="FFFFFF"/>
-        <w:tabs>
-          <w:tab w:val="left" w:pos="5670"/>
-        </w:tabs>
-        <w:spacing w:before="360"/>
-        <w:jc w:val="both"/>
-        <w:rPr>
-          <w:sz w:val="28"/>
-          <w:szCs w:val="28"/>
-        </w:rPr>
-      </w:pPr>
-      <w:r>
-        <w:rPr>
-          <w:b/>
-          <w:sz w:val="28"/>
-          <w:szCs w:val="28"/>
-        </w:rPr>
-        <w:t>КАФЕДРА</w:t>
-      </w:r>
-      <w:r>
-        <w:rPr>
-          <w:sz w:val="28"/>
-          <w:szCs w:val="28"/>
-        </w:rPr>
-        <w:t xml:space="preserve"> </w:t>
-      </w:r>
-      <w:r>
-        <w:rPr>
-          <w:b/>
-          <w:sz w:val="28"/>
-          <w:szCs w:val="28"/>
-          <w:u w:val="single"/>
-        </w:rPr>
-        <w:t>____</w:t>
-      </w:r>
-      <w:r>
-        <w:rPr>
-          <w:b/>
-          <w:i/>
-          <w:sz w:val="28"/>
-          <w:szCs w:val="28"/>
-          <w:u w:val="single"/>
-        </w:rPr>
-        <w:t xml:space="preserve">ИУК4 «Программное обеспечение ЭВМ, информационные </w:t>
-      </w:r>
-      <w:proofErr w:type="gramStart"/>
-      <w:r>
-        <w:rPr>
-          <w:b/>
-          <w:i/>
-          <w:sz w:val="28"/>
-          <w:szCs w:val="28"/>
-          <w:u w:val="single"/>
-        </w:rPr>
-        <w:t>технологии»</w:t>
-      </w:r>
-      <w:r>
-        <w:rPr>
-          <w:sz w:val="28"/>
-          <w:szCs w:val="28"/>
-          <w:u w:val="single"/>
-        </w:rPr>
-        <w:t>_</w:t>
-      </w:r>
-      <w:proofErr w:type="gramEnd"/>
-      <w:r>
-        <w:rPr>
-          <w:sz w:val="28"/>
-          <w:szCs w:val="28"/>
-          <w:u w:val="single"/>
-        </w:rPr>
-        <w:t>_____</w:t>
-      </w:r>
-    </w:p>
-    <w:p>
-      <w:pPr>
-        <w:jc w:val="center"/>
-        <w:rPr>
-          <w:i/>
-        </w:rPr>
-      </w:pPr>
-    </w:p>
-    <w:p>
-      <w:pPr>
-        <w:jc w:val="center"/>
-        <w:rPr>
-          <w:i/>
-        </w:rPr>
-      </w:pPr>
-    </w:p>
-    <w:p>
-      <w:pPr>
-        <w:jc w:val="center"/>
-        <w:rPr>
-          <w:i/>
-        </w:rPr>
-      </w:pPr>
-    </w:p>
-    <w:p>
-      <w:pPr>
-        <w:jc w:val="center"/>
-        <w:rPr>
-          <w:i/>
-        </w:rPr>
-      </w:pPr>
-    </w:p>
-    <w:p>
-      <w:pPr>
-        <w:jc w:val="center"/>
-        <w:rPr>
-          <w:i/>
-        </w:rPr>
-      </w:pPr>
-    </w:p>
-    <w:p>
-      <w:pPr>
-        <w:jc w:val="center"/>
-        <w:rPr>
-          <w:b/>
-          <w:sz w:val="36"/>
-          <w:szCs w:val="36"/>
-        </w:rPr>
-      </w:pPr>
-      <w:r>
-        <w:rPr>
-          <w:b/>
-          <w:sz w:val="36"/>
-          <w:szCs w:val="36"/>
-        </w:rPr>
-        <w:t>О Т Ч Е Т</w:t>
-      </w:r>
-    </w:p>
-    <w:p>
-      <w:pPr>
-        <w:jc w:val="center"/>
-        <w:rPr>
-          <w:b/>
-          <w:sz w:val="36"/>
-          <w:szCs w:val="36"/>
-        </w:rPr>
-      </w:pPr>
-    </w:p>
-    <w:p>
-      <w:pPr>
         <w:pBdr>
           <w:top w:val="nil"/>
           <w:left w:val="nil"/>
@@ -440,87 +431,1873 @@
           <w:right w:val="nil"/>
           <w:between w:val="nil"/>
         </w:pBdr>
-        <w:spacing w:after="120"/>
+        <w:shd w:val="clear" w:color="auto" w:fill="FFFFFF"/>
+        <w:spacing w:before="700" w:after="240"/>
         <w:jc w:val="center"/>
         <w:rPr>
           <w:b/>
           <w:color w:val="000000"/>
-          <w:sz w:val="28"/>
-          <w:szCs w:val="28"/>
+          <w:spacing w:val="24"/>
+          <w:sz w:val="32"/>
+          <w:szCs w:val="32"/>
         </w:rPr>
       </w:pPr>
       <w:r>
         <w:rPr>
           <w:b/>
           <w:color w:val="000000"/>
-          <w:sz w:val="28"/>
-          <w:szCs w:val="28"/>
-        </w:rPr>
-        <w:t>ПРОИЗВОДСТВЕННАЯ</w:t>
-      </w:r>
-      <w:r>
+          <w:spacing w:val="24"/>
+          <w:sz w:val="32"/>
+          <w:szCs w:val="32"/>
+        </w:rPr>
+        <w:t>РАСЧЕТНО-ПОЯСНИТЕЛЬНАЯ ЗАПИСКА</w:t>
+      </w:r>
+    </w:p>
+    <w:p>
+      <w:pPr>
+        <w:keepLines/>
+        <w:widowControl w:val="0"/>
+        <w:pBdr>
+          <w:top w:val="nil"/>
+          <w:left w:val="nil"/>
+          <w:bottom w:val="nil"/>
+          <w:right w:val="nil"/>
+          <w:between w:val="nil"/>
+        </w:pBdr>
+        <w:shd w:val="clear" w:color="auto" w:fill="FFFFFF"/>
+        <w:spacing w:before="120" w:after="480"/>
+        <w:jc w:val="center"/>
         <w:rPr>
           <w:b/>
           <w:color w:val="000000"/>
           <w:sz w:val="28"/>
           <w:szCs w:val="28"/>
         </w:rPr>
-        <w:t xml:space="preserve"> ПРАКТИКА</w:t>
-      </w:r>
-    </w:p>
-    <w:p/>
-    <w:p>
-      <w:pPr>
+      </w:pPr>
+      <w:r>
+        <w:rPr>
+          <w:b/>
+          <w:color w:val="000000"/>
+          <w:sz w:val="28"/>
+          <w:szCs w:val="28"/>
+        </w:rPr>
+        <w:t xml:space="preserve">к </w:t>
+      </w:r>
+      <w:r>
+        <w:rPr>
+          <w:b/>
+          <w:color w:val="000000"/>
+          <w:sz w:val="28"/>
+          <w:szCs w:val="28"/>
+        </w:rPr>
+        <w:t>курсово</w:t>
+      </w:r>
+      <w:r>
+        <w:rPr>
+          <w:b/>
+          <w:color w:val="000000"/>
+          <w:sz w:val="28"/>
+          <w:szCs w:val="28"/>
+        </w:rPr>
+        <w:t>му</w:t>
+      </w:r>
+      <w:r>
+        <w:rPr>
+          <w:b/>
+          <w:color w:val="000000"/>
+          <w:sz w:val="28"/>
+          <w:szCs w:val="28"/>
+        </w:rPr>
+        <w:t xml:space="preserve"> </w:t>
+      </w:r>
+      <w:r>
+        <w:rPr>
+          <w:b/>
+          <w:color w:val="000000"/>
+          <w:sz w:val="28"/>
+          <w:szCs w:val="28"/>
+        </w:rPr>
+        <w:t>проекту</w:t>
+      </w:r>
+      <w:r>
+        <w:rPr>
+          <w:b/>
+          <w:color w:val="000000"/>
+          <w:sz w:val="28"/>
+          <w:szCs w:val="28"/>
+        </w:rPr>
+        <w:t xml:space="preserve"> </w:t>
+      </w:r>
+      <w:r>
+        <w:rPr>
+          <w:b/>
+          <w:color w:val="000000"/>
+          <w:sz w:val="28"/>
+          <w:szCs w:val="28"/>
+        </w:rPr>
+        <w:t>на тему:</w:t>
+      </w:r>
+    </w:p>
+    <w:tbl>
+      <w:tblPr>
+        <w:tblStyle w:val="af0"/>
+        <w:tblW w:w="9763" w:type="dxa"/>
+        <w:tblBorders>
+          <w:top w:val="none" w:sz="0" w:space="0" w:color="auto"/>
+          <w:left w:val="none" w:sz="0" w:space="0" w:color="auto"/>
+          <w:right w:val="none" w:sz="0" w:space="0" w:color="auto"/>
+          <w:insideH w:val="none" w:sz="0" w:space="0" w:color="auto"/>
+          <w:insideV w:val="none" w:sz="0" w:space="0" w:color="auto"/>
+        </w:tblBorders>
+        <w:tblLook w:val="04A0" w:firstRow="1" w:lastRow="0" w:firstColumn="1" w:lastColumn="0" w:noHBand="0" w:noVBand="1"/>
+      </w:tblPr>
+      <w:tblGrid>
+        <w:gridCol w:w="9763"/>
+      </w:tblGrid>
+      <w:tr>
+        <w:trPr>
+          <w:trHeight w:val="409"/>
+        </w:trPr>
+        <w:tc>
+          <w:tcPr>
+            <w:tcW w:w="9763" w:type="dxa"/>
+            <w:tcBorders>
+              <w:bottom w:val="single" w:sz="4" w:space="0" w:color="auto"/>
+            </w:tcBorders>
+          </w:tcPr>
+          <w:p>
+            <w:pPr>
+              <w:keepLines/>
+              <w:widowControl w:val="0"/>
+              <w:tabs>
+                <w:tab w:val="left" w:pos="5670"/>
+              </w:tabs>
+              <w:jc w:val="center"/>
+              <w:rPr>
+                <w:rFonts w:ascii="Times New Roman" w:eastAsia="Times New Roman" w:hAnsi="Times New Roman" w:cs="Times New Roman"/>
+                <w:color w:val="000000"/>
+                <w:sz w:val="28"/>
+                <w:szCs w:val="28"/>
+              </w:rPr>
+            </w:pPr>
+            <w:r>
+              <w:rPr>
+                <w:rFonts w:ascii="Times New Roman" w:eastAsia="Times New Roman" w:hAnsi="Times New Roman" w:cs="Times New Roman"/>
+                <w:color w:val="000000"/>
+                <w:sz w:val="28"/>
+                <w:szCs w:val="28"/>
+              </w:rPr>
+              <w:t xml:space="preserve">Разработка системы электронного документа оборота </w:t>
+            </w:r>
+          </w:p>
+        </w:tc>
+      </w:tr>
+      <w:tr>
+        <w:trPr>
+          <w:trHeight w:val="409"/>
+        </w:trPr>
+        <w:tc>
+          <w:tcPr>
+            <w:tcW w:w="9763" w:type="dxa"/>
+            <w:tcBorders>
+              <w:top w:val="single" w:sz="4" w:space="0" w:color="auto"/>
+            </w:tcBorders>
+          </w:tcPr>
+          <w:p>
+            <w:pPr>
+              <w:keepLines/>
+              <w:widowControl w:val="0"/>
+              <w:tabs>
+                <w:tab w:val="left" w:pos="5670"/>
+              </w:tabs>
+              <w:jc w:val="center"/>
+              <w:rPr>
+                <w:rFonts w:ascii="Times New Roman" w:eastAsia="Times New Roman" w:hAnsi="Times New Roman" w:cs="Times New Roman"/>
+                <w:color w:val="000000"/>
+                <w:sz w:val="28"/>
+                <w:szCs w:val="28"/>
+              </w:rPr>
+            </w:pPr>
+          </w:p>
+        </w:tc>
+      </w:tr>
+    </w:tbl>
+    <w:p>
+      <w:pPr>
+        <w:keepLines/>
+        <w:widowControl w:val="0"/>
+        <w:pBdr>
+          <w:top w:val="nil"/>
+          <w:left w:val="nil"/>
+          <w:bottom w:val="nil"/>
+          <w:right w:val="nil"/>
+          <w:between w:val="nil"/>
+        </w:pBdr>
+        <w:shd w:val="clear" w:color="auto" w:fill="FFFFFF"/>
+        <w:tabs>
+          <w:tab w:val="left" w:pos="5670"/>
+        </w:tabs>
         <w:jc w:val="center"/>
         <w:rPr>
-          <w:b/>
+          <w:color w:val="000000"/>
           <w:sz w:val="32"/>
-          <w:szCs w:val="32"/>
-        </w:rPr>
-      </w:pPr>
-      <w:r>
-        <w:rPr>
-          <w:b/>
-          <w:sz w:val="32"/>
-          <w:szCs w:val="32"/>
-        </w:rPr>
-        <w:t>«</w:t>
-      </w:r>
-      <w:r>
-        <w:rPr>
-          <w:b/>
-          <w:sz w:val="32"/>
-          <w:szCs w:val="32"/>
-        </w:rPr>
-        <w:t>Э</w:t>
-      </w:r>
-      <w:r>
-        <w:rPr>
-          <w:b/>
-          <w:sz w:val="32"/>
-          <w:szCs w:val="32"/>
-        </w:rPr>
-        <w:t>ксплуатационная</w:t>
-      </w:r>
-      <w:r>
-        <w:rPr>
-          <w:b/>
-          <w:sz w:val="32"/>
-          <w:szCs w:val="32"/>
-        </w:rPr>
-        <w:t>»</w:t>
-      </w:r>
-    </w:p>
-    <w:p>
-      <w:pPr>
-        <w:jc w:val="center"/>
-        <w:rPr>
-          <w:sz w:val="32"/>
-          <w:szCs w:val="32"/>
-        </w:rPr>
-      </w:pPr>
-    </w:p>
-    <w:p/>
+          <w:szCs w:val="28"/>
+        </w:rPr>
+      </w:pPr>
+    </w:p>
+    <w:tbl>
+      <w:tblPr>
+        <w:tblStyle w:val="af0"/>
+        <w:tblW w:w="0" w:type="auto"/>
+        <w:tblBorders>
+          <w:top w:val="none" w:sz="0" w:space="0" w:color="auto"/>
+          <w:left w:val="none" w:sz="0" w:space="0" w:color="auto"/>
+          <w:bottom w:val="none" w:sz="0" w:space="0" w:color="auto"/>
+          <w:right w:val="none" w:sz="0" w:space="0" w:color="auto"/>
+          <w:insideH w:val="none" w:sz="0" w:space="0" w:color="auto"/>
+          <w:insideV w:val="none" w:sz="0" w:space="0" w:color="auto"/>
+        </w:tblBorders>
+        <w:tblLook w:val="04A0" w:firstRow="1" w:lastRow="0" w:firstColumn="1" w:lastColumn="0" w:noHBand="0" w:noVBand="1"/>
+      </w:tblPr>
+      <w:tblGrid>
+        <w:gridCol w:w="2122"/>
+        <w:gridCol w:w="7507"/>
+      </w:tblGrid>
+      <w:tr>
+        <w:trPr>
+          <w:trHeight w:val="397"/>
+        </w:trPr>
+        <w:tc>
+          <w:tcPr>
+            <w:tcW w:w="2122" w:type="dxa"/>
+            <w:vAlign w:val="bottom"/>
+          </w:tcPr>
+          <w:p>
+            <w:pPr>
+              <w:keepLines/>
+              <w:widowControl w:val="0"/>
+              <w:tabs>
+                <w:tab w:val="left" w:pos="5670"/>
+              </w:tabs>
+              <w:rPr>
+                <w:rFonts w:ascii="Times New Roman" w:eastAsia="Times New Roman" w:hAnsi="Times New Roman" w:cs="Times New Roman"/>
+                <w:color w:val="000000"/>
+                <w:sz w:val="28"/>
+                <w:szCs w:val="28"/>
+              </w:rPr>
+            </w:pPr>
+            <w:r>
+              <w:rPr>
+                <w:rFonts w:ascii="Times New Roman" w:eastAsia="Times New Roman" w:hAnsi="Times New Roman" w:cs="Times New Roman"/>
+                <w:color w:val="000000"/>
+                <w:sz w:val="28"/>
+                <w:szCs w:val="28"/>
+              </w:rPr>
+              <w:t>по дисциплине</w:t>
+            </w:r>
+          </w:p>
+        </w:tc>
+        <w:tc>
+          <w:tcPr>
+            <w:tcW w:w="7507" w:type="dxa"/>
+            <w:tcBorders>
+              <w:bottom w:val="single" w:sz="4" w:space="0" w:color="auto"/>
+            </w:tcBorders>
+            <w:vAlign w:val="bottom"/>
+          </w:tcPr>
+          <w:p>
+            <w:pPr>
+              <w:keepLines/>
+              <w:widowControl w:val="0"/>
+              <w:tabs>
+                <w:tab w:val="left" w:pos="5670"/>
+              </w:tabs>
+              <w:rPr>
+                <w:rFonts w:ascii="Times New Roman" w:eastAsia="Times New Roman" w:hAnsi="Times New Roman" w:cs="Times New Roman"/>
+                <w:i/>
+                <w:color w:val="000000"/>
+                <w:sz w:val="28"/>
+                <w:szCs w:val="28"/>
+              </w:rPr>
+            </w:pPr>
+            <w:r>
+              <w:rPr>
+                <w:rFonts w:ascii="Times New Roman" w:eastAsia="Times New Roman" w:hAnsi="Times New Roman" w:cs="Times New Roman"/>
+                <w:i/>
+                <w:color w:val="000000"/>
+                <w:sz w:val="28"/>
+                <w:szCs w:val="28"/>
+              </w:rPr>
+              <w:t>Компьютерные сети</w:t>
+            </w:r>
+          </w:p>
+        </w:tc>
+      </w:tr>
+    </w:tbl>
+    <w:p>
+      <w:pPr>
+        <w:keepLines/>
+        <w:widowControl w:val="0"/>
+        <w:pBdr>
+          <w:top w:val="nil"/>
+          <w:left w:val="nil"/>
+          <w:bottom w:val="nil"/>
+          <w:right w:val="nil"/>
+          <w:between w:val="nil"/>
+        </w:pBdr>
+        <w:shd w:val="clear" w:color="auto" w:fill="FFFFFF"/>
+        <w:tabs>
+          <w:tab w:val="left" w:pos="5670"/>
+        </w:tabs>
+        <w:rPr>
+          <w:color w:val="000000"/>
+          <w:sz w:val="28"/>
+          <w:szCs w:val="28"/>
+        </w:rPr>
+      </w:pPr>
+    </w:p>
+    <w:tbl>
+      <w:tblPr>
+        <w:tblStyle w:val="af0"/>
+        <w:tblW w:w="9634" w:type="dxa"/>
+        <w:tblBorders>
+          <w:top w:val="none" w:sz="0" w:space="0" w:color="auto"/>
+          <w:left w:val="none" w:sz="0" w:space="0" w:color="auto"/>
+          <w:bottom w:val="none" w:sz="0" w:space="0" w:color="auto"/>
+          <w:right w:val="none" w:sz="0" w:space="0" w:color="auto"/>
+          <w:insideH w:val="none" w:sz="0" w:space="0" w:color="auto"/>
+          <w:insideV w:val="none" w:sz="0" w:space="0" w:color="auto"/>
+        </w:tblBorders>
+        <w:tblLook w:val="04A0" w:firstRow="1" w:lastRow="0" w:firstColumn="1" w:lastColumn="0" w:noHBand="0" w:noVBand="1"/>
+      </w:tblPr>
+      <w:tblGrid>
+        <w:gridCol w:w="1701"/>
+        <w:gridCol w:w="166"/>
+        <w:gridCol w:w="1376"/>
+        <w:gridCol w:w="283"/>
+        <w:gridCol w:w="2629"/>
+        <w:gridCol w:w="310"/>
+        <w:gridCol w:w="2859"/>
+        <w:gridCol w:w="310"/>
+      </w:tblGrid>
+      <w:tr>
+        <w:tc>
+          <w:tcPr>
+            <w:tcW w:w="1701" w:type="dxa"/>
+          </w:tcPr>
+          <w:p>
+            <w:pPr>
+              <w:keepLines/>
+              <w:widowControl w:val="0"/>
+              <w:tabs>
+                <w:tab w:val="left" w:pos="5670"/>
+              </w:tabs>
+              <w:jc w:val="both"/>
+              <w:rPr>
+                <w:rFonts w:ascii="Times New Roman" w:eastAsia="Times New Roman" w:hAnsi="Times New Roman" w:cs="Times New Roman"/>
+                <w:color w:val="000000"/>
+                <w:sz w:val="28"/>
+                <w:szCs w:val="28"/>
+              </w:rPr>
+            </w:pPr>
+            <w:r>
+              <w:rPr>
+                <w:rFonts w:ascii="Times New Roman" w:eastAsia="Times New Roman" w:hAnsi="Times New Roman" w:cs="Times New Roman"/>
+                <w:color w:val="000000"/>
+                <w:sz w:val="28"/>
+                <w:szCs w:val="28"/>
+              </w:rPr>
+              <w:t>Студент гр.</w:t>
+            </w:r>
+          </w:p>
+        </w:tc>
+        <w:tc>
+          <w:tcPr>
+            <w:tcW w:w="1542" w:type="dxa"/>
+            <w:gridSpan w:val="2"/>
+            <w:tcBorders>
+              <w:bottom w:val="single" w:sz="4" w:space="0" w:color="auto"/>
+            </w:tcBorders>
+          </w:tcPr>
+          <w:p>
+            <w:pPr>
+              <w:keepLines/>
+              <w:widowControl w:val="0"/>
+              <w:tabs>
+                <w:tab w:val="left" w:pos="5670"/>
+              </w:tabs>
+              <w:jc w:val="both"/>
+              <w:rPr>
+                <w:rFonts w:ascii="Times New Roman" w:eastAsia="Times New Roman" w:hAnsi="Times New Roman" w:cs="Times New Roman"/>
+                <w:color w:val="000000"/>
+                <w:sz w:val="28"/>
+                <w:szCs w:val="28"/>
+              </w:rPr>
+            </w:pPr>
+            <w:r>
+              <w:rPr>
+                <w:rFonts w:ascii="Times New Roman" w:eastAsia="Times New Roman" w:hAnsi="Times New Roman" w:cs="Times New Roman"/>
+                <w:color w:val="000000"/>
+                <w:sz w:val="28"/>
+                <w:szCs w:val="28"/>
+              </w:rPr>
+              <w:t>ИУК4-72Б</w:t>
+            </w:r>
+          </w:p>
+        </w:tc>
+        <w:tc>
+          <w:tcPr>
+            <w:tcW w:w="283" w:type="dxa"/>
+          </w:tcPr>
+          <w:p>
+            <w:pPr>
+              <w:keepLines/>
+              <w:widowControl w:val="0"/>
+              <w:tabs>
+                <w:tab w:val="left" w:pos="5670"/>
+              </w:tabs>
+              <w:jc w:val="both"/>
+              <w:rPr>
+                <w:rFonts w:ascii="Times New Roman" w:eastAsia="Times New Roman" w:hAnsi="Times New Roman" w:cs="Times New Roman"/>
+                <w:color w:val="000000"/>
+                <w:sz w:val="28"/>
+                <w:szCs w:val="28"/>
+              </w:rPr>
+            </w:pPr>
+          </w:p>
+        </w:tc>
+        <w:tc>
+          <w:tcPr>
+            <w:tcW w:w="2629" w:type="dxa"/>
+            <w:tcBorders>
+              <w:bottom w:val="single" w:sz="4" w:space="0" w:color="auto"/>
+            </w:tcBorders>
+          </w:tcPr>
+          <w:p>
+            <w:pPr>
+              <w:keepLines/>
+              <w:widowControl w:val="0"/>
+              <w:tabs>
+                <w:tab w:val="left" w:pos="5670"/>
+              </w:tabs>
+              <w:jc w:val="both"/>
+              <w:rPr>
+                <w:rFonts w:ascii="Times New Roman" w:eastAsia="Times New Roman" w:hAnsi="Times New Roman" w:cs="Times New Roman"/>
+                <w:color w:val="000000"/>
+                <w:sz w:val="28"/>
+                <w:szCs w:val="28"/>
+              </w:rPr>
+            </w:pPr>
+          </w:p>
+        </w:tc>
+        <w:tc>
+          <w:tcPr>
+            <w:tcW w:w="310" w:type="dxa"/>
+            <w:vAlign w:val="bottom"/>
+          </w:tcPr>
+          <w:p>
+            <w:pPr>
+              <w:keepLines/>
+              <w:widowControl w:val="0"/>
+              <w:tabs>
+                <w:tab w:val="left" w:pos="5670"/>
+              </w:tabs>
+              <w:jc w:val="right"/>
+              <w:rPr>
+                <w:rFonts w:ascii="Times New Roman" w:eastAsia="Times New Roman" w:hAnsi="Times New Roman" w:cs="Times New Roman"/>
+                <w:color w:val="000000"/>
+                <w:sz w:val="28"/>
+                <w:szCs w:val="28"/>
+              </w:rPr>
+            </w:pPr>
+            <w:r>
+              <w:rPr>
+                <w:rFonts w:ascii="Times New Roman" w:eastAsia="Times New Roman" w:hAnsi="Times New Roman" w:cs="Times New Roman"/>
+                <w:color w:val="000000"/>
+                <w:sz w:val="28"/>
+                <w:szCs w:val="28"/>
+              </w:rPr>
+              <w:t>(</w:t>
+            </w:r>
+          </w:p>
+        </w:tc>
+        <w:tc>
+          <w:tcPr>
+            <w:tcW w:w="2859" w:type="dxa"/>
+            <w:tcBorders>
+              <w:bottom w:val="single" w:sz="4" w:space="0" w:color="auto"/>
+            </w:tcBorders>
+          </w:tcPr>
+          <w:p>
+            <w:pPr>
+              <w:keepLines/>
+              <w:widowControl w:val="0"/>
+              <w:tabs>
+                <w:tab w:val="left" w:pos="5670"/>
+              </w:tabs>
+              <w:jc w:val="both"/>
+              <w:rPr>
+                <w:rFonts w:ascii="Times New Roman" w:eastAsia="Times New Roman" w:hAnsi="Times New Roman" w:cs="Times New Roman"/>
+                <w:color w:val="000000"/>
+                <w:sz w:val="28"/>
+                <w:szCs w:val="28"/>
+              </w:rPr>
+            </w:pPr>
+            <w:r>
+              <w:rPr>
+                <w:rFonts w:ascii="Times New Roman" w:eastAsia="Times New Roman" w:hAnsi="Times New Roman" w:cs="Times New Roman"/>
+                <w:color w:val="000000"/>
+                <w:sz w:val="28"/>
+                <w:szCs w:val="28"/>
+              </w:rPr>
+              <w:t xml:space="preserve">   </w:t>
+            </w:r>
+            <w:r>
+              <w:rPr>
+                <w:rFonts w:ascii="Times New Roman" w:eastAsia="Times New Roman" w:hAnsi="Times New Roman" w:cs="Times New Roman"/>
+                <w:color w:val="000000"/>
+                <w:sz w:val="28"/>
+                <w:szCs w:val="28"/>
+              </w:rPr>
+              <w:t>Калашников</w:t>
+            </w:r>
+            <w:r>
+              <w:rPr>
+                <w:rFonts w:ascii="Times New Roman" w:eastAsia="Times New Roman" w:hAnsi="Times New Roman" w:cs="Times New Roman"/>
+                <w:color w:val="000000"/>
+                <w:sz w:val="28"/>
+                <w:szCs w:val="28"/>
+              </w:rPr>
+              <w:t xml:space="preserve"> А.</w:t>
+            </w:r>
+            <w:r>
+              <w:rPr>
+                <w:rFonts w:ascii="Times New Roman" w:eastAsia="Times New Roman" w:hAnsi="Times New Roman" w:cs="Times New Roman"/>
+                <w:color w:val="000000"/>
+                <w:sz w:val="28"/>
+                <w:szCs w:val="28"/>
+              </w:rPr>
+              <w:t>С</w:t>
+            </w:r>
+            <w:r>
+              <w:rPr>
+                <w:rFonts w:ascii="Times New Roman" w:eastAsia="Times New Roman" w:hAnsi="Times New Roman" w:cs="Times New Roman"/>
+                <w:color w:val="000000"/>
+                <w:sz w:val="28"/>
+                <w:szCs w:val="28"/>
+              </w:rPr>
+              <w:t>.</w:t>
+            </w:r>
+          </w:p>
+        </w:tc>
+        <w:tc>
+          <w:tcPr>
+            <w:tcW w:w="310" w:type="dxa"/>
+            <w:vAlign w:val="bottom"/>
+          </w:tcPr>
+          <w:p>
+            <w:pPr>
+              <w:keepLines/>
+              <w:widowControl w:val="0"/>
+              <w:tabs>
+                <w:tab w:val="left" w:pos="5670"/>
+              </w:tabs>
+              <w:rPr>
+                <w:rFonts w:ascii="Times New Roman" w:eastAsia="Times New Roman" w:hAnsi="Times New Roman" w:cs="Times New Roman"/>
+                <w:color w:val="000000"/>
+                <w:sz w:val="28"/>
+                <w:szCs w:val="28"/>
+              </w:rPr>
+            </w:pPr>
+            <w:r>
+              <w:rPr>
+                <w:rFonts w:ascii="Times New Roman" w:eastAsia="Times New Roman" w:hAnsi="Times New Roman" w:cs="Times New Roman"/>
+                <w:color w:val="000000"/>
+                <w:sz w:val="28"/>
+                <w:szCs w:val="28"/>
+              </w:rPr>
+              <w:t>)</w:t>
+            </w:r>
+          </w:p>
+        </w:tc>
+      </w:tr>
+      <w:tr>
+        <w:tc>
+          <w:tcPr>
+            <w:tcW w:w="1867" w:type="dxa"/>
+            <w:gridSpan w:val="2"/>
+          </w:tcPr>
+          <w:p>
+            <w:pPr>
+              <w:keepLines/>
+              <w:widowControl w:val="0"/>
+              <w:tabs>
+                <w:tab w:val="left" w:pos="5670"/>
+              </w:tabs>
+              <w:jc w:val="both"/>
+              <w:rPr>
+                <w:rFonts w:ascii="Times New Roman" w:eastAsia="Times New Roman" w:hAnsi="Times New Roman" w:cs="Times New Roman"/>
+                <w:color w:val="000000"/>
+                <w:sz w:val="28"/>
+                <w:szCs w:val="28"/>
+              </w:rPr>
+            </w:pPr>
+          </w:p>
+        </w:tc>
+        <w:tc>
+          <w:tcPr>
+            <w:tcW w:w="1376" w:type="dxa"/>
+            <w:tcBorders>
+              <w:top w:val="single" w:sz="4" w:space="0" w:color="auto"/>
+            </w:tcBorders>
+          </w:tcPr>
+          <w:p>
+            <w:pPr>
+              <w:keepLines/>
+              <w:widowControl w:val="0"/>
+              <w:tabs>
+                <w:tab w:val="left" w:pos="5670"/>
+              </w:tabs>
+              <w:jc w:val="both"/>
+              <w:rPr>
+                <w:rFonts w:ascii="Times New Roman" w:eastAsia="Times New Roman" w:hAnsi="Times New Roman" w:cs="Times New Roman"/>
+                <w:color w:val="000000"/>
+                <w:sz w:val="28"/>
+                <w:szCs w:val="28"/>
+              </w:rPr>
+            </w:pPr>
+          </w:p>
+        </w:tc>
+        <w:tc>
+          <w:tcPr>
+            <w:tcW w:w="283" w:type="dxa"/>
+          </w:tcPr>
+          <w:p>
+            <w:pPr>
+              <w:keepLines/>
+              <w:widowControl w:val="0"/>
+              <w:tabs>
+                <w:tab w:val="left" w:pos="5670"/>
+              </w:tabs>
+              <w:jc w:val="both"/>
+              <w:rPr>
+                <w:rFonts w:ascii="Times New Roman" w:eastAsia="Times New Roman" w:hAnsi="Times New Roman" w:cs="Times New Roman"/>
+                <w:color w:val="000000"/>
+                <w:sz w:val="28"/>
+                <w:szCs w:val="28"/>
+              </w:rPr>
+            </w:pPr>
+          </w:p>
+        </w:tc>
+        <w:tc>
+          <w:tcPr>
+            <w:tcW w:w="2629" w:type="dxa"/>
+            <w:tcBorders>
+              <w:top w:val="single" w:sz="4" w:space="0" w:color="auto"/>
+            </w:tcBorders>
+          </w:tcPr>
+          <w:p>
+            <w:pPr>
+              <w:keepLines/>
+              <w:widowControl w:val="0"/>
+              <w:tabs>
+                <w:tab w:val="left" w:pos="5670"/>
+              </w:tabs>
+              <w:jc w:val="center"/>
+              <w:rPr>
+                <w:rFonts w:ascii="Times New Roman" w:eastAsia="Times New Roman" w:hAnsi="Times New Roman" w:cs="Times New Roman"/>
+                <w:color w:val="000000"/>
+                <w:sz w:val="28"/>
+                <w:szCs w:val="28"/>
+              </w:rPr>
+            </w:pPr>
+            <w:r>
+              <w:rPr>
+                <w:rFonts w:ascii="Times New Roman" w:eastAsia="Times New Roman" w:hAnsi="Times New Roman" w:cs="Times New Roman"/>
+                <w:color w:val="000000"/>
+                <w:sz w:val="18"/>
+                <w:szCs w:val="18"/>
+              </w:rPr>
+              <w:t>(подпись)</w:t>
+            </w:r>
+          </w:p>
+        </w:tc>
+        <w:tc>
+          <w:tcPr>
+            <w:tcW w:w="310" w:type="dxa"/>
+            <w:vAlign w:val="bottom"/>
+          </w:tcPr>
+          <w:p>
+            <w:pPr>
+              <w:keepLines/>
+              <w:widowControl w:val="0"/>
+              <w:tabs>
+                <w:tab w:val="left" w:pos="5670"/>
+              </w:tabs>
+              <w:jc w:val="right"/>
+              <w:rPr>
+                <w:rFonts w:ascii="Times New Roman" w:eastAsia="Times New Roman" w:hAnsi="Times New Roman" w:cs="Times New Roman"/>
+                <w:color w:val="000000"/>
+                <w:sz w:val="28"/>
+                <w:szCs w:val="28"/>
+              </w:rPr>
+            </w:pPr>
+          </w:p>
+        </w:tc>
+        <w:tc>
+          <w:tcPr>
+            <w:tcW w:w="2859" w:type="dxa"/>
+            <w:tcBorders>
+              <w:top w:val="single" w:sz="4" w:space="0" w:color="auto"/>
+            </w:tcBorders>
+          </w:tcPr>
+          <w:p>
+            <w:pPr>
+              <w:keepLines/>
+              <w:widowControl w:val="0"/>
+              <w:tabs>
+                <w:tab w:val="left" w:pos="5670"/>
+              </w:tabs>
+              <w:jc w:val="center"/>
+              <w:rPr>
+                <w:rFonts w:ascii="Times New Roman" w:eastAsia="Times New Roman" w:hAnsi="Times New Roman" w:cs="Times New Roman"/>
+                <w:color w:val="000000"/>
+                <w:sz w:val="28"/>
+                <w:szCs w:val="28"/>
+              </w:rPr>
+            </w:pPr>
+            <w:r>
+              <w:rPr>
+                <w:rFonts w:ascii="Times New Roman" w:eastAsia="Times New Roman" w:hAnsi="Times New Roman" w:cs="Times New Roman"/>
+                <w:color w:val="000000"/>
+                <w:sz w:val="18"/>
+                <w:szCs w:val="18"/>
+              </w:rPr>
+              <w:t>(Ф.И.О.)</w:t>
+            </w:r>
+          </w:p>
+        </w:tc>
+        <w:tc>
+          <w:tcPr>
+            <w:tcW w:w="310" w:type="dxa"/>
+            <w:vAlign w:val="bottom"/>
+          </w:tcPr>
+          <w:p>
+            <w:pPr>
+              <w:keepLines/>
+              <w:widowControl w:val="0"/>
+              <w:tabs>
+                <w:tab w:val="left" w:pos="5670"/>
+              </w:tabs>
+              <w:rPr>
+                <w:rFonts w:ascii="Times New Roman" w:eastAsia="Times New Roman" w:hAnsi="Times New Roman" w:cs="Times New Roman"/>
+                <w:color w:val="000000"/>
+                <w:sz w:val="18"/>
+                <w:szCs w:val="18"/>
+              </w:rPr>
+            </w:pPr>
+          </w:p>
+        </w:tc>
+      </w:tr>
+      <w:tr>
+        <w:tc>
+          <w:tcPr>
+            <w:tcW w:w="1867" w:type="dxa"/>
+            <w:gridSpan w:val="2"/>
+          </w:tcPr>
+          <w:p>
+            <w:pPr>
+              <w:keepLines/>
+              <w:widowControl w:val="0"/>
+              <w:tabs>
+                <w:tab w:val="left" w:pos="5670"/>
+              </w:tabs>
+              <w:jc w:val="both"/>
+              <w:rPr>
+                <w:rFonts w:ascii="Times New Roman" w:eastAsia="Times New Roman" w:hAnsi="Times New Roman" w:cs="Times New Roman"/>
+                <w:color w:val="000000"/>
+                <w:sz w:val="28"/>
+                <w:szCs w:val="28"/>
+              </w:rPr>
+            </w:pPr>
+            <w:r>
+              <w:rPr>
+                <w:rFonts w:ascii="Times New Roman" w:eastAsia="Times New Roman" w:hAnsi="Times New Roman" w:cs="Times New Roman"/>
+                <w:color w:val="000000"/>
+                <w:sz w:val="28"/>
+                <w:szCs w:val="28"/>
+              </w:rPr>
+              <w:t>Руководитель</w:t>
+            </w:r>
+          </w:p>
+        </w:tc>
+        <w:tc>
+          <w:tcPr>
+            <w:tcW w:w="1376" w:type="dxa"/>
+          </w:tcPr>
+          <w:p>
+            <w:pPr>
+              <w:keepLines/>
+              <w:widowControl w:val="0"/>
+              <w:tabs>
+                <w:tab w:val="left" w:pos="5670"/>
+              </w:tabs>
+              <w:jc w:val="both"/>
+              <w:rPr>
+                <w:rFonts w:ascii="Times New Roman" w:eastAsia="Times New Roman" w:hAnsi="Times New Roman" w:cs="Times New Roman"/>
+                <w:color w:val="000000"/>
+                <w:sz w:val="28"/>
+                <w:szCs w:val="28"/>
+              </w:rPr>
+            </w:pPr>
+          </w:p>
+        </w:tc>
+        <w:tc>
+          <w:tcPr>
+            <w:tcW w:w="283" w:type="dxa"/>
+          </w:tcPr>
+          <w:p>
+            <w:pPr>
+              <w:keepLines/>
+              <w:widowControl w:val="0"/>
+              <w:tabs>
+                <w:tab w:val="left" w:pos="5670"/>
+              </w:tabs>
+              <w:jc w:val="both"/>
+              <w:rPr>
+                <w:rFonts w:ascii="Times New Roman" w:eastAsia="Times New Roman" w:hAnsi="Times New Roman" w:cs="Times New Roman"/>
+                <w:color w:val="000000"/>
+                <w:sz w:val="28"/>
+                <w:szCs w:val="28"/>
+              </w:rPr>
+            </w:pPr>
+          </w:p>
+        </w:tc>
+        <w:tc>
+          <w:tcPr>
+            <w:tcW w:w="2629" w:type="dxa"/>
+            <w:tcBorders>
+              <w:bottom w:val="single" w:sz="4" w:space="0" w:color="auto"/>
+            </w:tcBorders>
+          </w:tcPr>
+          <w:p>
+            <w:pPr>
+              <w:keepLines/>
+              <w:widowControl w:val="0"/>
+              <w:tabs>
+                <w:tab w:val="left" w:pos="5670"/>
+              </w:tabs>
+              <w:jc w:val="both"/>
+              <w:rPr>
+                <w:rFonts w:ascii="Times New Roman" w:eastAsia="Times New Roman" w:hAnsi="Times New Roman" w:cs="Times New Roman"/>
+                <w:color w:val="000000"/>
+                <w:sz w:val="28"/>
+                <w:szCs w:val="28"/>
+              </w:rPr>
+            </w:pPr>
+          </w:p>
+        </w:tc>
+        <w:tc>
+          <w:tcPr>
+            <w:tcW w:w="310" w:type="dxa"/>
+            <w:vAlign w:val="bottom"/>
+          </w:tcPr>
+          <w:p>
+            <w:pPr>
+              <w:keepLines/>
+              <w:widowControl w:val="0"/>
+              <w:tabs>
+                <w:tab w:val="left" w:pos="5670"/>
+              </w:tabs>
+              <w:jc w:val="right"/>
+              <w:rPr>
+                <w:rFonts w:ascii="Times New Roman" w:eastAsia="Times New Roman" w:hAnsi="Times New Roman" w:cs="Times New Roman"/>
+                <w:color w:val="000000"/>
+                <w:sz w:val="28"/>
+                <w:szCs w:val="28"/>
+              </w:rPr>
+            </w:pPr>
+            <w:r>
+              <w:rPr>
+                <w:rFonts w:ascii="Times New Roman" w:eastAsia="Times New Roman" w:hAnsi="Times New Roman" w:cs="Times New Roman"/>
+                <w:color w:val="000000"/>
+                <w:sz w:val="28"/>
+                <w:szCs w:val="28"/>
+              </w:rPr>
+              <w:t>(</w:t>
+            </w:r>
+          </w:p>
+        </w:tc>
+        <w:tc>
+          <w:tcPr>
+            <w:tcW w:w="2859" w:type="dxa"/>
+            <w:tcBorders>
+              <w:bottom w:val="single" w:sz="4" w:space="0" w:color="auto"/>
+            </w:tcBorders>
+          </w:tcPr>
+          <w:p>
+            <w:pPr>
+              <w:keepLines/>
+              <w:widowControl w:val="0"/>
+              <w:tabs>
+                <w:tab w:val="left" w:pos="5670"/>
+              </w:tabs>
+              <w:jc w:val="both"/>
+              <w:rPr>
+                <w:rFonts w:ascii="Times New Roman" w:eastAsia="Times New Roman" w:hAnsi="Times New Roman" w:cs="Times New Roman"/>
+                <w:color w:val="000000"/>
+                <w:sz w:val="28"/>
+                <w:szCs w:val="28"/>
+              </w:rPr>
+            </w:pPr>
+            <w:r>
+              <w:rPr>
+                <w:rFonts w:ascii="Times New Roman" w:eastAsia="Times New Roman" w:hAnsi="Times New Roman" w:cs="Times New Roman"/>
+                <w:color w:val="000000"/>
+                <w:sz w:val="28"/>
+                <w:szCs w:val="28"/>
+              </w:rPr>
+              <w:t xml:space="preserve">    Красавин Е.В.     </w:t>
+            </w:r>
+          </w:p>
+        </w:tc>
+        <w:tc>
+          <w:tcPr>
+            <w:tcW w:w="310" w:type="dxa"/>
+            <w:vAlign w:val="bottom"/>
+          </w:tcPr>
+          <w:p>
+            <w:pPr>
+              <w:keepLines/>
+              <w:widowControl w:val="0"/>
+              <w:tabs>
+                <w:tab w:val="left" w:pos="5670"/>
+              </w:tabs>
+              <w:rPr>
+                <w:rFonts w:ascii="Times New Roman" w:eastAsia="Times New Roman" w:hAnsi="Times New Roman" w:cs="Times New Roman"/>
+                <w:color w:val="000000"/>
+                <w:sz w:val="28"/>
+                <w:szCs w:val="28"/>
+              </w:rPr>
+            </w:pPr>
+            <w:r>
+              <w:rPr>
+                <w:rFonts w:ascii="Times New Roman" w:eastAsia="Times New Roman" w:hAnsi="Times New Roman" w:cs="Times New Roman"/>
+                <w:color w:val="000000"/>
+                <w:sz w:val="28"/>
+                <w:szCs w:val="28"/>
+              </w:rPr>
+              <w:t>)</w:t>
+            </w:r>
+          </w:p>
+        </w:tc>
+      </w:tr>
+      <w:tr>
+        <w:tc>
+          <w:tcPr>
+            <w:tcW w:w="1867" w:type="dxa"/>
+            <w:gridSpan w:val="2"/>
+          </w:tcPr>
+          <w:p>
+            <w:pPr>
+              <w:keepLines/>
+              <w:widowControl w:val="0"/>
+              <w:tabs>
+                <w:tab w:val="left" w:pos="5670"/>
+              </w:tabs>
+              <w:jc w:val="both"/>
+              <w:rPr>
+                <w:rFonts w:ascii="Times New Roman" w:eastAsia="Times New Roman" w:hAnsi="Times New Roman" w:cs="Times New Roman"/>
+                <w:color w:val="000000"/>
+                <w:sz w:val="28"/>
+                <w:szCs w:val="28"/>
+              </w:rPr>
+            </w:pPr>
+          </w:p>
+        </w:tc>
+        <w:tc>
+          <w:tcPr>
+            <w:tcW w:w="1376" w:type="dxa"/>
+          </w:tcPr>
+          <w:p>
+            <w:pPr>
+              <w:keepLines/>
+              <w:widowControl w:val="0"/>
+              <w:tabs>
+                <w:tab w:val="left" w:pos="5670"/>
+              </w:tabs>
+              <w:jc w:val="both"/>
+              <w:rPr>
+                <w:rFonts w:ascii="Times New Roman" w:eastAsia="Times New Roman" w:hAnsi="Times New Roman" w:cs="Times New Roman"/>
+                <w:color w:val="000000"/>
+                <w:sz w:val="28"/>
+                <w:szCs w:val="28"/>
+              </w:rPr>
+            </w:pPr>
+          </w:p>
+        </w:tc>
+        <w:tc>
+          <w:tcPr>
+            <w:tcW w:w="283" w:type="dxa"/>
+          </w:tcPr>
+          <w:p>
+            <w:pPr>
+              <w:keepLines/>
+              <w:widowControl w:val="0"/>
+              <w:tabs>
+                <w:tab w:val="left" w:pos="5670"/>
+              </w:tabs>
+              <w:jc w:val="both"/>
+              <w:rPr>
+                <w:rFonts w:ascii="Times New Roman" w:eastAsia="Times New Roman" w:hAnsi="Times New Roman" w:cs="Times New Roman"/>
+                <w:color w:val="000000"/>
+                <w:sz w:val="28"/>
+                <w:szCs w:val="28"/>
+              </w:rPr>
+            </w:pPr>
+          </w:p>
+        </w:tc>
+        <w:tc>
+          <w:tcPr>
+            <w:tcW w:w="2629" w:type="dxa"/>
+            <w:tcBorders>
+              <w:top w:val="single" w:sz="4" w:space="0" w:color="auto"/>
+            </w:tcBorders>
+          </w:tcPr>
+          <w:p>
+            <w:pPr>
+              <w:keepLines/>
+              <w:widowControl w:val="0"/>
+              <w:tabs>
+                <w:tab w:val="left" w:pos="5670"/>
+              </w:tabs>
+              <w:jc w:val="center"/>
+              <w:rPr>
+                <w:rFonts w:ascii="Times New Roman" w:eastAsia="Times New Roman" w:hAnsi="Times New Roman" w:cs="Times New Roman"/>
+                <w:color w:val="000000"/>
+                <w:sz w:val="28"/>
+                <w:szCs w:val="28"/>
+              </w:rPr>
+            </w:pPr>
+            <w:r>
+              <w:rPr>
+                <w:rFonts w:ascii="Times New Roman" w:eastAsia="Times New Roman" w:hAnsi="Times New Roman" w:cs="Times New Roman"/>
+                <w:color w:val="000000"/>
+                <w:sz w:val="18"/>
+                <w:szCs w:val="18"/>
+              </w:rPr>
+              <w:t>(подпись)</w:t>
+            </w:r>
+          </w:p>
+        </w:tc>
+        <w:tc>
+          <w:tcPr>
+            <w:tcW w:w="310" w:type="dxa"/>
+            <w:vAlign w:val="bottom"/>
+          </w:tcPr>
+          <w:p>
+            <w:pPr>
+              <w:keepLines/>
+              <w:widowControl w:val="0"/>
+              <w:tabs>
+                <w:tab w:val="left" w:pos="5670"/>
+              </w:tabs>
+              <w:jc w:val="right"/>
+              <w:rPr>
+                <w:rFonts w:ascii="Times New Roman" w:eastAsia="Times New Roman" w:hAnsi="Times New Roman" w:cs="Times New Roman"/>
+                <w:color w:val="000000"/>
+                <w:sz w:val="28"/>
+                <w:szCs w:val="28"/>
+              </w:rPr>
+            </w:pPr>
+          </w:p>
+        </w:tc>
+        <w:tc>
+          <w:tcPr>
+            <w:tcW w:w="2859" w:type="dxa"/>
+            <w:tcBorders>
+              <w:top w:val="single" w:sz="4" w:space="0" w:color="auto"/>
+            </w:tcBorders>
+          </w:tcPr>
+          <w:p>
+            <w:pPr>
+              <w:keepLines/>
+              <w:widowControl w:val="0"/>
+              <w:tabs>
+                <w:tab w:val="left" w:pos="5670"/>
+              </w:tabs>
+              <w:jc w:val="center"/>
+              <w:rPr>
+                <w:rFonts w:ascii="Times New Roman" w:eastAsia="Times New Roman" w:hAnsi="Times New Roman" w:cs="Times New Roman"/>
+                <w:color w:val="000000"/>
+                <w:sz w:val="28"/>
+                <w:szCs w:val="28"/>
+              </w:rPr>
+            </w:pPr>
+            <w:r>
+              <w:rPr>
+                <w:rFonts w:ascii="Times New Roman" w:eastAsia="Times New Roman" w:hAnsi="Times New Roman" w:cs="Times New Roman"/>
+                <w:color w:val="000000"/>
+                <w:sz w:val="18"/>
+                <w:szCs w:val="18"/>
+              </w:rPr>
+              <w:t>(Ф.И.О.)</w:t>
+            </w:r>
+          </w:p>
+        </w:tc>
+        <w:tc>
+          <w:tcPr>
+            <w:tcW w:w="310" w:type="dxa"/>
+            <w:vAlign w:val="bottom"/>
+          </w:tcPr>
+          <w:p>
+            <w:pPr>
+              <w:keepLines/>
+              <w:widowControl w:val="0"/>
+              <w:tabs>
+                <w:tab w:val="left" w:pos="5670"/>
+              </w:tabs>
+              <w:rPr>
+                <w:rFonts w:ascii="Times New Roman" w:eastAsia="Times New Roman" w:hAnsi="Times New Roman" w:cs="Times New Roman"/>
+                <w:color w:val="000000"/>
+                <w:sz w:val="18"/>
+                <w:szCs w:val="18"/>
+              </w:rPr>
+            </w:pPr>
+          </w:p>
+        </w:tc>
+      </w:tr>
+    </w:tbl>
+    <w:p>
+      <w:pPr>
+        <w:keepLines/>
+        <w:widowControl w:val="0"/>
+        <w:pBdr>
+          <w:top w:val="nil"/>
+          <w:left w:val="nil"/>
+          <w:bottom w:val="nil"/>
+          <w:right w:val="nil"/>
+          <w:between w:val="nil"/>
+        </w:pBdr>
+        <w:shd w:val="clear" w:color="auto" w:fill="FFFFFF"/>
+        <w:tabs>
+          <w:tab w:val="left" w:pos="5670"/>
+        </w:tabs>
+        <w:jc w:val="both"/>
+        <w:rPr>
+          <w:color w:val="000000"/>
+          <w:sz w:val="28"/>
+          <w:szCs w:val="28"/>
+        </w:rPr>
+      </w:pPr>
+    </w:p>
+    <w:tbl>
+      <w:tblPr>
+        <w:tblStyle w:val="af0"/>
+        <w:tblW w:w="0" w:type="auto"/>
+        <w:tblBorders>
+          <w:top w:val="none" w:sz="0" w:space="0" w:color="auto"/>
+          <w:left w:val="none" w:sz="0" w:space="0" w:color="auto"/>
+          <w:bottom w:val="none" w:sz="0" w:space="0" w:color="auto"/>
+          <w:right w:val="none" w:sz="0" w:space="0" w:color="auto"/>
+          <w:insideH w:val="none" w:sz="0" w:space="0" w:color="auto"/>
+          <w:insideV w:val="none" w:sz="0" w:space="0" w:color="auto"/>
+        </w:tblBorders>
+        <w:tblLook w:val="04A0" w:firstRow="1" w:lastRow="0" w:firstColumn="1" w:lastColumn="0" w:noHBand="0" w:noVBand="1"/>
+      </w:tblPr>
+      <w:tblGrid>
+        <w:gridCol w:w="2840"/>
+        <w:gridCol w:w="1138"/>
+        <w:gridCol w:w="1422"/>
+        <w:gridCol w:w="1492"/>
+        <w:gridCol w:w="1495"/>
+      </w:tblGrid>
+      <w:tr>
+        <w:trPr>
+          <w:trHeight w:val="281"/>
+        </w:trPr>
+        <w:tc>
+          <w:tcPr>
+            <w:tcW w:w="2840" w:type="dxa"/>
+            <w:vAlign w:val="bottom"/>
+          </w:tcPr>
+          <w:p>
+            <w:pPr>
+              <w:keepLines/>
+              <w:widowControl w:val="0"/>
+              <w:rPr>
+                <w:rFonts w:ascii="Times New Roman" w:eastAsia="Times New Roman" w:hAnsi="Times New Roman" w:cs="Times New Roman"/>
+                <w:color w:val="000000"/>
+                <w:sz w:val="28"/>
+                <w:szCs w:val="28"/>
+              </w:rPr>
+            </w:pPr>
+            <w:r>
+              <w:rPr>
+                <w:rFonts w:ascii="Times New Roman" w:eastAsia="Times New Roman" w:hAnsi="Times New Roman" w:cs="Times New Roman"/>
+                <w:color w:val="000000"/>
+                <w:sz w:val="28"/>
+                <w:szCs w:val="28"/>
+              </w:rPr>
+              <w:t>Оценка руководителя</w:t>
+            </w:r>
+          </w:p>
+        </w:tc>
+        <w:tc>
+          <w:tcPr>
+            <w:tcW w:w="1138" w:type="dxa"/>
+            <w:tcBorders>
+              <w:bottom w:val="single" w:sz="4" w:space="0" w:color="auto"/>
+            </w:tcBorders>
+          </w:tcPr>
+          <w:p>
+            <w:pPr>
+              <w:keepLines/>
+              <w:widowControl w:val="0"/>
+              <w:jc w:val="both"/>
+              <w:rPr>
+                <w:rFonts w:ascii="Times New Roman" w:eastAsia="Times New Roman" w:hAnsi="Times New Roman" w:cs="Times New Roman"/>
+                <w:color w:val="000000"/>
+                <w:sz w:val="28"/>
+                <w:szCs w:val="28"/>
+              </w:rPr>
+            </w:pPr>
+          </w:p>
+        </w:tc>
+        <w:tc>
+          <w:tcPr>
+            <w:tcW w:w="1422" w:type="dxa"/>
+            <w:vAlign w:val="bottom"/>
+          </w:tcPr>
+          <w:p>
+            <w:pPr>
+              <w:keepLines/>
+              <w:widowControl w:val="0"/>
+              <w:jc w:val="center"/>
+              <w:rPr>
+                <w:rFonts w:ascii="Times New Roman" w:eastAsia="Times New Roman" w:hAnsi="Times New Roman" w:cs="Times New Roman"/>
+                <w:color w:val="000000"/>
+                <w:sz w:val="28"/>
+                <w:szCs w:val="28"/>
+              </w:rPr>
+            </w:pPr>
+            <w:r>
+              <w:rPr>
+                <w:rFonts w:ascii="Times New Roman" w:eastAsia="Times New Roman" w:hAnsi="Times New Roman" w:cs="Times New Roman"/>
+                <w:color w:val="000000"/>
+                <w:sz w:val="28"/>
+                <w:szCs w:val="28"/>
+              </w:rPr>
+              <w:t>баллов</w:t>
+            </w:r>
+          </w:p>
+        </w:tc>
+        <w:tc>
+          <w:tcPr>
+            <w:tcW w:w="1492" w:type="dxa"/>
+            <w:tcBorders>
+              <w:bottom w:val="single" w:sz="4" w:space="0" w:color="auto"/>
+            </w:tcBorders>
+          </w:tcPr>
+          <w:p>
+            <w:pPr>
+              <w:keepLines/>
+              <w:widowControl w:val="0"/>
+              <w:jc w:val="both"/>
+              <w:rPr>
+                <w:rFonts w:ascii="Times New Roman" w:eastAsia="Times New Roman" w:hAnsi="Times New Roman" w:cs="Times New Roman"/>
+                <w:color w:val="000000"/>
+                <w:sz w:val="28"/>
+                <w:szCs w:val="28"/>
+              </w:rPr>
+            </w:pPr>
+          </w:p>
+        </w:tc>
+        <w:tc>
+          <w:tcPr>
+            <w:tcW w:w="1494" w:type="dxa"/>
+          </w:tcPr>
+          <w:p>
+            <w:pPr>
+              <w:keepLines/>
+              <w:widowControl w:val="0"/>
+              <w:jc w:val="both"/>
+              <w:rPr>
+                <w:rFonts w:ascii="Times New Roman" w:eastAsia="Times New Roman" w:hAnsi="Times New Roman" w:cs="Times New Roman"/>
+                <w:color w:val="000000"/>
+                <w:sz w:val="28"/>
+                <w:szCs w:val="28"/>
+              </w:rPr>
+            </w:pPr>
+          </w:p>
+        </w:tc>
+      </w:tr>
+      <w:tr>
+        <w:trPr>
+          <w:trHeight w:val="281"/>
+        </w:trPr>
+        <w:tc>
+          <w:tcPr>
+            <w:tcW w:w="2840" w:type="dxa"/>
+          </w:tcPr>
+          <w:p>
+            <w:pPr>
+              <w:keepLines/>
+              <w:widowControl w:val="0"/>
+              <w:jc w:val="both"/>
+              <w:rPr>
+                <w:rFonts w:ascii="Times New Roman" w:eastAsia="Times New Roman" w:hAnsi="Times New Roman" w:cs="Times New Roman"/>
+                <w:color w:val="000000"/>
+                <w:sz w:val="28"/>
+                <w:szCs w:val="28"/>
+              </w:rPr>
+            </w:pPr>
+          </w:p>
+        </w:tc>
+        <w:tc>
+          <w:tcPr>
+            <w:tcW w:w="1138" w:type="dxa"/>
+            <w:tcBorders>
+              <w:top w:val="single" w:sz="4" w:space="0" w:color="auto"/>
+            </w:tcBorders>
+          </w:tcPr>
+          <w:p>
+            <w:pPr>
+              <w:keepLines/>
+              <w:widowControl w:val="0"/>
+              <w:jc w:val="center"/>
+              <w:rPr>
+                <w:rFonts w:ascii="Times New Roman" w:eastAsia="Times New Roman" w:hAnsi="Times New Roman" w:cs="Times New Roman"/>
+                <w:color w:val="000000"/>
+                <w:sz w:val="28"/>
+                <w:szCs w:val="28"/>
+              </w:rPr>
+            </w:pPr>
+            <w:r>
+              <w:rPr>
+                <w:rFonts w:ascii="Times New Roman" w:eastAsia="Times New Roman" w:hAnsi="Times New Roman" w:cs="Times New Roman"/>
+                <w:color w:val="000000"/>
+                <w:sz w:val="18"/>
+                <w:szCs w:val="18"/>
+              </w:rPr>
+              <w:t>30-50</w:t>
+            </w:r>
+          </w:p>
+        </w:tc>
+        <w:tc>
+          <w:tcPr>
+            <w:tcW w:w="1422" w:type="dxa"/>
+          </w:tcPr>
+          <w:p>
+            <w:pPr>
+              <w:keepLines/>
+              <w:widowControl w:val="0"/>
+              <w:jc w:val="center"/>
+              <w:rPr>
+                <w:rFonts w:ascii="Times New Roman" w:eastAsia="Times New Roman" w:hAnsi="Times New Roman" w:cs="Times New Roman"/>
+                <w:color w:val="000000"/>
+                <w:sz w:val="28"/>
+                <w:szCs w:val="28"/>
+              </w:rPr>
+            </w:pPr>
+          </w:p>
+        </w:tc>
+        <w:tc>
+          <w:tcPr>
+            <w:tcW w:w="1492" w:type="dxa"/>
+            <w:tcBorders>
+              <w:top w:val="single" w:sz="4" w:space="0" w:color="auto"/>
+            </w:tcBorders>
+          </w:tcPr>
+          <w:p>
+            <w:pPr>
+              <w:keepLines/>
+              <w:widowControl w:val="0"/>
+              <w:jc w:val="center"/>
+              <w:rPr>
+                <w:rFonts w:ascii="Times New Roman" w:eastAsia="Times New Roman" w:hAnsi="Times New Roman" w:cs="Times New Roman"/>
+                <w:color w:val="000000"/>
+                <w:sz w:val="28"/>
+                <w:szCs w:val="28"/>
+              </w:rPr>
+            </w:pPr>
+            <w:r>
+              <w:rPr>
+                <w:rFonts w:ascii="Times New Roman" w:eastAsia="Times New Roman" w:hAnsi="Times New Roman" w:cs="Times New Roman"/>
+                <w:color w:val="000000"/>
+                <w:sz w:val="18"/>
+                <w:szCs w:val="18"/>
+              </w:rPr>
+              <w:t>(дата)</w:t>
+            </w:r>
+          </w:p>
+        </w:tc>
+        <w:tc>
+          <w:tcPr>
+            <w:tcW w:w="1494" w:type="dxa"/>
+          </w:tcPr>
+          <w:p>
+            <w:pPr>
+              <w:keepLines/>
+              <w:widowControl w:val="0"/>
+              <w:jc w:val="center"/>
+              <w:rPr>
+                <w:rFonts w:ascii="Times New Roman" w:eastAsia="Times New Roman" w:hAnsi="Times New Roman" w:cs="Times New Roman"/>
+                <w:color w:val="000000"/>
+                <w:sz w:val="28"/>
+                <w:szCs w:val="28"/>
+              </w:rPr>
+            </w:pPr>
+          </w:p>
+        </w:tc>
+      </w:tr>
+      <w:tr>
+        <w:trPr>
+          <w:trHeight w:val="281"/>
+        </w:trPr>
+        <w:tc>
+          <w:tcPr>
+            <w:tcW w:w="2840" w:type="dxa"/>
+            <w:vAlign w:val="bottom"/>
+          </w:tcPr>
+          <w:p>
+            <w:pPr>
+              <w:keepLines/>
+              <w:widowControl w:val="0"/>
+              <w:rPr>
+                <w:rFonts w:ascii="Times New Roman" w:eastAsia="Times New Roman" w:hAnsi="Times New Roman" w:cs="Times New Roman"/>
+                <w:color w:val="000000"/>
+                <w:sz w:val="28"/>
+                <w:szCs w:val="28"/>
+              </w:rPr>
+            </w:pPr>
+            <w:r>
+              <w:rPr>
+                <w:rFonts w:ascii="Times New Roman" w:eastAsia="Times New Roman" w:hAnsi="Times New Roman" w:cs="Times New Roman"/>
+                <w:color w:val="000000"/>
+                <w:sz w:val="28"/>
+                <w:szCs w:val="28"/>
+              </w:rPr>
+              <w:t>Оценка защиты</w:t>
+            </w:r>
+          </w:p>
+        </w:tc>
+        <w:tc>
+          <w:tcPr>
+            <w:tcW w:w="1138" w:type="dxa"/>
+            <w:tcBorders>
+              <w:bottom w:val="single" w:sz="4" w:space="0" w:color="auto"/>
+            </w:tcBorders>
+          </w:tcPr>
+          <w:p>
+            <w:pPr>
+              <w:keepLines/>
+              <w:widowControl w:val="0"/>
+              <w:jc w:val="both"/>
+              <w:rPr>
+                <w:rFonts w:ascii="Times New Roman" w:eastAsia="Times New Roman" w:hAnsi="Times New Roman" w:cs="Times New Roman"/>
+                <w:color w:val="000000"/>
+                <w:sz w:val="28"/>
+                <w:szCs w:val="28"/>
+              </w:rPr>
+            </w:pPr>
+          </w:p>
+        </w:tc>
+        <w:tc>
+          <w:tcPr>
+            <w:tcW w:w="1422" w:type="dxa"/>
+            <w:vAlign w:val="bottom"/>
+          </w:tcPr>
+          <w:p>
+            <w:pPr>
+              <w:keepLines/>
+              <w:widowControl w:val="0"/>
+              <w:jc w:val="center"/>
+              <w:rPr>
+                <w:rFonts w:ascii="Times New Roman" w:eastAsia="Times New Roman" w:hAnsi="Times New Roman" w:cs="Times New Roman"/>
+                <w:color w:val="000000"/>
+                <w:sz w:val="28"/>
+                <w:szCs w:val="28"/>
+              </w:rPr>
+            </w:pPr>
+            <w:r>
+              <w:rPr>
+                <w:rFonts w:ascii="Times New Roman" w:eastAsia="Times New Roman" w:hAnsi="Times New Roman" w:cs="Times New Roman"/>
+                <w:color w:val="000000"/>
+                <w:sz w:val="28"/>
+                <w:szCs w:val="28"/>
+              </w:rPr>
+              <w:t>баллов</w:t>
+            </w:r>
+          </w:p>
+        </w:tc>
+        <w:tc>
+          <w:tcPr>
+            <w:tcW w:w="1492" w:type="dxa"/>
+            <w:tcBorders>
+              <w:bottom w:val="single" w:sz="4" w:space="0" w:color="auto"/>
+            </w:tcBorders>
+          </w:tcPr>
+          <w:p>
+            <w:pPr>
+              <w:keepLines/>
+              <w:widowControl w:val="0"/>
+              <w:jc w:val="center"/>
+              <w:rPr>
+                <w:rFonts w:ascii="Times New Roman" w:eastAsia="Times New Roman" w:hAnsi="Times New Roman" w:cs="Times New Roman"/>
+                <w:color w:val="000000"/>
+                <w:sz w:val="28"/>
+                <w:szCs w:val="28"/>
+              </w:rPr>
+            </w:pPr>
+          </w:p>
+        </w:tc>
+        <w:tc>
+          <w:tcPr>
+            <w:tcW w:w="1494" w:type="dxa"/>
+          </w:tcPr>
+          <w:p>
+            <w:pPr>
+              <w:keepLines/>
+              <w:widowControl w:val="0"/>
+              <w:jc w:val="center"/>
+              <w:rPr>
+                <w:rFonts w:ascii="Times New Roman" w:eastAsia="Times New Roman" w:hAnsi="Times New Roman" w:cs="Times New Roman"/>
+                <w:color w:val="000000"/>
+                <w:sz w:val="28"/>
+                <w:szCs w:val="28"/>
+              </w:rPr>
+            </w:pPr>
+          </w:p>
+        </w:tc>
+      </w:tr>
+      <w:tr>
+        <w:trPr>
+          <w:trHeight w:val="281"/>
+        </w:trPr>
+        <w:tc>
+          <w:tcPr>
+            <w:tcW w:w="2840" w:type="dxa"/>
+          </w:tcPr>
+          <w:p>
+            <w:pPr>
+              <w:keepLines/>
+              <w:widowControl w:val="0"/>
+              <w:jc w:val="both"/>
+              <w:rPr>
+                <w:rFonts w:ascii="Times New Roman" w:eastAsia="Times New Roman" w:hAnsi="Times New Roman" w:cs="Times New Roman"/>
+                <w:color w:val="000000"/>
+                <w:sz w:val="28"/>
+                <w:szCs w:val="28"/>
+              </w:rPr>
+            </w:pPr>
+          </w:p>
+        </w:tc>
+        <w:tc>
+          <w:tcPr>
+            <w:tcW w:w="1138" w:type="dxa"/>
+            <w:tcBorders>
+              <w:top w:val="single" w:sz="4" w:space="0" w:color="auto"/>
+            </w:tcBorders>
+          </w:tcPr>
+          <w:p>
+            <w:pPr>
+              <w:keepLines/>
+              <w:widowControl w:val="0"/>
+              <w:jc w:val="center"/>
+              <w:rPr>
+                <w:rFonts w:ascii="Times New Roman" w:eastAsia="Times New Roman" w:hAnsi="Times New Roman" w:cs="Times New Roman"/>
+                <w:color w:val="000000"/>
+                <w:sz w:val="28"/>
+                <w:szCs w:val="28"/>
+              </w:rPr>
+            </w:pPr>
+            <w:r>
+              <w:rPr>
+                <w:rFonts w:ascii="Times New Roman" w:eastAsia="Times New Roman" w:hAnsi="Times New Roman" w:cs="Times New Roman"/>
+                <w:color w:val="000000"/>
+                <w:sz w:val="18"/>
+                <w:szCs w:val="18"/>
+              </w:rPr>
+              <w:t>30-50</w:t>
+            </w:r>
+          </w:p>
+        </w:tc>
+        <w:tc>
+          <w:tcPr>
+            <w:tcW w:w="1422" w:type="dxa"/>
+          </w:tcPr>
+          <w:p>
+            <w:pPr>
+              <w:keepLines/>
+              <w:widowControl w:val="0"/>
+              <w:jc w:val="center"/>
+              <w:rPr>
+                <w:rFonts w:ascii="Times New Roman" w:eastAsia="Times New Roman" w:hAnsi="Times New Roman" w:cs="Times New Roman"/>
+                <w:color w:val="000000"/>
+                <w:sz w:val="28"/>
+                <w:szCs w:val="28"/>
+              </w:rPr>
+            </w:pPr>
+          </w:p>
+        </w:tc>
+        <w:tc>
+          <w:tcPr>
+            <w:tcW w:w="1492" w:type="dxa"/>
+            <w:tcBorders>
+              <w:top w:val="single" w:sz="4" w:space="0" w:color="auto"/>
+            </w:tcBorders>
+          </w:tcPr>
+          <w:p>
+            <w:pPr>
+              <w:keepLines/>
+              <w:widowControl w:val="0"/>
+              <w:jc w:val="center"/>
+              <w:rPr>
+                <w:rFonts w:ascii="Times New Roman" w:eastAsia="Times New Roman" w:hAnsi="Times New Roman" w:cs="Times New Roman"/>
+                <w:color w:val="000000"/>
+                <w:sz w:val="28"/>
+                <w:szCs w:val="28"/>
+              </w:rPr>
+            </w:pPr>
+            <w:r>
+              <w:rPr>
+                <w:rFonts w:ascii="Times New Roman" w:eastAsia="Times New Roman" w:hAnsi="Times New Roman" w:cs="Times New Roman"/>
+                <w:color w:val="000000"/>
+                <w:sz w:val="18"/>
+                <w:szCs w:val="18"/>
+              </w:rPr>
+              <w:t>(дата)</w:t>
+            </w:r>
+          </w:p>
+        </w:tc>
+        <w:tc>
+          <w:tcPr>
+            <w:tcW w:w="1494" w:type="dxa"/>
+          </w:tcPr>
+          <w:p>
+            <w:pPr>
+              <w:keepLines/>
+              <w:widowControl w:val="0"/>
+              <w:jc w:val="center"/>
+              <w:rPr>
+                <w:rFonts w:ascii="Times New Roman" w:eastAsia="Times New Roman" w:hAnsi="Times New Roman" w:cs="Times New Roman"/>
+                <w:color w:val="000000"/>
+                <w:sz w:val="28"/>
+                <w:szCs w:val="28"/>
+              </w:rPr>
+            </w:pPr>
+          </w:p>
+        </w:tc>
+      </w:tr>
+      <w:tr>
+        <w:trPr>
+          <w:trHeight w:val="281"/>
+        </w:trPr>
+        <w:tc>
+          <w:tcPr>
+            <w:tcW w:w="2840" w:type="dxa"/>
+            <w:vAlign w:val="bottom"/>
+          </w:tcPr>
+          <w:p>
+            <w:pPr>
+              <w:keepLines/>
+              <w:widowControl w:val="0"/>
+              <w:rPr>
+                <w:rFonts w:ascii="Times New Roman" w:eastAsia="Times New Roman" w:hAnsi="Times New Roman" w:cs="Times New Roman"/>
+                <w:color w:val="000000"/>
+                <w:sz w:val="28"/>
+                <w:szCs w:val="28"/>
+              </w:rPr>
+            </w:pPr>
+            <w:r>
+              <w:rPr>
+                <w:rFonts w:ascii="Times New Roman" w:eastAsia="Times New Roman" w:hAnsi="Times New Roman" w:cs="Times New Roman"/>
+                <w:color w:val="000000"/>
+                <w:sz w:val="28"/>
+                <w:szCs w:val="28"/>
+              </w:rPr>
+              <w:t>Оценка проекта</w:t>
+            </w:r>
+          </w:p>
+        </w:tc>
+        <w:tc>
+          <w:tcPr>
+            <w:tcW w:w="1138" w:type="dxa"/>
+            <w:tcBorders>
+              <w:bottom w:val="single" w:sz="4" w:space="0" w:color="auto"/>
+            </w:tcBorders>
+          </w:tcPr>
+          <w:p>
+            <w:pPr>
+              <w:keepLines/>
+              <w:widowControl w:val="0"/>
+              <w:jc w:val="both"/>
+              <w:rPr>
+                <w:rFonts w:ascii="Times New Roman" w:eastAsia="Times New Roman" w:hAnsi="Times New Roman" w:cs="Times New Roman"/>
+                <w:color w:val="000000"/>
+                <w:sz w:val="28"/>
+                <w:szCs w:val="28"/>
+              </w:rPr>
+            </w:pPr>
+          </w:p>
+        </w:tc>
+        <w:tc>
+          <w:tcPr>
+            <w:tcW w:w="1422" w:type="dxa"/>
+            <w:vAlign w:val="bottom"/>
+          </w:tcPr>
+          <w:p>
+            <w:pPr>
+              <w:keepLines/>
+              <w:widowControl w:val="0"/>
+              <w:jc w:val="center"/>
+              <w:rPr>
+                <w:rFonts w:ascii="Times New Roman" w:eastAsia="Times New Roman" w:hAnsi="Times New Roman" w:cs="Times New Roman"/>
+                <w:color w:val="000000"/>
+                <w:sz w:val="28"/>
+                <w:szCs w:val="28"/>
+              </w:rPr>
+            </w:pPr>
+            <w:r>
+              <w:rPr>
+                <w:rFonts w:ascii="Times New Roman" w:eastAsia="Times New Roman" w:hAnsi="Times New Roman" w:cs="Times New Roman"/>
+                <w:color w:val="000000"/>
+                <w:sz w:val="28"/>
+                <w:szCs w:val="28"/>
+              </w:rPr>
+              <w:t>баллов</w:t>
+            </w:r>
+          </w:p>
+        </w:tc>
+        <w:tc>
+          <w:tcPr>
+            <w:tcW w:w="2987" w:type="dxa"/>
+            <w:gridSpan w:val="2"/>
+            <w:tcBorders>
+              <w:bottom w:val="single" w:sz="4" w:space="0" w:color="auto"/>
+            </w:tcBorders>
+          </w:tcPr>
+          <w:p>
+            <w:pPr>
+              <w:keepLines/>
+              <w:widowControl w:val="0"/>
+              <w:jc w:val="both"/>
+              <w:rPr>
+                <w:rFonts w:ascii="Times New Roman" w:eastAsia="Times New Roman" w:hAnsi="Times New Roman" w:cs="Times New Roman"/>
+                <w:color w:val="000000"/>
+                <w:sz w:val="28"/>
+                <w:szCs w:val="28"/>
+              </w:rPr>
+            </w:pPr>
+          </w:p>
+        </w:tc>
+      </w:tr>
+      <w:tr>
+        <w:trPr>
+          <w:trHeight w:val="281"/>
+        </w:trPr>
+        <w:tc>
+          <w:tcPr>
+            <w:tcW w:w="2840" w:type="dxa"/>
+          </w:tcPr>
+          <w:p>
+            <w:pPr>
+              <w:keepLines/>
+              <w:widowControl w:val="0"/>
+              <w:jc w:val="both"/>
+              <w:rPr>
+                <w:rFonts w:ascii="Times New Roman" w:eastAsia="Times New Roman" w:hAnsi="Times New Roman" w:cs="Times New Roman"/>
+                <w:color w:val="000000"/>
+                <w:sz w:val="28"/>
+                <w:szCs w:val="28"/>
+              </w:rPr>
+            </w:pPr>
+          </w:p>
+        </w:tc>
+        <w:tc>
+          <w:tcPr>
+            <w:tcW w:w="1138" w:type="dxa"/>
+            <w:tcBorders>
+              <w:top w:val="single" w:sz="4" w:space="0" w:color="auto"/>
+            </w:tcBorders>
+          </w:tcPr>
+          <w:p>
+            <w:pPr>
+              <w:keepLines/>
+              <w:widowControl w:val="0"/>
+              <w:jc w:val="both"/>
+              <w:rPr>
+                <w:rFonts w:ascii="Times New Roman" w:eastAsia="Times New Roman" w:hAnsi="Times New Roman" w:cs="Times New Roman"/>
+                <w:color w:val="000000"/>
+                <w:sz w:val="28"/>
+                <w:szCs w:val="28"/>
+              </w:rPr>
+            </w:pPr>
+          </w:p>
+        </w:tc>
+        <w:tc>
+          <w:tcPr>
+            <w:tcW w:w="1422" w:type="dxa"/>
+          </w:tcPr>
+          <w:p>
+            <w:pPr>
+              <w:keepLines/>
+              <w:widowControl w:val="0"/>
+              <w:jc w:val="both"/>
+              <w:rPr>
+                <w:rFonts w:ascii="Times New Roman" w:eastAsia="Times New Roman" w:hAnsi="Times New Roman" w:cs="Times New Roman"/>
+                <w:color w:val="000000"/>
+                <w:sz w:val="28"/>
+                <w:szCs w:val="28"/>
+              </w:rPr>
+            </w:pPr>
+          </w:p>
+        </w:tc>
+        <w:tc>
+          <w:tcPr>
+            <w:tcW w:w="2987" w:type="dxa"/>
+            <w:gridSpan w:val="2"/>
+            <w:tcBorders>
+              <w:top w:val="single" w:sz="4" w:space="0" w:color="auto"/>
+            </w:tcBorders>
+          </w:tcPr>
+          <w:p>
+            <w:pPr>
+              <w:keepLines/>
+              <w:widowControl w:val="0"/>
+              <w:pBdr>
+                <w:top w:val="nil"/>
+                <w:left w:val="nil"/>
+                <w:bottom w:val="nil"/>
+                <w:right w:val="nil"/>
+                <w:between w:val="nil"/>
+              </w:pBdr>
+              <w:shd w:val="clear" w:color="auto" w:fill="FFFFFF"/>
+              <w:tabs>
+                <w:tab w:val="left" w:pos="1134"/>
+              </w:tabs>
+              <w:jc w:val="center"/>
+              <w:rPr>
+                <w:rFonts w:ascii="Times New Roman" w:eastAsia="Times New Roman" w:hAnsi="Times New Roman" w:cs="Times New Roman"/>
+                <w:color w:val="000000"/>
+                <w:sz w:val="28"/>
+                <w:szCs w:val="28"/>
+              </w:rPr>
+            </w:pPr>
+            <w:r>
+              <w:rPr>
+                <w:rFonts w:ascii="Times New Roman" w:eastAsia="Times New Roman" w:hAnsi="Times New Roman" w:cs="Times New Roman"/>
+                <w:color w:val="000000"/>
+                <w:sz w:val="18"/>
+                <w:szCs w:val="18"/>
+              </w:rPr>
+              <w:t>(оценка по пятибалльной шкале)</w:t>
+            </w:r>
+          </w:p>
+        </w:tc>
+      </w:tr>
+    </w:tbl>
     <w:p>
       <w:pPr>
         <w:keepLines/>
@@ -537,1745 +2314,6 @@
         <w:jc w:val="both"/>
         <w:rPr>
           <w:color w:val="000000"/>
-        </w:rPr>
-      </w:pPr>
-      <w:r>
-        <w:rPr>
-          <w:color w:val="000000"/>
-          <w:sz w:val="28"/>
-          <w:szCs w:val="28"/>
-        </w:rPr>
-        <w:t>Студент гр. ИУК4-</w:t>
-      </w:r>
-      <w:r>
-        <w:rPr>
-          <w:color w:val="000000"/>
-          <w:sz w:val="28"/>
-          <w:szCs w:val="28"/>
-        </w:rPr>
-        <w:t>6</w:t>
-      </w:r>
-      <w:r>
-        <w:rPr>
-          <w:color w:val="000000"/>
-          <w:sz w:val="28"/>
-          <w:szCs w:val="28"/>
-        </w:rPr>
-        <w:t>2Б            _____________________</w:t>
-      </w:r>
-      <w:r>
-        <w:rPr>
-          <w:color w:val="000000"/>
-          <w:sz w:val="28"/>
-          <w:szCs w:val="28"/>
-        </w:rPr>
-        <w:tab/>
-        <w:t>(_</w:t>
-      </w:r>
-      <w:r>
-        <w:rPr>
-          <w:color w:val="000000"/>
-          <w:sz w:val="28"/>
-          <w:szCs w:val="28"/>
-          <w:u w:val="single"/>
-        </w:rPr>
-        <w:t>Калашников А.С</w:t>
-      </w:r>
-      <w:r>
-        <w:rPr>
-          <w:color w:val="000000"/>
-          <w:sz w:val="28"/>
-          <w:szCs w:val="28"/>
-          <w:u w:val="single"/>
-        </w:rPr>
-        <w:t>.</w:t>
-      </w:r>
-      <w:r>
-        <w:rPr>
-          <w:color w:val="000000"/>
-          <w:sz w:val="28"/>
-          <w:szCs w:val="28"/>
-        </w:rPr>
-        <w:t>)</w:t>
-      </w:r>
-    </w:p>
-    <w:p>
-      <w:pPr>
-        <w:keepLines/>
-        <w:widowControl w:val="0"/>
-        <w:pBdr>
-          <w:top w:val="nil"/>
-          <w:left w:val="nil"/>
-          <w:bottom w:val="nil"/>
-          <w:right w:val="nil"/>
-          <w:between w:val="nil"/>
-        </w:pBdr>
-        <w:shd w:val="clear" w:color="auto" w:fill="FFFFFF"/>
-        <w:tabs>
-          <w:tab w:val="left" w:pos="1134"/>
-        </w:tabs>
-        <w:ind w:left="4820"/>
-        <w:rPr>
-          <w:color w:val="000000"/>
-          <w:sz w:val="18"/>
-          <w:szCs w:val="18"/>
-        </w:rPr>
-      </w:pPr>
-      <w:r>
-        <w:rPr>
-          <w:color w:val="000000"/>
-          <w:sz w:val="18"/>
-          <w:szCs w:val="18"/>
-        </w:rPr>
-        <w:t>(подпись)</w:t>
-      </w:r>
-      <w:r>
-        <w:rPr>
-          <w:color w:val="000000"/>
-          <w:sz w:val="18"/>
-          <w:szCs w:val="18"/>
-        </w:rPr>
-        <w:tab/>
-      </w:r>
-      <w:r>
-        <w:rPr>
-          <w:color w:val="000000"/>
-          <w:sz w:val="18"/>
-          <w:szCs w:val="18"/>
-        </w:rPr>
-        <w:tab/>
-      </w:r>
-      <w:r>
-        <w:rPr>
-          <w:color w:val="000000"/>
-          <w:sz w:val="18"/>
-          <w:szCs w:val="18"/>
-        </w:rPr>
-        <w:tab/>
-      </w:r>
-      <w:r>
-        <w:rPr>
-          <w:color w:val="000000"/>
-          <w:sz w:val="18"/>
-          <w:szCs w:val="18"/>
-        </w:rPr>
-        <w:tab/>
-        <w:t>(Ф.И.О.)</w:t>
-      </w:r>
-    </w:p>
-    <w:p>
-      <w:pPr>
-        <w:keepLines/>
-        <w:widowControl w:val="0"/>
-        <w:pBdr>
-          <w:top w:val="nil"/>
-          <w:left w:val="nil"/>
-          <w:bottom w:val="nil"/>
-          <w:right w:val="nil"/>
-          <w:between w:val="nil"/>
-        </w:pBdr>
-        <w:shd w:val="clear" w:color="auto" w:fill="FFFFFF"/>
-        <w:spacing w:before="120"/>
-        <w:jc w:val="both"/>
-        <w:rPr>
-          <w:color w:val="000000"/>
-          <w:sz w:val="28"/>
-          <w:szCs w:val="28"/>
-        </w:rPr>
-      </w:pPr>
-      <w:r>
-        <w:rPr>
-          <w:color w:val="000000"/>
-          <w:sz w:val="28"/>
-          <w:szCs w:val="28"/>
-        </w:rPr>
-        <w:t>Руководитель</w:t>
-      </w:r>
-      <w:r>
-        <w:rPr>
-          <w:color w:val="000000"/>
-          <w:sz w:val="28"/>
-          <w:szCs w:val="28"/>
-        </w:rPr>
-        <w:tab/>
-      </w:r>
-      <w:r>
-        <w:rPr>
-          <w:color w:val="000000"/>
-          <w:sz w:val="28"/>
-          <w:szCs w:val="28"/>
-        </w:rPr>
-        <w:tab/>
-        <w:t xml:space="preserve">          ____________________</w:t>
-      </w:r>
-      <w:proofErr w:type="gramStart"/>
-      <w:r>
-        <w:rPr>
-          <w:color w:val="000000"/>
-          <w:sz w:val="28"/>
-          <w:szCs w:val="28"/>
-        </w:rPr>
-        <w:t xml:space="preserve">_  </w:t>
-      </w:r>
-      <w:r>
-        <w:rPr>
-          <w:color w:val="000000"/>
-          <w:sz w:val="28"/>
-          <w:szCs w:val="28"/>
-        </w:rPr>
-        <w:tab/>
-      </w:r>
-      <w:proofErr w:type="gramEnd"/>
-      <w:r>
-        <w:rPr>
-          <w:color w:val="000000"/>
-          <w:sz w:val="28"/>
-          <w:szCs w:val="28"/>
-        </w:rPr>
-        <w:t>(_</w:t>
-      </w:r>
-      <w:r>
-        <w:rPr>
-          <w:color w:val="000000"/>
-          <w:sz w:val="28"/>
-          <w:szCs w:val="28"/>
-          <w:u w:val="single"/>
-        </w:rPr>
-        <w:t>Белов Ю.С</w:t>
-      </w:r>
-      <w:r>
-        <w:rPr>
-          <w:color w:val="000000"/>
-          <w:sz w:val="28"/>
-          <w:szCs w:val="28"/>
-          <w:u w:val="single"/>
-        </w:rPr>
-        <w:t>.</w:t>
-      </w:r>
-      <w:r>
-        <w:rPr>
-          <w:color w:val="000000"/>
-          <w:sz w:val="28"/>
-          <w:szCs w:val="28"/>
-        </w:rPr>
-        <w:t>__)</w:t>
-      </w:r>
-    </w:p>
-    <w:p>
-      <w:pPr>
-        <w:keepLines/>
-        <w:widowControl w:val="0"/>
-        <w:pBdr>
-          <w:top w:val="nil"/>
-          <w:left w:val="nil"/>
-          <w:bottom w:val="nil"/>
-          <w:right w:val="nil"/>
-          <w:between w:val="nil"/>
-        </w:pBdr>
-        <w:shd w:val="clear" w:color="auto" w:fill="FFFFFF"/>
-        <w:tabs>
-          <w:tab w:val="left" w:pos="1134"/>
-        </w:tabs>
-        <w:ind w:left="4820"/>
-        <w:rPr>
-          <w:color w:val="000000"/>
-          <w:sz w:val="18"/>
-          <w:szCs w:val="18"/>
-        </w:rPr>
-      </w:pPr>
-      <w:r>
-        <w:rPr>
-          <w:color w:val="000000"/>
-          <w:sz w:val="18"/>
-          <w:szCs w:val="18"/>
-        </w:rPr>
-        <w:t xml:space="preserve"> (подпись)</w:t>
-      </w:r>
-      <w:r>
-        <w:rPr>
-          <w:color w:val="000000"/>
-          <w:sz w:val="18"/>
-          <w:szCs w:val="18"/>
-        </w:rPr>
-        <w:tab/>
-      </w:r>
-      <w:r>
-        <w:rPr>
-          <w:color w:val="000000"/>
-          <w:sz w:val="18"/>
-          <w:szCs w:val="18"/>
-        </w:rPr>
-        <w:tab/>
-      </w:r>
-      <w:r>
-        <w:rPr>
-          <w:color w:val="000000"/>
-          <w:sz w:val="18"/>
-          <w:szCs w:val="18"/>
-        </w:rPr>
-        <w:tab/>
-      </w:r>
-      <w:r>
-        <w:rPr>
-          <w:color w:val="000000"/>
-          <w:sz w:val="18"/>
-          <w:szCs w:val="18"/>
-        </w:rPr>
-        <w:tab/>
-        <w:t>(Ф.И.О.)</w:t>
-      </w:r>
-    </w:p>
-    <w:p>
-      <w:pPr>
-        <w:keepLines/>
-      </w:pPr>
-    </w:p>
-    <w:p>
-      <w:pPr>
-        <w:keepLines/>
-        <w:widowControl w:val="0"/>
-        <w:pBdr>
-          <w:top w:val="nil"/>
-          <w:left w:val="nil"/>
-          <w:bottom w:val="nil"/>
-          <w:right w:val="nil"/>
-          <w:between w:val="nil"/>
-        </w:pBdr>
-        <w:shd w:val="clear" w:color="auto" w:fill="FFFFFF"/>
-        <w:spacing w:before="120"/>
-        <w:jc w:val="both"/>
-        <w:rPr>
-          <w:color w:val="000000"/>
-          <w:sz w:val="28"/>
-          <w:szCs w:val="28"/>
-        </w:rPr>
-      </w:pPr>
-      <w:r>
-        <w:rPr>
-          <w:color w:val="000000"/>
-          <w:sz w:val="28"/>
-          <w:szCs w:val="28"/>
-        </w:rPr>
-        <w:t>Оценка руководителя _____ баллов   ___________</w:t>
-      </w:r>
-    </w:p>
-    <w:p>
-      <w:pPr>
-        <w:keepLines/>
-        <w:widowControl w:val="0"/>
-        <w:pBdr>
-          <w:top w:val="nil"/>
-          <w:left w:val="nil"/>
-          <w:bottom w:val="nil"/>
-          <w:right w:val="nil"/>
-          <w:between w:val="nil"/>
-        </w:pBdr>
-        <w:shd w:val="clear" w:color="auto" w:fill="FFFFFF"/>
-        <w:tabs>
-          <w:tab w:val="left" w:pos="1134"/>
-        </w:tabs>
-        <w:rPr>
-          <w:color w:val="000000"/>
-          <w:sz w:val="18"/>
-          <w:szCs w:val="18"/>
-        </w:rPr>
-      </w:pPr>
-      <w:r>
-        <w:rPr>
-          <w:color w:val="000000"/>
-          <w:sz w:val="18"/>
-          <w:szCs w:val="18"/>
-        </w:rPr>
-        <w:t xml:space="preserve">                                                               30-50                                 </w:t>
-      </w:r>
-      <w:proofErr w:type="gramStart"/>
-      <w:r>
-        <w:rPr>
-          <w:color w:val="000000"/>
-          <w:sz w:val="18"/>
-          <w:szCs w:val="18"/>
-        </w:rPr>
-        <w:t xml:space="preserve">   (</w:t>
-      </w:r>
-      <w:proofErr w:type="gramEnd"/>
-      <w:r>
-        <w:rPr>
-          <w:color w:val="000000"/>
-          <w:sz w:val="18"/>
-          <w:szCs w:val="18"/>
-        </w:rPr>
-        <w:t>дата)</w:t>
-      </w:r>
-    </w:p>
-    <w:p>
-      <w:pPr>
-        <w:keepLines/>
-        <w:widowControl w:val="0"/>
-        <w:pBdr>
-          <w:top w:val="nil"/>
-          <w:left w:val="nil"/>
-          <w:bottom w:val="nil"/>
-          <w:right w:val="nil"/>
-          <w:between w:val="nil"/>
-        </w:pBdr>
-        <w:shd w:val="clear" w:color="auto" w:fill="FFFFFF"/>
-        <w:spacing w:before="120"/>
-        <w:jc w:val="both"/>
-        <w:rPr>
-          <w:color w:val="000000"/>
-          <w:sz w:val="28"/>
-          <w:szCs w:val="28"/>
-        </w:rPr>
-      </w:pPr>
-      <w:r>
-        <w:rPr>
-          <w:color w:val="000000"/>
-          <w:sz w:val="28"/>
-          <w:szCs w:val="28"/>
-        </w:rPr>
-        <w:t>Оценка защиты            _____ баллов   ___________</w:t>
-      </w:r>
-    </w:p>
-    <w:p>
-      <w:pPr>
-        <w:keepLines/>
-        <w:widowControl w:val="0"/>
-        <w:pBdr>
-          <w:top w:val="nil"/>
-          <w:left w:val="nil"/>
-          <w:bottom w:val="nil"/>
-          <w:right w:val="nil"/>
-          <w:between w:val="nil"/>
-        </w:pBdr>
-        <w:shd w:val="clear" w:color="auto" w:fill="FFFFFF"/>
-        <w:tabs>
-          <w:tab w:val="left" w:pos="1134"/>
-        </w:tabs>
-        <w:rPr>
-          <w:color w:val="000000"/>
-          <w:sz w:val="18"/>
-          <w:szCs w:val="18"/>
-        </w:rPr>
-      </w:pPr>
-      <w:r>
-        <w:rPr>
-          <w:color w:val="000000"/>
-          <w:sz w:val="18"/>
-          <w:szCs w:val="18"/>
-        </w:rPr>
-        <w:t xml:space="preserve">                                                               30-50                                 </w:t>
-      </w:r>
-      <w:proofErr w:type="gramStart"/>
-      <w:r>
-        <w:rPr>
-          <w:color w:val="000000"/>
-          <w:sz w:val="18"/>
-          <w:szCs w:val="18"/>
-        </w:rPr>
-        <w:t xml:space="preserve">   (</w:t>
-      </w:r>
-      <w:proofErr w:type="gramEnd"/>
-      <w:r>
-        <w:rPr>
-          <w:color w:val="000000"/>
-          <w:sz w:val="18"/>
-          <w:szCs w:val="18"/>
-        </w:rPr>
-        <w:t>дата)</w:t>
-      </w:r>
-    </w:p>
-    <w:p>
-      <w:pPr>
-        <w:keepLines/>
-        <w:widowControl w:val="0"/>
-        <w:pBdr>
-          <w:top w:val="nil"/>
-          <w:left w:val="nil"/>
-          <w:bottom w:val="nil"/>
-          <w:right w:val="nil"/>
-          <w:between w:val="nil"/>
-        </w:pBdr>
-        <w:shd w:val="clear" w:color="auto" w:fill="FFFFFF"/>
-        <w:spacing w:before="120"/>
-        <w:jc w:val="both"/>
-        <w:rPr>
-          <w:color w:val="000000"/>
-          <w:sz w:val="28"/>
-          <w:szCs w:val="28"/>
-        </w:rPr>
-      </w:pPr>
-      <w:r>
-        <w:rPr>
-          <w:color w:val="000000"/>
-          <w:sz w:val="28"/>
-          <w:szCs w:val="28"/>
-        </w:rPr>
-        <w:t>Оценка практики            _____ баллов   __________________</w:t>
-      </w:r>
-    </w:p>
-    <w:p>
-      <w:pPr>
-        <w:keepLines/>
-        <w:widowControl w:val="0"/>
-        <w:pBdr>
-          <w:top w:val="nil"/>
-          <w:left w:val="nil"/>
-          <w:bottom w:val="nil"/>
-          <w:right w:val="nil"/>
-          <w:between w:val="nil"/>
-        </w:pBdr>
-        <w:shd w:val="clear" w:color="auto" w:fill="FFFFFF"/>
-        <w:tabs>
-          <w:tab w:val="left" w:pos="1134"/>
-        </w:tabs>
-        <w:rPr>
-          <w:color w:val="000000"/>
-          <w:sz w:val="18"/>
-          <w:szCs w:val="18"/>
-        </w:rPr>
-      </w:pPr>
-      <w:r>
-        <w:rPr>
-          <w:color w:val="000000"/>
-          <w:sz w:val="18"/>
-          <w:szCs w:val="18"/>
-        </w:rPr>
-        <w:t xml:space="preserve">                                                                                                     (оценка по пятибалльной шкале)</w:t>
-      </w:r>
-    </w:p>
-    <w:p>
-      <w:pPr>
-        <w:keepLines/>
-        <w:jc w:val="right"/>
-        <w:rPr>
-          <w:sz w:val="28"/>
-          <w:szCs w:val="28"/>
-        </w:rPr>
-      </w:pPr>
-    </w:p>
-    <w:p>
-      <w:pPr>
-        <w:keepLines/>
-        <w:jc w:val="right"/>
-      </w:pPr>
-      <w:r>
-        <w:rPr>
-          <w:sz w:val="28"/>
-          <w:szCs w:val="28"/>
-        </w:rPr>
-        <w:t>Комиссия</w:t>
-      </w:r>
-      <w:r>
-        <w:t xml:space="preserve">: _________________ </w:t>
-      </w:r>
-      <w:r>
-        <w:rPr>
-          <w:sz w:val="24"/>
-          <w:szCs w:val="24"/>
-        </w:rPr>
-        <w:t>(_______</w:t>
-      </w:r>
-      <w:r>
-        <w:rPr>
-          <w:sz w:val="28"/>
-          <w:szCs w:val="28"/>
-          <w:u w:val="single"/>
-        </w:rPr>
-        <w:t>Белов Ю.С</w:t>
-      </w:r>
-      <w:r>
-        <w:rPr>
-          <w:sz w:val="28"/>
-          <w:szCs w:val="28"/>
-          <w:u w:val="single"/>
-        </w:rPr>
-        <w:t>.</w:t>
-      </w:r>
-      <w:r>
-        <w:rPr>
-          <w:sz w:val="28"/>
-          <w:szCs w:val="28"/>
-          <w:u w:val="single"/>
-        </w:rPr>
-        <w:t xml:space="preserve">     </w:t>
-      </w:r>
-      <w:r>
-        <w:rPr>
-          <w:sz w:val="28"/>
-          <w:szCs w:val="28"/>
-        </w:rPr>
-        <w:t>__</w:t>
-      </w:r>
-      <w:r>
-        <w:rPr>
-          <w:sz w:val="24"/>
-          <w:szCs w:val="24"/>
-        </w:rPr>
-        <w:t>)</w:t>
-      </w:r>
-    </w:p>
-    <w:p>
-      <w:pPr>
-        <w:keepLines/>
-        <w:widowControl w:val="0"/>
-        <w:pBdr>
-          <w:top w:val="nil"/>
-          <w:left w:val="nil"/>
-          <w:bottom w:val="nil"/>
-          <w:right w:val="nil"/>
-          <w:between w:val="nil"/>
-        </w:pBdr>
-        <w:shd w:val="clear" w:color="auto" w:fill="FFFFFF"/>
-        <w:tabs>
-          <w:tab w:val="left" w:pos="1134"/>
-        </w:tabs>
-        <w:ind w:left="2127"/>
-        <w:rPr>
-          <w:color w:val="000000"/>
-          <w:sz w:val="24"/>
-          <w:szCs w:val="24"/>
-        </w:rPr>
-      </w:pPr>
-      <w:r>
-        <w:rPr>
-          <w:color w:val="000000"/>
-          <w:sz w:val="18"/>
-          <w:szCs w:val="18"/>
-        </w:rPr>
-        <w:t xml:space="preserve">                                                            </w:t>
-      </w:r>
-      <w:r>
-        <w:rPr>
-          <w:color w:val="000000"/>
-          <w:sz w:val="18"/>
-          <w:szCs w:val="18"/>
-        </w:rPr>
-        <w:tab/>
-      </w:r>
-      <w:r>
-        <w:rPr>
-          <w:color w:val="000000"/>
-          <w:sz w:val="18"/>
-          <w:szCs w:val="18"/>
-        </w:rPr>
-        <w:tab/>
-        <w:t xml:space="preserve">   (</w:t>
-      </w:r>
-      <w:proofErr w:type="gramStart"/>
-      <w:r>
-        <w:rPr>
-          <w:color w:val="000000"/>
-          <w:sz w:val="18"/>
-          <w:szCs w:val="18"/>
-        </w:rPr>
-        <w:t xml:space="preserve">подпись)   </w:t>
-      </w:r>
-      <w:proofErr w:type="gramEnd"/>
-      <w:r>
-        <w:rPr>
-          <w:color w:val="000000"/>
-          <w:sz w:val="18"/>
-          <w:szCs w:val="18"/>
-        </w:rPr>
-        <w:t xml:space="preserve">                                 (Ф.И.О.)</w:t>
-      </w:r>
-    </w:p>
-    <w:p>
-      <w:pPr>
-        <w:keepLines/>
-        <w:spacing w:before="240"/>
-        <w:jc w:val="right"/>
-      </w:pPr>
-      <w:r>
-        <w:t xml:space="preserve">_________________ </w:t>
-      </w:r>
-      <w:r>
-        <w:rPr>
-          <w:sz w:val="24"/>
-          <w:szCs w:val="24"/>
-        </w:rPr>
-        <w:t>(__</w:t>
-      </w:r>
-      <w:r>
-        <w:rPr>
-          <w:sz w:val="24"/>
-          <w:szCs w:val="24"/>
-        </w:rPr>
-        <w:t>_______</w:t>
-      </w:r>
-      <w:r>
-        <w:rPr>
-          <w:sz w:val="28"/>
-          <w:szCs w:val="28"/>
-          <w:u w:val="single"/>
-        </w:rPr>
-        <w:t>Гагарин Ю.Е</w:t>
-      </w:r>
-      <w:r>
-        <w:rPr>
-          <w:sz w:val="28"/>
-          <w:szCs w:val="28"/>
-          <w:u w:val="single"/>
-        </w:rPr>
-        <w:t>.</w:t>
-      </w:r>
-      <w:r>
-        <w:rPr>
-          <w:sz w:val="24"/>
-          <w:szCs w:val="24"/>
-        </w:rPr>
-        <w:t>__)</w:t>
-      </w:r>
-    </w:p>
-    <w:p>
-      <w:pPr>
-        <w:keepLines/>
-        <w:widowControl w:val="0"/>
-        <w:pBdr>
-          <w:top w:val="nil"/>
-          <w:left w:val="nil"/>
-          <w:bottom w:val="nil"/>
-          <w:right w:val="nil"/>
-          <w:between w:val="nil"/>
-        </w:pBdr>
-        <w:shd w:val="clear" w:color="auto" w:fill="FFFFFF"/>
-        <w:tabs>
-          <w:tab w:val="left" w:pos="1134"/>
-        </w:tabs>
-        <w:ind w:left="2127"/>
-        <w:rPr>
-          <w:color w:val="000000"/>
-          <w:sz w:val="24"/>
-          <w:szCs w:val="24"/>
-        </w:rPr>
-      </w:pPr>
-      <w:r>
-        <w:rPr>
-          <w:color w:val="000000"/>
-          <w:sz w:val="18"/>
-          <w:szCs w:val="18"/>
-        </w:rPr>
-        <w:t xml:space="preserve">                                                            </w:t>
-      </w:r>
-      <w:r>
-        <w:rPr>
-          <w:color w:val="000000"/>
-          <w:sz w:val="18"/>
-          <w:szCs w:val="18"/>
-        </w:rPr>
-        <w:tab/>
-      </w:r>
-      <w:r>
-        <w:rPr>
-          <w:color w:val="000000"/>
-          <w:sz w:val="18"/>
-          <w:szCs w:val="18"/>
-        </w:rPr>
-        <w:tab/>
-        <w:t xml:space="preserve">   (</w:t>
-      </w:r>
-      <w:proofErr w:type="gramStart"/>
-      <w:r>
-        <w:rPr>
-          <w:color w:val="000000"/>
-          <w:sz w:val="18"/>
-          <w:szCs w:val="18"/>
-        </w:rPr>
-        <w:t xml:space="preserve">подпись)   </w:t>
-      </w:r>
-      <w:proofErr w:type="gramEnd"/>
-      <w:r>
-        <w:rPr>
-          <w:color w:val="000000"/>
-          <w:sz w:val="18"/>
-          <w:szCs w:val="18"/>
-        </w:rPr>
-        <w:t xml:space="preserve">                                 (Ф.И.О.)</w:t>
-      </w:r>
-    </w:p>
-    <w:p>
-      <w:pPr>
-        <w:keepLines/>
-        <w:spacing w:before="240"/>
-        <w:jc w:val="right"/>
-      </w:pPr>
-      <w:r>
-        <w:t xml:space="preserve">_________________ </w:t>
-      </w:r>
-      <w:r>
-        <w:rPr>
-          <w:sz w:val="24"/>
-          <w:szCs w:val="24"/>
-        </w:rPr>
-        <w:t>(__</w:t>
-      </w:r>
-      <w:r>
-        <w:rPr>
-          <w:sz w:val="28"/>
-          <w:szCs w:val="28"/>
-          <w:u w:val="single"/>
-        </w:rPr>
-        <w:t xml:space="preserve">Красавин Е.В      </w:t>
-      </w:r>
-      <w:proofErr w:type="gramStart"/>
-      <w:r>
-        <w:rPr>
-          <w:sz w:val="28"/>
-          <w:szCs w:val="28"/>
-          <w:u w:val="single"/>
-        </w:rPr>
-        <w:t xml:space="preserve">  </w:t>
-      </w:r>
-      <w:r>
-        <w:rPr>
-          <w:sz w:val="24"/>
-          <w:szCs w:val="24"/>
-        </w:rPr>
-        <w:t>.</w:t>
-      </w:r>
-      <w:proofErr w:type="gramEnd"/>
-      <w:r>
-        <w:rPr>
-          <w:sz w:val="28"/>
-          <w:szCs w:val="28"/>
-        </w:rPr>
-        <w:t>___</w:t>
-      </w:r>
-      <w:r>
-        <w:rPr>
-          <w:sz w:val="24"/>
-          <w:szCs w:val="24"/>
-        </w:rPr>
-        <w:t>)</w:t>
-      </w:r>
-    </w:p>
-    <w:p>
-      <w:pPr>
-        <w:keepLines/>
-        <w:widowControl w:val="0"/>
-        <w:pBdr>
-          <w:top w:val="nil"/>
-          <w:left w:val="nil"/>
-          <w:bottom w:val="nil"/>
-          <w:right w:val="nil"/>
-          <w:between w:val="nil"/>
-        </w:pBdr>
-        <w:shd w:val="clear" w:color="auto" w:fill="FFFFFF"/>
-        <w:tabs>
-          <w:tab w:val="left" w:pos="1134"/>
-        </w:tabs>
-        <w:ind w:left="2127"/>
-        <w:rPr>
-          <w:color w:val="000000"/>
-          <w:sz w:val="24"/>
-          <w:szCs w:val="24"/>
-        </w:rPr>
-      </w:pPr>
-      <w:r>
-        <w:rPr>
-          <w:color w:val="000000"/>
-          <w:sz w:val="18"/>
-          <w:szCs w:val="18"/>
-        </w:rPr>
-        <w:t xml:space="preserve">                                                           </w:t>
-      </w:r>
-      <w:r>
-        <w:rPr>
-          <w:color w:val="000000"/>
-          <w:sz w:val="18"/>
-          <w:szCs w:val="18"/>
-        </w:rPr>
-        <w:tab/>
-      </w:r>
-      <w:r>
-        <w:rPr>
-          <w:color w:val="000000"/>
-          <w:sz w:val="18"/>
-          <w:szCs w:val="18"/>
-        </w:rPr>
-        <w:tab/>
-        <w:t xml:space="preserve">    (</w:t>
-      </w:r>
-      <w:proofErr w:type="gramStart"/>
-      <w:r>
-        <w:rPr>
-          <w:color w:val="000000"/>
-          <w:sz w:val="18"/>
-          <w:szCs w:val="18"/>
-        </w:rPr>
-        <w:t xml:space="preserve">подпись)   </w:t>
-      </w:r>
-      <w:proofErr w:type="gramEnd"/>
-      <w:r>
-        <w:rPr>
-          <w:color w:val="000000"/>
-          <w:sz w:val="18"/>
-          <w:szCs w:val="18"/>
-        </w:rPr>
-        <w:t xml:space="preserve">                                 (Ф.И.О.)</w:t>
-      </w:r>
-    </w:p>
-    <w:p>
-      <w:pPr>
-        <w:keepLines/>
-        <w:jc w:val="center"/>
-      </w:pPr>
-    </w:p>
-    <w:p>
-      <w:pPr>
-        <w:keepLines/>
-        <w:jc w:val="center"/>
-        <w:rPr>
-          <w:sz w:val="24"/>
-          <w:szCs w:val="24"/>
-        </w:rPr>
-      </w:pPr>
-    </w:p>
-    <w:p>
-      <w:pPr>
-        <w:spacing w:before="200"/>
-        <w:ind w:hanging="284"/>
-        <w:jc w:val="center"/>
-        <w:rPr>
-          <w:i/>
-          <w:sz w:val="28"/>
-          <w:szCs w:val="28"/>
-        </w:rPr>
-      </w:pPr>
-      <w:r>
-        <w:rPr>
-          <w:i/>
-          <w:sz w:val="28"/>
-          <w:szCs w:val="24"/>
-        </w:rPr>
-        <w:t>Калуга, 202</w:t>
-      </w:r>
-      <w:r>
-        <w:rPr>
-          <w:i/>
-          <w:sz w:val="28"/>
-          <w:szCs w:val="24"/>
-        </w:rPr>
-        <w:t>3</w:t>
-      </w:r>
-      <w:r>
-        <w:rPr>
-          <w:i/>
-          <w:sz w:val="26"/>
-        </w:rPr>
-        <w:br w:type="page"/>
-      </w:r>
-      <w:r>
-        <w:rPr>
-          <w:i/>
-          <w:sz w:val="28"/>
-          <w:szCs w:val="28"/>
-        </w:rPr>
-        <w:lastRenderedPageBreak/>
-        <w:t>Калужский филиал федерального государственного бюджетного образовательного учреждения высшего образования</w:t>
-      </w:r>
-    </w:p>
-    <w:p>
-      <w:pPr>
-        <w:widowControl w:val="0"/>
-        <w:pBdr>
-          <w:bottom w:val="thinThickSmallGap" w:sz="24" w:space="1" w:color="auto"/>
-        </w:pBdr>
-        <w:spacing w:after="60"/>
-        <w:ind w:hanging="284"/>
-        <w:jc w:val="center"/>
-        <w:rPr>
-          <w:b/>
-          <w:i/>
-          <w:sz w:val="28"/>
-          <w:szCs w:val="28"/>
-        </w:rPr>
-      </w:pPr>
-      <w:r>
-        <w:rPr>
-          <w:b/>
-          <w:i/>
-          <w:sz w:val="28"/>
-          <w:szCs w:val="28"/>
-        </w:rPr>
-        <w:t xml:space="preserve">«Московский государственный технический университет имени Н.Э. Баумана </w:t>
-      </w:r>
-      <w:r>
-        <w:rPr>
-          <w:i/>
-          <w:sz w:val="28"/>
-          <w:szCs w:val="28"/>
-        </w:rPr>
-        <w:t>(национальный исследовательский университет)»</w:t>
-      </w:r>
-      <w:r>
-        <w:rPr>
-          <w:b/>
-          <w:i/>
-          <w:sz w:val="28"/>
-          <w:szCs w:val="28"/>
-        </w:rPr>
-        <w:t xml:space="preserve"> </w:t>
-      </w:r>
-      <w:r>
-        <w:rPr>
-          <w:b/>
-          <w:i/>
-          <w:sz w:val="28"/>
-          <w:szCs w:val="28"/>
-        </w:rPr>
-        <w:br/>
-        <w:t>(КФ МГТУ им. Н.Э. Баумана)</w:t>
-      </w:r>
-    </w:p>
-    <w:p>
-      <w:pPr>
-        <w:ind w:right="1418" w:hanging="284"/>
-        <w:jc w:val="right"/>
-        <w:rPr>
-          <w:sz w:val="28"/>
-          <w:szCs w:val="28"/>
-        </w:rPr>
-      </w:pPr>
-    </w:p>
-    <w:p>
-      <w:pPr>
-        <w:ind w:right="1418" w:hanging="284"/>
-        <w:jc w:val="right"/>
-        <w:rPr>
-          <w:sz w:val="28"/>
-          <w:szCs w:val="28"/>
-        </w:rPr>
-      </w:pPr>
-      <w:r>
-        <w:rPr>
-          <w:sz w:val="28"/>
-          <w:szCs w:val="28"/>
-        </w:rPr>
-        <w:t>УТВЕРЖДАЮ</w:t>
-      </w:r>
-    </w:p>
-    <w:p>
-      <w:pPr>
-        <w:ind w:hanging="284"/>
-        <w:jc w:val="right"/>
-        <w:rPr>
-          <w:sz w:val="28"/>
-          <w:szCs w:val="28"/>
-        </w:rPr>
-      </w:pPr>
-      <w:r>
-        <w:rPr>
-          <w:sz w:val="28"/>
-          <w:szCs w:val="28"/>
-        </w:rPr>
-        <w:t xml:space="preserve">Заведующий кафедрой </w:t>
-      </w:r>
-      <w:r>
-        <w:rPr>
-          <w:b/>
-          <w:sz w:val="28"/>
-          <w:szCs w:val="28"/>
-          <w:u w:val="single"/>
-        </w:rPr>
-        <w:t>__ИУК4___</w:t>
-      </w:r>
-    </w:p>
-    <w:p>
-      <w:pPr>
-        <w:ind w:hanging="284"/>
-        <w:jc w:val="right"/>
-        <w:rPr>
-          <w:sz w:val="28"/>
-          <w:szCs w:val="28"/>
-        </w:rPr>
-      </w:pPr>
-      <w:r>
-        <w:rPr>
-          <w:sz w:val="28"/>
-          <w:szCs w:val="28"/>
-        </w:rPr>
-        <w:t>_________________</w:t>
-      </w:r>
-      <w:proofErr w:type="gramStart"/>
-      <w:r>
-        <w:rPr>
-          <w:sz w:val="28"/>
-          <w:szCs w:val="28"/>
-        </w:rPr>
-        <w:t>_(</w:t>
-      </w:r>
-      <w:proofErr w:type="gramEnd"/>
-      <w:r>
-        <w:rPr>
-          <w:sz w:val="28"/>
-          <w:szCs w:val="28"/>
-        </w:rPr>
-        <w:t>Гагарин Ю.Е.)</w:t>
-      </w:r>
-    </w:p>
-    <w:p>
-      <w:pPr>
-        <w:ind w:hanging="284"/>
-        <w:jc w:val="right"/>
-        <w:rPr>
-          <w:sz w:val="28"/>
-          <w:szCs w:val="28"/>
-        </w:rPr>
-      </w:pPr>
-      <w:proofErr w:type="gramStart"/>
-      <w:r>
-        <w:rPr>
-          <w:sz w:val="28"/>
-          <w:szCs w:val="28"/>
-        </w:rPr>
-        <w:t xml:space="preserve">« </w:t>
-      </w:r>
-      <w:r>
-        <w:rPr>
-          <w:sz w:val="28"/>
-          <w:szCs w:val="28"/>
-          <w:u w:val="single"/>
-        </w:rPr>
-        <w:t>03</w:t>
-      </w:r>
-      <w:proofErr w:type="gramEnd"/>
-      <w:r>
-        <w:rPr>
-          <w:sz w:val="28"/>
-          <w:szCs w:val="28"/>
-        </w:rPr>
-        <w:t xml:space="preserve"> »  </w:t>
-      </w:r>
-      <w:r>
-        <w:rPr>
-          <w:sz w:val="28"/>
-          <w:szCs w:val="28"/>
-          <w:u w:val="single"/>
-        </w:rPr>
-        <w:t>июля</w:t>
-      </w:r>
-      <w:r>
-        <w:rPr>
-          <w:sz w:val="28"/>
-          <w:szCs w:val="28"/>
-        </w:rPr>
-        <w:t xml:space="preserve"> </w:t>
-      </w:r>
-      <w:r>
-        <w:rPr>
-          <w:sz w:val="28"/>
-          <w:szCs w:val="28"/>
-          <w:u w:val="single"/>
-        </w:rPr>
-        <w:t>2023</w:t>
-      </w:r>
-      <w:r>
-        <w:rPr>
-          <w:sz w:val="28"/>
-          <w:szCs w:val="28"/>
-        </w:rPr>
-        <w:t> г.</w:t>
-      </w:r>
-    </w:p>
-    <w:p>
-      <w:pPr>
-        <w:ind w:hanging="284"/>
-        <w:rPr>
-          <w:sz w:val="28"/>
-          <w:szCs w:val="28"/>
-        </w:rPr>
-      </w:pPr>
-    </w:p>
-    <w:p>
-      <w:pPr>
-        <w:ind w:hanging="284"/>
-        <w:rPr>
-          <w:sz w:val="28"/>
-          <w:szCs w:val="28"/>
-        </w:rPr>
-      </w:pPr>
-    </w:p>
-    <w:p>
-      <w:pPr>
-        <w:ind w:hanging="284"/>
-        <w:jc w:val="center"/>
-        <w:rPr>
-          <w:b/>
-          <w:sz w:val="28"/>
-          <w:szCs w:val="28"/>
-        </w:rPr>
-      </w:pPr>
-      <w:r>
-        <w:rPr>
-          <w:b/>
-          <w:spacing w:val="100"/>
-          <w:sz w:val="28"/>
-          <w:szCs w:val="28"/>
-        </w:rPr>
-        <w:t>ЗАДАНИЕ</w:t>
-      </w:r>
-    </w:p>
-    <w:p>
-      <w:pPr>
-        <w:ind w:hanging="284"/>
-        <w:jc w:val="center"/>
-        <w:rPr>
-          <w:b/>
-          <w:sz w:val="28"/>
-          <w:szCs w:val="28"/>
-        </w:rPr>
-      </w:pPr>
-      <w:r>
-        <w:rPr>
-          <w:b/>
-          <w:sz w:val="28"/>
-          <w:szCs w:val="28"/>
-        </w:rPr>
-        <w:t xml:space="preserve">на </w:t>
-      </w:r>
-      <w:r>
-        <w:rPr>
-          <w:b/>
-          <w:color w:val="000000"/>
-          <w:sz w:val="28"/>
-          <w:szCs w:val="28"/>
-        </w:rPr>
-        <w:t>УЧЕБНУЮ ПРАКТИКУ</w:t>
-      </w:r>
-      <w:r>
-        <w:rPr>
-          <w:b/>
-          <w:sz w:val="28"/>
-          <w:szCs w:val="28"/>
-        </w:rPr>
-        <w:t>, П</w:t>
-      </w:r>
-      <w:r>
-        <w:rPr>
-          <w:b/>
-          <w:snapToGrid w:val="0"/>
-          <w:sz w:val="28"/>
-          <w:szCs w:val="28"/>
-        </w:rPr>
-        <w:t>роектно-технологическая практика</w:t>
-      </w:r>
-    </w:p>
-    <w:p>
-      <w:pPr>
-        <w:ind w:hanging="284"/>
-        <w:rPr>
-          <w:sz w:val="28"/>
-          <w:szCs w:val="28"/>
-        </w:rPr>
-      </w:pPr>
-    </w:p>
-    <w:p>
-      <w:pPr>
-        <w:ind w:hanging="284"/>
-        <w:rPr>
-          <w:sz w:val="28"/>
-          <w:szCs w:val="28"/>
-        </w:rPr>
-      </w:pPr>
-      <w:r>
-        <w:rPr>
-          <w:sz w:val="28"/>
-          <w:szCs w:val="28"/>
-        </w:rPr>
-        <w:t>За время прохождения практики студенту необходимо:</w:t>
-      </w:r>
-    </w:p>
-    <w:p>
-      <w:pPr>
-        <w:ind w:hanging="284"/>
-        <w:rPr>
-          <w:sz w:val="28"/>
-          <w:szCs w:val="28"/>
-        </w:rPr>
-      </w:pPr>
-    </w:p>
-    <w:p>
-      <w:pPr>
-        <w:numPr>
-          <w:ilvl w:val="0"/>
-          <w:numId w:val="4"/>
-        </w:numPr>
-        <w:contextualSpacing/>
-        <w:jc w:val="both"/>
-        <w:rPr>
-          <w:rFonts w:eastAsia="Calibri"/>
-          <w:sz w:val="28"/>
-          <w:szCs w:val="28"/>
-        </w:rPr>
-      </w:pPr>
-      <w:r>
-        <w:rPr>
-          <w:sz w:val="28"/>
-          <w:szCs w:val="28"/>
-        </w:rPr>
-        <w:t xml:space="preserve">Развернуть сервер </w:t>
-      </w:r>
-      <w:proofErr w:type="spellStart"/>
-      <w:r>
-        <w:rPr>
-          <w:sz w:val="28"/>
-          <w:szCs w:val="28"/>
-        </w:rPr>
-        <w:t>Odoo</w:t>
-      </w:r>
-      <w:proofErr w:type="spellEnd"/>
-      <w:r>
-        <w:rPr>
-          <w:sz w:val="28"/>
-          <w:szCs w:val="28"/>
-        </w:rPr>
-        <w:t xml:space="preserve"> у себя на ПК через </w:t>
-      </w:r>
-      <w:proofErr w:type="spellStart"/>
-      <w:r>
-        <w:rPr>
-          <w:sz w:val="28"/>
-          <w:szCs w:val="28"/>
-        </w:rPr>
-        <w:t>Docker</w:t>
-      </w:r>
-      <w:proofErr w:type="spellEnd"/>
-      <w:r>
-        <w:rPr>
-          <w:sz w:val="28"/>
-          <w:szCs w:val="28"/>
-        </w:rPr>
-        <w:t xml:space="preserve">, создать базу данных в веб интерфейсе. Результат выполнения - работающая ссылка localhost:8069 с домашней страницей </w:t>
-      </w:r>
-      <w:proofErr w:type="spellStart"/>
-      <w:r>
-        <w:rPr>
-          <w:sz w:val="28"/>
-          <w:szCs w:val="28"/>
-        </w:rPr>
-        <w:t>Odoo</w:t>
-      </w:r>
-      <w:proofErr w:type="spellEnd"/>
-      <w:r>
-        <w:rPr>
-          <w:sz w:val="28"/>
-          <w:szCs w:val="28"/>
-        </w:rPr>
-        <w:t xml:space="preserve">. </w:t>
-      </w:r>
-    </w:p>
-    <w:p>
-      <w:pPr>
-        <w:numPr>
-          <w:ilvl w:val="0"/>
-          <w:numId w:val="4"/>
-        </w:numPr>
-        <w:contextualSpacing/>
-        <w:jc w:val="both"/>
-        <w:rPr>
-          <w:rFonts w:eastAsia="Calibri"/>
-          <w:sz w:val="28"/>
-          <w:szCs w:val="28"/>
-        </w:rPr>
-      </w:pPr>
-      <w:r>
-        <w:rPr>
-          <w:sz w:val="28"/>
-          <w:szCs w:val="28"/>
-        </w:rPr>
-        <w:t>Создать собственный пустой модуль с названием “</w:t>
-      </w:r>
-      <w:proofErr w:type="spellStart"/>
-      <w:r>
-        <w:rPr>
-          <w:sz w:val="28"/>
-          <w:szCs w:val="28"/>
-        </w:rPr>
-        <w:t>test_module</w:t>
-      </w:r>
-      <w:proofErr w:type="spellEnd"/>
-      <w:r>
-        <w:rPr>
-          <w:sz w:val="28"/>
-          <w:szCs w:val="28"/>
-        </w:rPr>
-        <w:t xml:space="preserve">”, расположить его в отдельной папке </w:t>
-      </w:r>
-      <w:proofErr w:type="spellStart"/>
-      <w:r>
-        <w:rPr>
-          <w:sz w:val="28"/>
-          <w:szCs w:val="28"/>
-        </w:rPr>
-        <w:t>extra-addons</w:t>
-      </w:r>
-      <w:proofErr w:type="spellEnd"/>
-      <w:r>
-        <w:rPr>
-          <w:sz w:val="28"/>
-          <w:szCs w:val="28"/>
-        </w:rPr>
-        <w:t xml:space="preserve">. </w:t>
-      </w:r>
-    </w:p>
-    <w:p>
-      <w:pPr>
-        <w:pStyle w:val="a9"/>
-        <w:numPr>
-          <w:ilvl w:val="1"/>
-          <w:numId w:val="4"/>
-        </w:numPr>
-        <w:jc w:val="both"/>
-        <w:rPr>
-          <w:rFonts w:eastAsia="Calibri"/>
-          <w:sz w:val="28"/>
-          <w:szCs w:val="28"/>
-        </w:rPr>
-      </w:pPr>
-      <w:r>
-        <w:rPr>
-          <w:sz w:val="28"/>
-          <w:szCs w:val="28"/>
-        </w:rPr>
-        <w:t xml:space="preserve">установить модуль в </w:t>
-      </w:r>
-      <w:proofErr w:type="spellStart"/>
-      <w:r>
-        <w:rPr>
-          <w:sz w:val="28"/>
-          <w:szCs w:val="28"/>
-        </w:rPr>
-        <w:t>odoo</w:t>
-      </w:r>
-      <w:proofErr w:type="spellEnd"/>
-      <w:r>
-        <w:rPr>
-          <w:sz w:val="28"/>
-          <w:szCs w:val="28"/>
-        </w:rPr>
-        <w:t xml:space="preserve"> через веб-интерфейс </w:t>
-      </w:r>
-    </w:p>
-    <w:p>
-      <w:pPr>
-        <w:pStyle w:val="a9"/>
-        <w:numPr>
-          <w:ilvl w:val="1"/>
-          <w:numId w:val="4"/>
-        </w:numPr>
-        <w:jc w:val="both"/>
-        <w:rPr>
-          <w:rFonts w:eastAsia="Calibri"/>
-          <w:sz w:val="28"/>
-          <w:szCs w:val="28"/>
-        </w:rPr>
-      </w:pPr>
-      <w:r>
-        <w:rPr>
-          <w:sz w:val="28"/>
-          <w:szCs w:val="28"/>
-        </w:rPr>
-        <w:t xml:space="preserve">настроить автоматическое обновление модуля при перезапуске сервера </w:t>
-      </w:r>
-      <w:proofErr w:type="spellStart"/>
-      <w:r>
-        <w:rPr>
-          <w:sz w:val="28"/>
-          <w:szCs w:val="28"/>
-        </w:rPr>
-        <w:t>odoo</w:t>
-      </w:r>
-      <w:proofErr w:type="spellEnd"/>
-      <w:r>
-        <w:rPr>
-          <w:sz w:val="28"/>
-          <w:szCs w:val="28"/>
-        </w:rPr>
-        <w:t>.</w:t>
-      </w:r>
-    </w:p>
-    <w:p>
-      <w:pPr>
-        <w:numPr>
-          <w:ilvl w:val="0"/>
-          <w:numId w:val="4"/>
-        </w:numPr>
-        <w:contextualSpacing/>
-        <w:jc w:val="both"/>
-        <w:rPr>
-          <w:rFonts w:eastAsia="Calibri"/>
-          <w:sz w:val="28"/>
-          <w:szCs w:val="28"/>
-        </w:rPr>
-      </w:pPr>
-      <w:r>
-        <w:rPr>
-          <w:sz w:val="28"/>
-          <w:szCs w:val="28"/>
-        </w:rPr>
-        <w:t>Создать собственную модель с названием “</w:t>
-      </w:r>
-      <w:proofErr w:type="spellStart"/>
-      <w:proofErr w:type="gramStart"/>
-      <w:r>
-        <w:rPr>
-          <w:sz w:val="28"/>
-          <w:szCs w:val="28"/>
-        </w:rPr>
-        <w:t>test.model</w:t>
-      </w:r>
-      <w:proofErr w:type="spellEnd"/>
-      <w:proofErr w:type="gramEnd"/>
-      <w:r>
-        <w:rPr>
-          <w:sz w:val="28"/>
-          <w:szCs w:val="28"/>
-        </w:rPr>
-        <w:t>”</w:t>
-      </w:r>
-      <w:r>
-        <w:rPr>
-          <w:sz w:val="28"/>
-          <w:szCs w:val="28"/>
-        </w:rPr>
-        <w:t xml:space="preserve"> с различными полями</w:t>
-      </w:r>
-    </w:p>
-    <w:p>
-      <w:pPr>
-        <w:numPr>
-          <w:ilvl w:val="0"/>
-          <w:numId w:val="4"/>
-        </w:numPr>
-        <w:contextualSpacing/>
-        <w:jc w:val="both"/>
-        <w:rPr>
-          <w:rFonts w:eastAsia="Calibri"/>
-          <w:sz w:val="28"/>
-          <w:szCs w:val="28"/>
-        </w:rPr>
-      </w:pPr>
-      <w:r>
-        <w:rPr>
-          <w:rFonts w:eastAsia="Calibri"/>
-          <w:sz w:val="28"/>
-          <w:szCs w:val="28"/>
-        </w:rPr>
-        <w:t xml:space="preserve">Создать отдельный </w:t>
-      </w:r>
-      <w:r>
-        <w:rPr>
-          <w:rFonts w:eastAsia="Calibri"/>
-          <w:sz w:val="28"/>
-          <w:szCs w:val="28"/>
-          <w:lang w:val="en-US"/>
-        </w:rPr>
-        <w:t>wizard</w:t>
-      </w:r>
-      <w:r>
-        <w:rPr>
-          <w:rFonts w:eastAsia="Calibri"/>
-          <w:sz w:val="28"/>
-          <w:szCs w:val="28"/>
-        </w:rPr>
-        <w:t xml:space="preserve"> с </w:t>
-      </w:r>
-      <w:r>
-        <w:rPr>
-          <w:rFonts w:eastAsia="Calibri"/>
-          <w:sz w:val="28"/>
-          <w:szCs w:val="28"/>
-        </w:rPr>
-        <w:t>пол</w:t>
-      </w:r>
-      <w:r>
-        <w:rPr>
-          <w:rFonts w:eastAsia="Calibri"/>
-          <w:sz w:val="28"/>
-          <w:szCs w:val="28"/>
-        </w:rPr>
-        <w:t>е</w:t>
-      </w:r>
-      <w:r>
-        <w:rPr>
-          <w:rFonts w:eastAsia="Calibri"/>
-          <w:sz w:val="28"/>
-          <w:szCs w:val="28"/>
-        </w:rPr>
-        <w:t>м</w:t>
-      </w:r>
-    </w:p>
-    <w:p>
-      <w:pPr>
-        <w:numPr>
-          <w:ilvl w:val="0"/>
-          <w:numId w:val="4"/>
-        </w:numPr>
-        <w:contextualSpacing/>
-        <w:jc w:val="both"/>
-        <w:rPr>
-          <w:rFonts w:eastAsia="Calibri"/>
-          <w:sz w:val="28"/>
-          <w:szCs w:val="28"/>
-        </w:rPr>
-      </w:pPr>
-      <w:r>
-        <w:rPr>
-          <w:sz w:val="28"/>
-          <w:szCs w:val="28"/>
-        </w:rPr>
-        <w:t>Добавить в представление формы (</w:t>
-      </w:r>
-      <w:proofErr w:type="spellStart"/>
-      <w:r>
-        <w:rPr>
-          <w:sz w:val="28"/>
-          <w:szCs w:val="28"/>
-        </w:rPr>
-        <w:t>form</w:t>
-      </w:r>
-      <w:proofErr w:type="spellEnd"/>
-      <w:r>
-        <w:rPr>
-          <w:sz w:val="28"/>
-          <w:szCs w:val="28"/>
-        </w:rPr>
-        <w:t>) кнопку “Создать и изменить”</w:t>
-      </w:r>
-    </w:p>
-    <w:p>
-      <w:pPr>
-        <w:numPr>
-          <w:ilvl w:val="0"/>
-          <w:numId w:val="4"/>
-        </w:numPr>
-        <w:contextualSpacing/>
-        <w:jc w:val="both"/>
-        <w:rPr>
-          <w:rFonts w:eastAsia="Calibri"/>
-          <w:sz w:val="28"/>
-          <w:szCs w:val="28"/>
-        </w:rPr>
-      </w:pPr>
-      <w:r>
-        <w:rPr>
-          <w:rFonts w:eastAsia="Calibri"/>
-          <w:sz w:val="28"/>
-          <w:szCs w:val="28"/>
-        </w:rPr>
-        <w:t>Подготовить отчет и защитить результаты практики.</w:t>
-      </w:r>
-    </w:p>
-    <w:p>
-      <w:pPr>
-        <w:ind w:left="720" w:firstLine="709"/>
-        <w:contextualSpacing/>
-        <w:rPr>
-          <w:rFonts w:eastAsia="Calibri"/>
-          <w:sz w:val="28"/>
-          <w:szCs w:val="28"/>
-        </w:rPr>
-      </w:pPr>
-    </w:p>
-    <w:p>
-      <w:pPr>
-        <w:ind w:left="720" w:firstLine="709"/>
-        <w:contextualSpacing/>
-        <w:rPr>
-          <w:rFonts w:eastAsia="Calibri"/>
-          <w:sz w:val="28"/>
-          <w:szCs w:val="28"/>
-        </w:rPr>
-      </w:pPr>
-    </w:p>
-    <w:p>
-      <w:pPr>
-        <w:ind w:left="436" w:firstLine="709"/>
-        <w:contextualSpacing/>
-        <w:rPr>
-          <w:rFonts w:eastAsia="Calibri"/>
-          <w:sz w:val="28"/>
-          <w:szCs w:val="28"/>
-        </w:rPr>
-      </w:pPr>
-    </w:p>
-    <w:p>
-      <w:pPr>
-        <w:ind w:hanging="284"/>
-        <w:jc w:val="both"/>
-        <w:rPr>
-          <w:sz w:val="28"/>
-          <w:szCs w:val="28"/>
-        </w:rPr>
-      </w:pPr>
-      <w:r>
-        <w:rPr>
-          <w:sz w:val="28"/>
-          <w:szCs w:val="28"/>
-        </w:rPr>
-        <w:t xml:space="preserve">Дата выдачи задания </w:t>
-      </w:r>
-      <w:proofErr w:type="gramStart"/>
-      <w:r>
-        <w:rPr>
-          <w:sz w:val="28"/>
-          <w:szCs w:val="28"/>
-        </w:rPr>
-        <w:t xml:space="preserve">« </w:t>
-      </w:r>
-      <w:r>
-        <w:rPr>
-          <w:sz w:val="28"/>
-          <w:szCs w:val="28"/>
-          <w:u w:val="single"/>
-        </w:rPr>
-        <w:t>03</w:t>
-      </w:r>
-      <w:proofErr w:type="gramEnd"/>
-      <w:r>
-        <w:rPr>
-          <w:sz w:val="28"/>
-          <w:szCs w:val="28"/>
-        </w:rPr>
-        <w:t xml:space="preserve"> » </w:t>
-      </w:r>
-      <w:r>
-        <w:rPr>
-          <w:sz w:val="28"/>
-          <w:szCs w:val="28"/>
-          <w:u w:val="single"/>
-        </w:rPr>
-        <w:t>июля</w:t>
-      </w:r>
-      <w:r>
-        <w:rPr>
-          <w:sz w:val="28"/>
-          <w:szCs w:val="28"/>
-        </w:rPr>
-        <w:t xml:space="preserve"> </w:t>
-      </w:r>
-      <w:r>
-        <w:rPr>
-          <w:sz w:val="28"/>
-          <w:szCs w:val="28"/>
-          <w:u w:val="single"/>
-        </w:rPr>
-        <w:t>2023</w:t>
-      </w:r>
-      <w:r>
-        <w:rPr>
-          <w:sz w:val="28"/>
-          <w:szCs w:val="28"/>
-        </w:rPr>
-        <w:t> г.</w:t>
-      </w:r>
-    </w:p>
-    <w:p>
-      <w:pPr>
-        <w:ind w:hanging="284"/>
-        <w:jc w:val="both"/>
-        <w:rPr>
           <w:sz w:val="28"/>
           <w:szCs w:val="28"/>
         </w:rPr>
@@ -2283,47 +2321,91 @@
     </w:p>
     <w:tbl>
       <w:tblPr>
+        <w:tblStyle w:val="af0"/>
         <w:tblW w:w="0" w:type="auto"/>
+        <w:tblInd w:w="2263" w:type="dxa"/>
+        <w:tblBorders>
+          <w:top w:val="none" w:sz="0" w:space="0" w:color="auto"/>
+          <w:left w:val="none" w:sz="0" w:space="0" w:color="auto"/>
+          <w:bottom w:val="none" w:sz="0" w:space="0" w:color="auto"/>
+          <w:right w:val="none" w:sz="0" w:space="0" w:color="auto"/>
+          <w:insideH w:val="none" w:sz="0" w:space="0" w:color="auto"/>
+          <w:insideV w:val="none" w:sz="0" w:space="0" w:color="auto"/>
+        </w:tblBorders>
         <w:tblLook w:val="04A0" w:firstRow="1" w:lastRow="0" w:firstColumn="1" w:lastColumn="0" w:noHBand="0" w:noVBand="1"/>
       </w:tblPr>
       <w:tblGrid>
-        <w:gridCol w:w="3209"/>
-        <w:gridCol w:w="3209"/>
-        <w:gridCol w:w="3210"/>
+        <w:gridCol w:w="1683"/>
+        <w:gridCol w:w="280"/>
+        <w:gridCol w:w="2091"/>
+        <w:gridCol w:w="310"/>
+        <w:gridCol w:w="2644"/>
+        <w:gridCol w:w="310"/>
       </w:tblGrid>
       <w:tr>
+        <w:trPr>
+          <w:trHeight w:val="288"/>
+        </w:trPr>
         <w:tc>
           <w:tcPr>
-            <w:tcW w:w="3209" w:type="dxa"/>
+            <w:tcW w:w="1683" w:type="dxa"/>
+            <w:vAlign w:val="bottom"/>
           </w:tcPr>
           <w:p>
             <w:pPr>
-              <w:jc w:val="both"/>
-              <w:rPr>
+              <w:keepLines/>
+              <w:widowControl w:val="0"/>
+              <w:jc w:val="right"/>
+              <w:rPr>
+                <w:rFonts w:ascii="Times New Roman" w:eastAsia="Times New Roman" w:hAnsi="Times New Roman" w:cs="Times New Roman"/>
+                <w:color w:val="000000"/>
                 <w:sz w:val="28"/>
                 <w:szCs w:val="28"/>
               </w:rPr>
             </w:pPr>
             <w:r>
               <w:rPr>
+                <w:rFonts w:ascii="Times New Roman" w:eastAsia="Times New Roman" w:hAnsi="Times New Roman" w:cs="Times New Roman"/>
                 <w:sz w:val="28"/>
                 <w:szCs w:val="28"/>
               </w:rPr>
-              <w:t>Руководитель практики</w:t>
+              <w:t>Комиссия:</w:t>
             </w:r>
           </w:p>
         </w:tc>
         <w:tc>
           <w:tcPr>
-            <w:tcW w:w="3209" w:type="dxa"/>
+            <w:tcW w:w="280" w:type="dxa"/>
+          </w:tcPr>
+          <w:p>
+            <w:pPr>
+              <w:keepLines/>
+              <w:widowControl w:val="0"/>
+              <w:jc w:val="both"/>
+              <w:rPr>
+                <w:rFonts w:ascii="Times New Roman" w:eastAsia="Times New Roman" w:hAnsi="Times New Roman" w:cs="Times New Roman"/>
+                <w:color w:val="000000"/>
+                <w:sz w:val="28"/>
+                <w:szCs w:val="28"/>
+              </w:rPr>
+            </w:pPr>
+          </w:p>
+        </w:tc>
+        <w:tc>
+          <w:tcPr>
+            <w:tcW w:w="2091" w:type="dxa"/>
             <w:tcBorders>
               <w:bottom w:val="single" w:sz="4" w:space="0" w:color="auto"/>
             </w:tcBorders>
           </w:tcPr>
           <w:p>
             <w:pPr>
+              <w:keepLines/>
+              <w:widowControl w:val="0"/>
               <w:jc w:val="both"/>
               <w:rPr>
+                <w:rFonts w:ascii="Times New Roman" w:eastAsia="Times New Roman" w:hAnsi="Times New Roman" w:cs="Times New Roman"/>
+                <w:color w:val="000000"/>
                 <w:sz w:val="28"/>
                 <w:szCs w:val="28"/>
               </w:rPr>
@@ -2332,48 +2414,2397 @@
         </w:tc>
         <w:tc>
           <w:tcPr>
-            <w:tcW w:w="3210" w:type="dxa"/>
+            <w:tcW w:w="307" w:type="dxa"/>
           </w:tcPr>
           <w:p>
             <w:pPr>
+              <w:keepLines/>
+              <w:widowControl w:val="0"/>
               <w:jc w:val="both"/>
               <w:rPr>
+                <w:rFonts w:ascii="Times New Roman" w:eastAsia="Times New Roman" w:hAnsi="Times New Roman" w:cs="Times New Roman"/>
+                <w:color w:val="000000"/>
                 <w:sz w:val="28"/>
                 <w:szCs w:val="28"/>
-                <w:u w:val="single"/>
               </w:rPr>
             </w:pPr>
             <w:r>
               <w:rPr>
+                <w:rFonts w:ascii="Times New Roman" w:eastAsia="Times New Roman" w:hAnsi="Times New Roman" w:cs="Times New Roman"/>
+                <w:color w:val="000000"/>
                 <w:sz w:val="28"/>
                 <w:szCs w:val="28"/>
-                <w:u w:val="single"/>
-              </w:rPr>
-              <w:t>Белов</w:t>
+              </w:rPr>
+              <w:t>(</w:t>
+            </w:r>
+          </w:p>
+        </w:tc>
+        <w:tc>
+          <w:tcPr>
+            <w:tcW w:w="2644" w:type="dxa"/>
+            <w:tcBorders>
+              <w:bottom w:val="single" w:sz="4" w:space="0" w:color="auto"/>
+            </w:tcBorders>
+          </w:tcPr>
+          <w:p>
+            <w:pPr>
+              <w:keepLines/>
+              <w:widowControl w:val="0"/>
+              <w:jc w:val="both"/>
+              <w:rPr>
+                <w:rFonts w:ascii="Times New Roman" w:eastAsia="Times New Roman" w:hAnsi="Times New Roman" w:cs="Times New Roman"/>
+                <w:color w:val="000000"/>
+                <w:sz w:val="28"/>
+                <w:szCs w:val="28"/>
+              </w:rPr>
+            </w:pPr>
+            <w:r>
+              <w:rPr>
+                <w:rFonts w:ascii="Times New Roman" w:eastAsia="Times New Roman" w:hAnsi="Times New Roman" w:cs="Times New Roman"/>
+                <w:color w:val="000000"/>
+                <w:sz w:val="28"/>
+                <w:szCs w:val="28"/>
+              </w:rPr>
+              <w:t>Красавин Е.В.</w:t>
+            </w:r>
+          </w:p>
+        </w:tc>
+        <w:tc>
+          <w:tcPr>
+            <w:tcW w:w="307" w:type="dxa"/>
+          </w:tcPr>
+          <w:p>
+            <w:pPr>
+              <w:keepLines/>
+              <w:widowControl w:val="0"/>
+              <w:jc w:val="both"/>
+              <w:rPr>
+                <w:rFonts w:ascii="Times New Roman" w:eastAsia="Times New Roman" w:hAnsi="Times New Roman" w:cs="Times New Roman"/>
+                <w:color w:val="000000"/>
+                <w:sz w:val="28"/>
+                <w:szCs w:val="28"/>
+              </w:rPr>
+            </w:pPr>
+            <w:r>
+              <w:rPr>
+                <w:rFonts w:ascii="Times New Roman" w:eastAsia="Times New Roman" w:hAnsi="Times New Roman" w:cs="Times New Roman"/>
+                <w:color w:val="000000"/>
+                <w:sz w:val="28"/>
+                <w:szCs w:val="28"/>
+              </w:rPr>
+              <w:t>)</w:t>
+            </w:r>
+          </w:p>
+        </w:tc>
+      </w:tr>
+      <w:tr>
+        <w:trPr>
+          <w:trHeight w:val="302"/>
+        </w:trPr>
+        <w:tc>
+          <w:tcPr>
+            <w:tcW w:w="1683" w:type="dxa"/>
+          </w:tcPr>
+          <w:p>
+            <w:pPr>
+              <w:keepLines/>
+              <w:widowControl w:val="0"/>
+              <w:jc w:val="both"/>
+              <w:rPr>
+                <w:rFonts w:ascii="Times New Roman" w:eastAsia="Times New Roman" w:hAnsi="Times New Roman" w:cs="Times New Roman"/>
+                <w:color w:val="000000"/>
+                <w:sz w:val="28"/>
+                <w:szCs w:val="28"/>
+              </w:rPr>
+            </w:pPr>
+          </w:p>
+        </w:tc>
+        <w:tc>
+          <w:tcPr>
+            <w:tcW w:w="280" w:type="dxa"/>
+          </w:tcPr>
+          <w:p>
+            <w:pPr>
+              <w:keepLines/>
+              <w:widowControl w:val="0"/>
+              <w:jc w:val="both"/>
+              <w:rPr>
+                <w:rFonts w:ascii="Times New Roman" w:eastAsia="Times New Roman" w:hAnsi="Times New Roman" w:cs="Times New Roman"/>
+                <w:color w:val="000000"/>
+                <w:sz w:val="28"/>
+                <w:szCs w:val="28"/>
+              </w:rPr>
+            </w:pPr>
+          </w:p>
+        </w:tc>
+        <w:tc>
+          <w:tcPr>
+            <w:tcW w:w="2091" w:type="dxa"/>
+            <w:tcBorders>
+              <w:top w:val="single" w:sz="4" w:space="0" w:color="auto"/>
+            </w:tcBorders>
+          </w:tcPr>
+          <w:p>
+            <w:pPr>
+              <w:keepLines/>
+              <w:widowControl w:val="0"/>
+              <w:jc w:val="center"/>
+              <w:rPr>
+                <w:rFonts w:ascii="Times New Roman" w:eastAsia="Times New Roman" w:hAnsi="Times New Roman" w:cs="Times New Roman"/>
+                <w:color w:val="000000"/>
+                <w:sz w:val="28"/>
+                <w:szCs w:val="28"/>
+              </w:rPr>
+            </w:pPr>
+            <w:r>
+              <w:rPr>
+                <w:rFonts w:ascii="Times New Roman" w:eastAsia="Times New Roman" w:hAnsi="Times New Roman" w:cs="Times New Roman"/>
+                <w:sz w:val="18"/>
+                <w:szCs w:val="18"/>
+              </w:rPr>
+              <w:t>(подпись)</w:t>
+            </w:r>
+          </w:p>
+        </w:tc>
+        <w:tc>
+          <w:tcPr>
+            <w:tcW w:w="307" w:type="dxa"/>
+          </w:tcPr>
+          <w:p>
+            <w:pPr>
+              <w:keepLines/>
+              <w:widowControl w:val="0"/>
+              <w:jc w:val="both"/>
+              <w:rPr>
+                <w:rFonts w:ascii="Times New Roman" w:eastAsia="Times New Roman" w:hAnsi="Times New Roman" w:cs="Times New Roman"/>
+                <w:color w:val="000000"/>
+                <w:sz w:val="28"/>
+                <w:szCs w:val="28"/>
+              </w:rPr>
+            </w:pPr>
+          </w:p>
+        </w:tc>
+        <w:tc>
+          <w:tcPr>
+            <w:tcW w:w="2644" w:type="dxa"/>
+            <w:tcBorders>
+              <w:top w:val="single" w:sz="4" w:space="0" w:color="auto"/>
+            </w:tcBorders>
+          </w:tcPr>
+          <w:p>
+            <w:pPr>
+              <w:keepLines/>
+              <w:widowControl w:val="0"/>
+              <w:jc w:val="center"/>
+              <w:rPr>
+                <w:rFonts w:ascii="Times New Roman" w:eastAsia="Times New Roman" w:hAnsi="Times New Roman" w:cs="Times New Roman"/>
+                <w:color w:val="000000"/>
+                <w:sz w:val="28"/>
+                <w:szCs w:val="28"/>
+              </w:rPr>
+            </w:pPr>
+            <w:r>
+              <w:rPr>
+                <w:rFonts w:ascii="Times New Roman" w:eastAsia="Times New Roman" w:hAnsi="Times New Roman" w:cs="Times New Roman"/>
+                <w:sz w:val="18"/>
+                <w:szCs w:val="18"/>
+              </w:rPr>
+              <w:t>(Ф.И.О.)</w:t>
+            </w:r>
+          </w:p>
+        </w:tc>
+        <w:tc>
+          <w:tcPr>
+            <w:tcW w:w="307" w:type="dxa"/>
+          </w:tcPr>
+          <w:p>
+            <w:pPr>
+              <w:keepLines/>
+              <w:widowControl w:val="0"/>
+              <w:jc w:val="both"/>
+              <w:rPr>
+                <w:rFonts w:ascii="Times New Roman" w:eastAsia="Times New Roman" w:hAnsi="Times New Roman" w:cs="Times New Roman"/>
+                <w:color w:val="000000"/>
+                <w:sz w:val="28"/>
+                <w:szCs w:val="28"/>
+              </w:rPr>
+            </w:pPr>
+          </w:p>
+        </w:tc>
+      </w:tr>
+      <w:tr>
+        <w:trPr>
+          <w:trHeight w:val="288"/>
+        </w:trPr>
+        <w:tc>
+          <w:tcPr>
+            <w:tcW w:w="1683" w:type="dxa"/>
+          </w:tcPr>
+          <w:p>
+            <w:pPr>
+              <w:keepLines/>
+              <w:widowControl w:val="0"/>
+              <w:jc w:val="both"/>
+              <w:rPr>
+                <w:rFonts w:ascii="Times New Roman" w:eastAsia="Times New Roman" w:hAnsi="Times New Roman" w:cs="Times New Roman"/>
+                <w:color w:val="000000"/>
+                <w:sz w:val="28"/>
+                <w:szCs w:val="28"/>
+              </w:rPr>
+            </w:pPr>
+          </w:p>
+        </w:tc>
+        <w:tc>
+          <w:tcPr>
+            <w:tcW w:w="280" w:type="dxa"/>
+          </w:tcPr>
+          <w:p>
+            <w:pPr>
+              <w:keepLines/>
+              <w:widowControl w:val="0"/>
+              <w:jc w:val="both"/>
+              <w:rPr>
+                <w:rFonts w:ascii="Times New Roman" w:eastAsia="Times New Roman" w:hAnsi="Times New Roman" w:cs="Times New Roman"/>
+                <w:color w:val="000000"/>
+                <w:sz w:val="28"/>
+                <w:szCs w:val="28"/>
+              </w:rPr>
+            </w:pPr>
+          </w:p>
+        </w:tc>
+        <w:tc>
+          <w:tcPr>
+            <w:tcW w:w="2091" w:type="dxa"/>
+            <w:tcBorders>
+              <w:bottom w:val="single" w:sz="4" w:space="0" w:color="auto"/>
+            </w:tcBorders>
+          </w:tcPr>
+          <w:p>
+            <w:pPr>
+              <w:keepLines/>
+              <w:widowControl w:val="0"/>
+              <w:jc w:val="both"/>
+              <w:rPr>
+                <w:rFonts w:ascii="Times New Roman" w:eastAsia="Times New Roman" w:hAnsi="Times New Roman" w:cs="Times New Roman"/>
+                <w:color w:val="000000"/>
+                <w:sz w:val="28"/>
+                <w:szCs w:val="28"/>
+              </w:rPr>
+            </w:pPr>
+          </w:p>
+        </w:tc>
+        <w:tc>
+          <w:tcPr>
+            <w:tcW w:w="307" w:type="dxa"/>
+          </w:tcPr>
+          <w:p>
+            <w:pPr>
+              <w:keepLines/>
+              <w:widowControl w:val="0"/>
+              <w:jc w:val="both"/>
+              <w:rPr>
+                <w:rFonts w:ascii="Times New Roman" w:eastAsia="Times New Roman" w:hAnsi="Times New Roman" w:cs="Times New Roman"/>
+                <w:color w:val="000000"/>
+                <w:sz w:val="28"/>
+                <w:szCs w:val="28"/>
+              </w:rPr>
+            </w:pPr>
+            <w:r>
+              <w:rPr>
+                <w:rFonts w:ascii="Times New Roman" w:eastAsia="Times New Roman" w:hAnsi="Times New Roman" w:cs="Times New Roman"/>
+                <w:color w:val="000000"/>
+                <w:sz w:val="28"/>
+                <w:szCs w:val="28"/>
+              </w:rPr>
+              <w:t>(</w:t>
+            </w:r>
+          </w:p>
+        </w:tc>
+        <w:tc>
+          <w:tcPr>
+            <w:tcW w:w="2644" w:type="dxa"/>
+            <w:tcBorders>
+              <w:bottom w:val="single" w:sz="4" w:space="0" w:color="auto"/>
+            </w:tcBorders>
+          </w:tcPr>
+          <w:p>
+            <w:pPr>
+              <w:keepLines/>
+              <w:widowControl w:val="0"/>
+              <w:jc w:val="both"/>
+              <w:rPr>
+                <w:rFonts w:ascii="Times New Roman" w:eastAsia="Times New Roman" w:hAnsi="Times New Roman" w:cs="Times New Roman"/>
+                <w:color w:val="000000"/>
+                <w:sz w:val="28"/>
+                <w:szCs w:val="28"/>
+              </w:rPr>
+            </w:pPr>
+            <w:r>
+              <w:rPr>
+                <w:rFonts w:ascii="Times New Roman" w:eastAsia="Times New Roman" w:hAnsi="Times New Roman" w:cs="Times New Roman"/>
+                <w:color w:val="000000"/>
+                <w:sz w:val="28"/>
+                <w:szCs w:val="28"/>
+              </w:rPr>
+              <w:t>Гагарин Ю.Е.</w:t>
+            </w:r>
+          </w:p>
+        </w:tc>
+        <w:tc>
+          <w:tcPr>
+            <w:tcW w:w="307" w:type="dxa"/>
+          </w:tcPr>
+          <w:p>
+            <w:pPr>
+              <w:keepLines/>
+              <w:widowControl w:val="0"/>
+              <w:jc w:val="both"/>
+              <w:rPr>
+                <w:rFonts w:ascii="Times New Roman" w:eastAsia="Times New Roman" w:hAnsi="Times New Roman" w:cs="Times New Roman"/>
+                <w:color w:val="000000"/>
+                <w:sz w:val="28"/>
+                <w:szCs w:val="28"/>
+              </w:rPr>
+            </w:pPr>
+            <w:r>
+              <w:rPr>
+                <w:rFonts w:ascii="Times New Roman" w:eastAsia="Times New Roman" w:hAnsi="Times New Roman" w:cs="Times New Roman"/>
+                <w:color w:val="000000"/>
+                <w:sz w:val="28"/>
+                <w:szCs w:val="28"/>
+              </w:rPr>
+              <w:t>)</w:t>
+            </w:r>
+          </w:p>
+        </w:tc>
+      </w:tr>
+      <w:tr>
+        <w:trPr>
+          <w:trHeight w:val="288"/>
+        </w:trPr>
+        <w:tc>
+          <w:tcPr>
+            <w:tcW w:w="1683" w:type="dxa"/>
+          </w:tcPr>
+          <w:p>
+            <w:pPr>
+              <w:keepLines/>
+              <w:widowControl w:val="0"/>
+              <w:jc w:val="both"/>
+              <w:rPr>
+                <w:rFonts w:ascii="Times New Roman" w:eastAsia="Times New Roman" w:hAnsi="Times New Roman" w:cs="Times New Roman"/>
+                <w:color w:val="000000"/>
+                <w:sz w:val="28"/>
+                <w:szCs w:val="28"/>
+              </w:rPr>
+            </w:pPr>
+          </w:p>
+        </w:tc>
+        <w:tc>
+          <w:tcPr>
+            <w:tcW w:w="280" w:type="dxa"/>
+          </w:tcPr>
+          <w:p>
+            <w:pPr>
+              <w:keepLines/>
+              <w:widowControl w:val="0"/>
+              <w:jc w:val="both"/>
+              <w:rPr>
+                <w:rFonts w:ascii="Times New Roman" w:eastAsia="Times New Roman" w:hAnsi="Times New Roman" w:cs="Times New Roman"/>
+                <w:color w:val="000000"/>
+                <w:sz w:val="28"/>
+                <w:szCs w:val="28"/>
+              </w:rPr>
+            </w:pPr>
+          </w:p>
+        </w:tc>
+        <w:tc>
+          <w:tcPr>
+            <w:tcW w:w="2091" w:type="dxa"/>
+            <w:tcBorders>
+              <w:top w:val="single" w:sz="4" w:space="0" w:color="auto"/>
+            </w:tcBorders>
+          </w:tcPr>
+          <w:p>
+            <w:pPr>
+              <w:keepLines/>
+              <w:widowControl w:val="0"/>
+              <w:jc w:val="center"/>
+              <w:rPr>
+                <w:rFonts w:ascii="Times New Roman" w:eastAsia="Times New Roman" w:hAnsi="Times New Roman" w:cs="Times New Roman"/>
+                <w:color w:val="000000"/>
+                <w:sz w:val="28"/>
+                <w:szCs w:val="28"/>
+              </w:rPr>
+            </w:pPr>
+            <w:r>
+              <w:rPr>
+                <w:rFonts w:ascii="Times New Roman" w:eastAsia="Times New Roman" w:hAnsi="Times New Roman" w:cs="Times New Roman"/>
+                <w:sz w:val="18"/>
+                <w:szCs w:val="18"/>
+              </w:rPr>
+              <w:t>(подпись)</w:t>
+            </w:r>
+          </w:p>
+        </w:tc>
+        <w:tc>
+          <w:tcPr>
+            <w:tcW w:w="307" w:type="dxa"/>
+          </w:tcPr>
+          <w:p>
+            <w:pPr>
+              <w:keepLines/>
+              <w:widowControl w:val="0"/>
+              <w:jc w:val="both"/>
+              <w:rPr>
+                <w:rFonts w:ascii="Times New Roman" w:eastAsia="Times New Roman" w:hAnsi="Times New Roman" w:cs="Times New Roman"/>
+                <w:color w:val="000000"/>
+                <w:sz w:val="28"/>
+                <w:szCs w:val="28"/>
+              </w:rPr>
+            </w:pPr>
+          </w:p>
+        </w:tc>
+        <w:tc>
+          <w:tcPr>
+            <w:tcW w:w="2644" w:type="dxa"/>
+            <w:tcBorders>
+              <w:top w:val="single" w:sz="4" w:space="0" w:color="auto"/>
+            </w:tcBorders>
+          </w:tcPr>
+          <w:p>
+            <w:pPr>
+              <w:keepLines/>
+              <w:widowControl w:val="0"/>
+              <w:jc w:val="center"/>
+              <w:rPr>
+                <w:rFonts w:ascii="Times New Roman" w:eastAsia="Times New Roman" w:hAnsi="Times New Roman" w:cs="Times New Roman"/>
+                <w:color w:val="000000"/>
+                <w:sz w:val="28"/>
+                <w:szCs w:val="28"/>
+              </w:rPr>
+            </w:pPr>
+            <w:r>
+              <w:rPr>
+                <w:rFonts w:ascii="Times New Roman" w:eastAsia="Times New Roman" w:hAnsi="Times New Roman" w:cs="Times New Roman"/>
+                <w:sz w:val="18"/>
+                <w:szCs w:val="18"/>
+              </w:rPr>
+              <w:t>(Ф.И.О.)</w:t>
+            </w:r>
+          </w:p>
+        </w:tc>
+        <w:tc>
+          <w:tcPr>
+            <w:tcW w:w="307" w:type="dxa"/>
+          </w:tcPr>
+          <w:p>
+            <w:pPr>
+              <w:keepLines/>
+              <w:widowControl w:val="0"/>
+              <w:jc w:val="both"/>
+              <w:rPr>
+                <w:rFonts w:ascii="Times New Roman" w:eastAsia="Times New Roman" w:hAnsi="Times New Roman" w:cs="Times New Roman"/>
+                <w:color w:val="000000"/>
+                <w:sz w:val="28"/>
+                <w:szCs w:val="28"/>
+              </w:rPr>
+            </w:pPr>
+          </w:p>
+        </w:tc>
+      </w:tr>
+      <w:tr>
+        <w:trPr>
+          <w:trHeight w:val="302"/>
+        </w:trPr>
+        <w:tc>
+          <w:tcPr>
+            <w:tcW w:w="1683" w:type="dxa"/>
+          </w:tcPr>
+          <w:p>
+            <w:pPr>
+              <w:keepLines/>
+              <w:widowControl w:val="0"/>
+              <w:jc w:val="both"/>
+              <w:rPr>
+                <w:rFonts w:ascii="Times New Roman" w:eastAsia="Times New Roman" w:hAnsi="Times New Roman" w:cs="Times New Roman"/>
+                <w:color w:val="000000"/>
+                <w:sz w:val="28"/>
+                <w:szCs w:val="28"/>
+              </w:rPr>
+            </w:pPr>
+          </w:p>
+        </w:tc>
+        <w:tc>
+          <w:tcPr>
+            <w:tcW w:w="280" w:type="dxa"/>
+          </w:tcPr>
+          <w:p>
+            <w:pPr>
+              <w:keepLines/>
+              <w:widowControl w:val="0"/>
+              <w:jc w:val="both"/>
+              <w:rPr>
+                <w:rFonts w:ascii="Times New Roman" w:eastAsia="Times New Roman" w:hAnsi="Times New Roman" w:cs="Times New Roman"/>
+                <w:color w:val="000000"/>
+                <w:sz w:val="28"/>
+                <w:szCs w:val="28"/>
+              </w:rPr>
+            </w:pPr>
+          </w:p>
+        </w:tc>
+        <w:tc>
+          <w:tcPr>
+            <w:tcW w:w="2091" w:type="dxa"/>
+            <w:tcBorders>
+              <w:bottom w:val="single" w:sz="4" w:space="0" w:color="auto"/>
+            </w:tcBorders>
+          </w:tcPr>
+          <w:p>
+            <w:pPr>
+              <w:keepLines/>
+              <w:widowControl w:val="0"/>
+              <w:jc w:val="both"/>
+              <w:rPr>
+                <w:rFonts w:ascii="Times New Roman" w:eastAsia="Times New Roman" w:hAnsi="Times New Roman" w:cs="Times New Roman"/>
+                <w:color w:val="000000"/>
+                <w:sz w:val="28"/>
+                <w:szCs w:val="28"/>
+              </w:rPr>
+            </w:pPr>
+          </w:p>
+        </w:tc>
+        <w:tc>
+          <w:tcPr>
+            <w:tcW w:w="307" w:type="dxa"/>
+          </w:tcPr>
+          <w:p>
+            <w:pPr>
+              <w:keepLines/>
+              <w:widowControl w:val="0"/>
+              <w:jc w:val="both"/>
+              <w:rPr>
+                <w:rFonts w:ascii="Times New Roman" w:eastAsia="Times New Roman" w:hAnsi="Times New Roman" w:cs="Times New Roman"/>
+                <w:color w:val="000000"/>
+                <w:sz w:val="28"/>
+                <w:szCs w:val="28"/>
+              </w:rPr>
+            </w:pPr>
+            <w:r>
+              <w:rPr>
+                <w:rFonts w:ascii="Times New Roman" w:eastAsia="Times New Roman" w:hAnsi="Times New Roman" w:cs="Times New Roman"/>
+                <w:color w:val="000000"/>
+                <w:sz w:val="28"/>
+                <w:szCs w:val="28"/>
+              </w:rPr>
+              <w:t>(</w:t>
+            </w:r>
+          </w:p>
+        </w:tc>
+        <w:tc>
+          <w:tcPr>
+            <w:tcW w:w="2644" w:type="dxa"/>
+            <w:tcBorders>
+              <w:bottom w:val="single" w:sz="4" w:space="0" w:color="auto"/>
+            </w:tcBorders>
+          </w:tcPr>
+          <w:p>
+            <w:pPr>
+              <w:keepLines/>
+              <w:widowControl w:val="0"/>
+              <w:jc w:val="both"/>
+              <w:rPr>
+                <w:rFonts w:ascii="Times New Roman" w:eastAsia="Times New Roman" w:hAnsi="Times New Roman" w:cs="Times New Roman"/>
+                <w:color w:val="000000"/>
+                <w:sz w:val="28"/>
+                <w:szCs w:val="28"/>
+              </w:rPr>
+            </w:pPr>
+            <w:r>
+              <w:rPr>
+                <w:rFonts w:ascii="Times New Roman" w:eastAsia="Times New Roman" w:hAnsi="Times New Roman" w:cs="Times New Roman"/>
+                <w:color w:val="000000"/>
+                <w:sz w:val="28"/>
+                <w:szCs w:val="28"/>
+              </w:rPr>
+              <w:t>Белов Ю.С.</w:t>
+            </w:r>
+          </w:p>
+        </w:tc>
+        <w:tc>
+          <w:tcPr>
+            <w:tcW w:w="307" w:type="dxa"/>
+          </w:tcPr>
+          <w:p>
+            <w:pPr>
+              <w:keepLines/>
+              <w:widowControl w:val="0"/>
+              <w:jc w:val="both"/>
+              <w:rPr>
+                <w:rFonts w:ascii="Times New Roman" w:eastAsia="Times New Roman" w:hAnsi="Times New Roman" w:cs="Times New Roman"/>
+                <w:color w:val="000000"/>
+                <w:sz w:val="28"/>
+                <w:szCs w:val="28"/>
+              </w:rPr>
+            </w:pPr>
+            <w:r>
+              <w:rPr>
+                <w:rFonts w:ascii="Times New Roman" w:eastAsia="Times New Roman" w:hAnsi="Times New Roman" w:cs="Times New Roman"/>
+                <w:color w:val="000000"/>
+                <w:sz w:val="28"/>
+                <w:szCs w:val="28"/>
+              </w:rPr>
+              <w:t>)</w:t>
+            </w:r>
+          </w:p>
+        </w:tc>
+      </w:tr>
+      <w:tr>
+        <w:trPr>
+          <w:trHeight w:val="288"/>
+        </w:trPr>
+        <w:tc>
+          <w:tcPr>
+            <w:tcW w:w="1683" w:type="dxa"/>
+          </w:tcPr>
+          <w:p>
+            <w:pPr>
+              <w:keepLines/>
+              <w:widowControl w:val="0"/>
+              <w:jc w:val="both"/>
+              <w:rPr>
+                <w:rFonts w:ascii="Times New Roman" w:eastAsia="Times New Roman" w:hAnsi="Times New Roman" w:cs="Times New Roman"/>
+                <w:color w:val="000000"/>
+                <w:sz w:val="28"/>
+                <w:szCs w:val="28"/>
+              </w:rPr>
+            </w:pPr>
+          </w:p>
+        </w:tc>
+        <w:tc>
+          <w:tcPr>
+            <w:tcW w:w="280" w:type="dxa"/>
+          </w:tcPr>
+          <w:p>
+            <w:pPr>
+              <w:keepLines/>
+              <w:widowControl w:val="0"/>
+              <w:jc w:val="both"/>
+              <w:rPr>
+                <w:rFonts w:ascii="Times New Roman" w:eastAsia="Times New Roman" w:hAnsi="Times New Roman" w:cs="Times New Roman"/>
+                <w:color w:val="000000"/>
+                <w:sz w:val="28"/>
+                <w:szCs w:val="28"/>
+              </w:rPr>
+            </w:pPr>
+          </w:p>
+        </w:tc>
+        <w:tc>
+          <w:tcPr>
+            <w:tcW w:w="2091" w:type="dxa"/>
+            <w:tcBorders>
+              <w:top w:val="single" w:sz="4" w:space="0" w:color="auto"/>
+            </w:tcBorders>
+          </w:tcPr>
+          <w:p>
+            <w:pPr>
+              <w:keepLines/>
+              <w:widowControl w:val="0"/>
+              <w:jc w:val="center"/>
+              <w:rPr>
+                <w:rFonts w:ascii="Times New Roman" w:eastAsia="Times New Roman" w:hAnsi="Times New Roman" w:cs="Times New Roman"/>
+                <w:color w:val="000000"/>
+                <w:sz w:val="28"/>
+                <w:szCs w:val="28"/>
+              </w:rPr>
+            </w:pPr>
+            <w:r>
+              <w:rPr>
+                <w:rFonts w:ascii="Times New Roman" w:eastAsia="Times New Roman" w:hAnsi="Times New Roman" w:cs="Times New Roman"/>
+                <w:sz w:val="18"/>
+                <w:szCs w:val="18"/>
+              </w:rPr>
+              <w:t>(подпись)</w:t>
+            </w:r>
+          </w:p>
+        </w:tc>
+        <w:tc>
+          <w:tcPr>
+            <w:tcW w:w="307" w:type="dxa"/>
+          </w:tcPr>
+          <w:p>
+            <w:pPr>
+              <w:keepLines/>
+              <w:widowControl w:val="0"/>
+              <w:jc w:val="both"/>
+              <w:rPr>
+                <w:rFonts w:ascii="Times New Roman" w:eastAsia="Times New Roman" w:hAnsi="Times New Roman" w:cs="Times New Roman"/>
+                <w:color w:val="000000"/>
+                <w:sz w:val="28"/>
+                <w:szCs w:val="28"/>
+              </w:rPr>
+            </w:pPr>
+          </w:p>
+        </w:tc>
+        <w:tc>
+          <w:tcPr>
+            <w:tcW w:w="2644" w:type="dxa"/>
+            <w:tcBorders>
+              <w:top w:val="single" w:sz="4" w:space="0" w:color="auto"/>
+            </w:tcBorders>
+          </w:tcPr>
+          <w:p>
+            <w:pPr>
+              <w:keepLines/>
+              <w:widowControl w:val="0"/>
+              <w:jc w:val="center"/>
+              <w:rPr>
+                <w:rFonts w:ascii="Times New Roman" w:eastAsia="Times New Roman" w:hAnsi="Times New Roman" w:cs="Times New Roman"/>
+                <w:color w:val="000000"/>
+                <w:sz w:val="28"/>
+                <w:szCs w:val="28"/>
+              </w:rPr>
+            </w:pPr>
+            <w:r>
+              <w:rPr>
+                <w:rFonts w:ascii="Times New Roman" w:eastAsia="Times New Roman" w:hAnsi="Times New Roman" w:cs="Times New Roman"/>
+                <w:sz w:val="18"/>
+                <w:szCs w:val="18"/>
+              </w:rPr>
+              <w:t>(Ф.И.О.)</w:t>
+            </w:r>
+          </w:p>
+        </w:tc>
+        <w:tc>
+          <w:tcPr>
+            <w:tcW w:w="307" w:type="dxa"/>
+          </w:tcPr>
+          <w:p>
+            <w:pPr>
+              <w:keepLines/>
+              <w:widowControl w:val="0"/>
+              <w:jc w:val="both"/>
+              <w:rPr>
+                <w:rFonts w:ascii="Times New Roman" w:eastAsia="Times New Roman" w:hAnsi="Times New Roman" w:cs="Times New Roman"/>
+                <w:color w:val="000000"/>
+                <w:sz w:val="28"/>
+                <w:szCs w:val="28"/>
+              </w:rPr>
+            </w:pPr>
+          </w:p>
+        </w:tc>
+      </w:tr>
+    </w:tbl>
+    <w:p>
+      <w:pPr>
+        <w:keepLines/>
+        <w:jc w:val="center"/>
+        <w:rPr>
+          <w:sz w:val="24"/>
+          <w:szCs w:val="24"/>
+        </w:rPr>
+      </w:pPr>
+    </w:p>
+    <w:p>
+      <w:pPr>
+        <w:keepLines/>
+        <w:jc w:val="center"/>
+        <w:rPr>
+          <w:sz w:val="28"/>
+          <w:szCs w:val="28"/>
+        </w:rPr>
+      </w:pPr>
+      <w:r>
+        <w:rPr>
+          <w:sz w:val="28"/>
+          <w:szCs w:val="28"/>
+        </w:rPr>
+        <w:t>Калуга, 20</w:t>
+      </w:r>
+      <w:r>
+        <w:rPr>
+          <w:sz w:val="28"/>
+          <w:szCs w:val="28"/>
+          <w:lang w:val="en-US"/>
+        </w:rPr>
+        <w:t>2</w:t>
+      </w:r>
+      <w:r>
+        <w:rPr>
+          <w:sz w:val="28"/>
+          <w:szCs w:val="28"/>
+        </w:rPr>
+        <w:t>3</w:t>
+      </w:r>
+    </w:p>
+    <w:p>
+      <w:pPr>
+        <w:pStyle w:val="a3"/>
+        <w:keepLines/>
+        <w:spacing w:before="200"/>
+        <w:rPr>
+          <w:sz w:val="24"/>
+          <w:szCs w:val="24"/>
+        </w:rPr>
+      </w:pPr>
+      <w:r>
+        <w:br w:type="page"/>
+      </w:r>
+      <w:r>
+        <w:rPr>
+          <w:sz w:val="24"/>
+          <w:szCs w:val="24"/>
+        </w:rPr>
+        <w:lastRenderedPageBreak/>
+        <w:t xml:space="preserve">Калужский филиал </w:t>
+      </w:r>
+      <w:r>
+        <w:rPr>
+          <w:sz w:val="24"/>
+          <w:szCs w:val="24"/>
+        </w:rPr>
+        <w:br/>
+        <w:t>федерального государственного бюджетного образовательного учреждения высшего образования</w:t>
+      </w:r>
+    </w:p>
+    <w:p>
+      <w:pPr>
+        <w:keepLines/>
+        <w:widowControl w:val="0"/>
+        <w:pBdr>
+          <w:top w:val="nil"/>
+          <w:left w:val="nil"/>
+          <w:bottom w:val="single" w:sz="24" w:space="1" w:color="000000"/>
+          <w:right w:val="nil"/>
+          <w:between w:val="nil"/>
+        </w:pBdr>
+        <w:spacing w:after="60"/>
+        <w:jc w:val="center"/>
+        <w:rPr>
+          <w:b/>
+          <w:i/>
+          <w:color w:val="000000"/>
+          <w:sz w:val="24"/>
+          <w:szCs w:val="24"/>
+        </w:rPr>
+      </w:pPr>
+      <w:r>
+        <w:rPr>
+          <w:b/>
+          <w:i/>
+          <w:color w:val="000000"/>
+          <w:sz w:val="24"/>
+          <w:szCs w:val="24"/>
+        </w:rPr>
+        <w:t xml:space="preserve">«Московский государственный технический университет имени Н.Э. Баумана (национальный исследовательский университет)» </w:t>
+      </w:r>
+      <w:r>
+        <w:rPr>
+          <w:b/>
+          <w:i/>
+          <w:color w:val="000000"/>
+          <w:sz w:val="24"/>
+          <w:szCs w:val="24"/>
+        </w:rPr>
+        <w:br/>
+        <w:t>(КФ МГТУ им. Н.Э. Баумана)</w:t>
+      </w:r>
+    </w:p>
+    <w:p>
+      <w:pPr>
+        <w:keepLines/>
+        <w:ind w:left="4962"/>
+        <w:jc w:val="center"/>
+      </w:pPr>
+      <w:r>
+        <w:t>УТВЕРЖДАЮ</w:t>
+      </w:r>
+    </w:p>
+    <w:p>
+      <w:pPr>
+        <w:keepLines/>
+        <w:ind w:left="4962"/>
+        <w:jc w:val="center"/>
+      </w:pPr>
+      <w:r>
+        <w:t>Заведующий кафедрой _____</w:t>
+      </w:r>
+      <w:r>
+        <w:t>_</w:t>
+      </w:r>
+      <w:r>
+        <w:t>______</w:t>
+      </w:r>
+    </w:p>
+    <w:p>
+      <w:pPr>
+        <w:keepLines/>
+        <w:ind w:left="4962"/>
+        <w:jc w:val="center"/>
+      </w:pPr>
+      <w:r>
+        <w:t>___________</w:t>
+      </w:r>
+      <w:r>
+        <w:t xml:space="preserve"> </w:t>
+      </w:r>
+      <w:r>
+        <w:t>(</w:t>
+      </w:r>
+      <w:r>
+        <w:t xml:space="preserve"> </w:t>
+      </w:r>
+      <w:r>
+        <w:t>__________________</w:t>
+      </w:r>
+      <w:r>
+        <w:t xml:space="preserve"> </w:t>
+      </w:r>
+      <w:r>
+        <w:t>)</w:t>
+      </w:r>
+    </w:p>
+    <w:p>
+      <w:pPr>
+        <w:keepLines/>
+        <w:ind w:left="4962"/>
+        <w:jc w:val="center"/>
+      </w:pPr>
+      <w:r>
+        <w:t>«</w:t>
+      </w:r>
+      <w:r>
+        <w:t>____</w:t>
+      </w:r>
+      <w:r>
+        <w:t>»</w:t>
+      </w:r>
+      <w:r>
+        <w:t xml:space="preserve"> </w:t>
+      </w:r>
+      <w:r>
+        <w:t>___________________</w:t>
+      </w:r>
+      <w:r>
+        <w:t xml:space="preserve"> </w:t>
+      </w:r>
+      <w:r>
+        <w:t>2023г.</w:t>
+      </w:r>
+    </w:p>
+    <w:p>
+      <w:pPr>
+        <w:keepLines/>
+        <w:jc w:val="both"/>
+        <w:rPr>
+          <w:sz w:val="28"/>
+        </w:rPr>
+      </w:pPr>
+    </w:p>
+    <w:p>
+      <w:pPr>
+        <w:keepLines/>
+        <w:spacing w:line="192" w:lineRule="auto"/>
+        <w:jc w:val="center"/>
+        <w:rPr>
+          <w:b/>
+          <w:spacing w:val="24"/>
+          <w:sz w:val="36"/>
+          <w:szCs w:val="36"/>
+        </w:rPr>
+      </w:pPr>
+      <w:r>
+        <w:rPr>
+          <w:b/>
+          <w:spacing w:val="24"/>
+          <w:sz w:val="36"/>
+          <w:szCs w:val="36"/>
+        </w:rPr>
+        <w:t>ЗАДАНИЕ</w:t>
+      </w:r>
+    </w:p>
+    <w:p>
+      <w:pPr>
+        <w:keepLines/>
+        <w:spacing w:line="192" w:lineRule="auto"/>
+        <w:jc w:val="center"/>
+        <w:rPr>
+          <w:b/>
+          <w:sz w:val="32"/>
+          <w:szCs w:val="32"/>
+        </w:rPr>
+      </w:pPr>
+      <w:r>
+        <w:rPr>
+          <w:b/>
+          <w:sz w:val="32"/>
+          <w:szCs w:val="32"/>
+        </w:rPr>
+        <w:t>на выполнение курсового проекта</w:t>
+      </w:r>
+    </w:p>
+    <w:tbl>
+      <w:tblPr>
+        <w:tblStyle w:val="af0"/>
+        <w:tblW w:w="0" w:type="auto"/>
+        <w:tblBorders>
+          <w:top w:val="none" w:sz="0" w:space="0" w:color="auto"/>
+          <w:left w:val="none" w:sz="0" w:space="0" w:color="auto"/>
+          <w:bottom w:val="none" w:sz="0" w:space="0" w:color="auto"/>
+          <w:right w:val="none" w:sz="0" w:space="0" w:color="auto"/>
+          <w:insideH w:val="none" w:sz="0" w:space="0" w:color="auto"/>
+          <w:insideV w:val="none" w:sz="0" w:space="0" w:color="auto"/>
+        </w:tblBorders>
+        <w:tblLook w:val="04A0" w:firstRow="1" w:lastRow="0" w:firstColumn="1" w:lastColumn="0" w:noHBand="0" w:noVBand="1"/>
+      </w:tblPr>
+      <w:tblGrid>
+        <w:gridCol w:w="1843"/>
+        <w:gridCol w:w="7786"/>
+      </w:tblGrid>
+      <w:tr>
+        <w:trPr>
+          <w:trHeight w:val="397"/>
+        </w:trPr>
+        <w:tc>
+          <w:tcPr>
+            <w:tcW w:w="1843" w:type="dxa"/>
+            <w:vAlign w:val="bottom"/>
+          </w:tcPr>
+          <w:p>
+            <w:pPr>
+              <w:keepLines/>
+              <w:widowControl w:val="0"/>
+              <w:tabs>
+                <w:tab w:val="left" w:pos="5670"/>
+              </w:tabs>
+              <w:rPr>
+                <w:rFonts w:ascii="Times New Roman" w:eastAsia="Times New Roman" w:hAnsi="Times New Roman" w:cs="Times New Roman"/>
+                <w:color w:val="000000"/>
+                <w:sz w:val="24"/>
+                <w:szCs w:val="28"/>
+              </w:rPr>
+            </w:pPr>
+            <w:r>
+              <w:rPr>
+                <w:rFonts w:ascii="Times New Roman" w:eastAsia="Times New Roman" w:hAnsi="Times New Roman" w:cs="Times New Roman"/>
+                <w:color w:val="000000"/>
+                <w:sz w:val="24"/>
+                <w:szCs w:val="28"/>
+              </w:rPr>
+              <w:t>по дисциплине</w:t>
+            </w:r>
+          </w:p>
+        </w:tc>
+        <w:tc>
+          <w:tcPr>
+            <w:tcW w:w="7786" w:type="dxa"/>
+            <w:tcBorders>
+              <w:bottom w:val="single" w:sz="4" w:space="0" w:color="auto"/>
+            </w:tcBorders>
+            <w:vAlign w:val="bottom"/>
+          </w:tcPr>
+          <w:p>
+            <w:pPr>
+              <w:keepLines/>
+              <w:widowControl w:val="0"/>
+              <w:tabs>
+                <w:tab w:val="left" w:pos="5670"/>
+              </w:tabs>
+              <w:rPr>
+                <w:rFonts w:ascii="Times New Roman" w:eastAsia="Times New Roman" w:hAnsi="Times New Roman" w:cs="Times New Roman"/>
+                <w:b/>
+                <w:color w:val="000000"/>
+                <w:sz w:val="24"/>
+                <w:szCs w:val="28"/>
+              </w:rPr>
+            </w:pPr>
+            <w:r>
+              <w:rPr>
+                <w:rFonts w:ascii="Times New Roman" w:eastAsia="Times New Roman" w:hAnsi="Times New Roman" w:cs="Times New Roman"/>
+                <w:b/>
+                <w:color w:val="000000"/>
+                <w:sz w:val="24"/>
+                <w:szCs w:val="28"/>
+              </w:rPr>
+              <w:t>Компьютерные сети</w:t>
+            </w:r>
+          </w:p>
+        </w:tc>
+      </w:tr>
+    </w:tbl>
+    <w:p>
+      <w:pPr>
+        <w:keepLines/>
+        <w:spacing w:line="192" w:lineRule="auto"/>
+        <w:rPr>
+          <w:sz w:val="28"/>
+          <w:szCs w:val="24"/>
+        </w:rPr>
+      </w:pPr>
+    </w:p>
+    <w:tbl>
+      <w:tblPr>
+        <w:tblStyle w:val="af0"/>
+        <w:tblW w:w="0" w:type="auto"/>
+        <w:tblBorders>
+          <w:top w:val="none" w:sz="0" w:space="0" w:color="auto"/>
+          <w:left w:val="none" w:sz="0" w:space="0" w:color="auto"/>
+          <w:bottom w:val="none" w:sz="0" w:space="0" w:color="auto"/>
+          <w:right w:val="none" w:sz="0" w:space="0" w:color="auto"/>
+          <w:insideH w:val="none" w:sz="0" w:space="0" w:color="auto"/>
+          <w:insideV w:val="none" w:sz="0" w:space="0" w:color="auto"/>
+        </w:tblBorders>
+        <w:tblLook w:val="04A0" w:firstRow="1" w:lastRow="0" w:firstColumn="1" w:lastColumn="0" w:noHBand="0" w:noVBand="1"/>
+      </w:tblPr>
+      <w:tblGrid>
+        <w:gridCol w:w="1129"/>
+        <w:gridCol w:w="567"/>
+        <w:gridCol w:w="7933"/>
+      </w:tblGrid>
+      <w:tr>
+        <w:trPr>
+          <w:trHeight w:val="340"/>
+        </w:trPr>
+        <w:tc>
+          <w:tcPr>
+            <w:tcW w:w="1129" w:type="dxa"/>
+            <w:vAlign w:val="bottom"/>
+          </w:tcPr>
+          <w:p>
+            <w:pPr>
+              <w:keepLines/>
+              <w:widowControl w:val="0"/>
+              <w:tabs>
+                <w:tab w:val="left" w:pos="5670"/>
+              </w:tabs>
+              <w:rPr>
+                <w:rFonts w:ascii="Times New Roman" w:eastAsia="Times New Roman" w:hAnsi="Times New Roman" w:cs="Times New Roman"/>
+                <w:color w:val="000000"/>
+                <w:sz w:val="24"/>
+                <w:szCs w:val="28"/>
+              </w:rPr>
+            </w:pPr>
+            <w:r>
+              <w:rPr>
+                <w:rFonts w:ascii="Times New Roman" w:eastAsia="Times New Roman" w:hAnsi="Times New Roman" w:cs="Times New Roman"/>
+                <w:sz w:val="24"/>
+                <w:szCs w:val="24"/>
+              </w:rPr>
+              <w:t>Студент</w:t>
+            </w:r>
+          </w:p>
+        </w:tc>
+        <w:tc>
+          <w:tcPr>
+            <w:tcW w:w="8500" w:type="dxa"/>
+            <w:gridSpan w:val="2"/>
+            <w:tcBorders>
+              <w:bottom w:val="single" w:sz="4" w:space="0" w:color="auto"/>
+            </w:tcBorders>
+            <w:vAlign w:val="bottom"/>
+          </w:tcPr>
+          <w:p>
+            <w:pPr>
+              <w:keepLines/>
+              <w:widowControl w:val="0"/>
+              <w:tabs>
+                <w:tab w:val="left" w:pos="5670"/>
+              </w:tabs>
+              <w:rPr>
+                <w:rFonts w:ascii="Times New Roman" w:eastAsia="Times New Roman" w:hAnsi="Times New Roman" w:cs="Times New Roman"/>
+                <w:color w:val="000000"/>
+                <w:sz w:val="24"/>
+                <w:szCs w:val="28"/>
+              </w:rPr>
+            </w:pPr>
+            <w:proofErr w:type="spellStart"/>
+            <w:r>
+              <w:rPr>
+                <w:rFonts w:ascii="Times New Roman" w:eastAsia="Times New Roman" w:hAnsi="Times New Roman" w:cs="Times New Roman"/>
+                <w:color w:val="000000"/>
+                <w:sz w:val="24"/>
+                <w:szCs w:val="28"/>
+              </w:rPr>
+              <w:t>Калашниокв</w:t>
+            </w:r>
+            <w:proofErr w:type="spellEnd"/>
+            <w:r>
+              <w:rPr>
+                <w:rFonts w:ascii="Times New Roman" w:eastAsia="Times New Roman" w:hAnsi="Times New Roman" w:cs="Times New Roman"/>
+                <w:color w:val="000000"/>
+                <w:sz w:val="24"/>
+                <w:szCs w:val="28"/>
+              </w:rPr>
+              <w:t xml:space="preserve"> А.С</w:t>
             </w:r>
             <w:r>
               <w:rPr>
-                <w:sz w:val="28"/>
+                <w:rFonts w:ascii="Times New Roman" w:eastAsia="Times New Roman" w:hAnsi="Times New Roman" w:cs="Times New Roman"/>
+                <w:color w:val="000000"/>
+                <w:sz w:val="24"/>
                 <w:szCs w:val="28"/>
-                <w:u w:val="single"/>
+              </w:rPr>
+              <w:t>., ИУК4-72Б</w:t>
+            </w:r>
+          </w:p>
+        </w:tc>
+      </w:tr>
+      <w:tr>
+        <w:trPr>
+          <w:trHeight w:val="340"/>
+        </w:trPr>
+        <w:tc>
+          <w:tcPr>
+            <w:tcW w:w="1696" w:type="dxa"/>
+            <w:gridSpan w:val="2"/>
+            <w:vAlign w:val="bottom"/>
+          </w:tcPr>
+          <w:p>
+            <w:pPr>
+              <w:keepLines/>
+              <w:widowControl w:val="0"/>
+              <w:tabs>
+                <w:tab w:val="left" w:pos="5670"/>
+              </w:tabs>
+              <w:rPr>
+                <w:rFonts w:ascii="Times New Roman" w:eastAsia="Times New Roman" w:hAnsi="Times New Roman" w:cs="Times New Roman"/>
+                <w:sz w:val="24"/>
+                <w:szCs w:val="24"/>
+              </w:rPr>
+            </w:pPr>
+          </w:p>
+        </w:tc>
+        <w:tc>
+          <w:tcPr>
+            <w:tcW w:w="7933" w:type="dxa"/>
+          </w:tcPr>
+          <w:p>
+            <w:pPr>
+              <w:keepLines/>
+              <w:spacing w:line="192" w:lineRule="auto"/>
+              <w:jc w:val="center"/>
+              <w:rPr>
+                <w:rFonts w:ascii="Times New Roman" w:eastAsia="Times New Roman" w:hAnsi="Times New Roman" w:cs="Times New Roman"/>
+                <w:color w:val="000000"/>
+                <w:sz w:val="24"/>
+                <w:szCs w:val="28"/>
+              </w:rPr>
+            </w:pPr>
+            <w:r>
+              <w:rPr>
+                <w:rFonts w:ascii="Times New Roman" w:eastAsia="Times New Roman" w:hAnsi="Times New Roman" w:cs="Times New Roman"/>
+                <w:sz w:val="20"/>
+                <w:szCs w:val="20"/>
+              </w:rPr>
+              <w:t>(фамилия, инициалы, индекс группы)</w:t>
+            </w:r>
+          </w:p>
+        </w:tc>
+      </w:tr>
+      <w:tr>
+        <w:trPr>
+          <w:trHeight w:val="340"/>
+        </w:trPr>
+        <w:tc>
+          <w:tcPr>
+            <w:tcW w:w="1696" w:type="dxa"/>
+            <w:gridSpan w:val="2"/>
+            <w:vAlign w:val="bottom"/>
+          </w:tcPr>
+          <w:p>
+            <w:pPr>
+              <w:keepLines/>
+              <w:widowControl w:val="0"/>
+              <w:tabs>
+                <w:tab w:val="left" w:pos="5670"/>
+              </w:tabs>
+              <w:rPr>
+                <w:rFonts w:ascii="Times New Roman" w:eastAsia="Times New Roman" w:hAnsi="Times New Roman" w:cs="Times New Roman"/>
+                <w:sz w:val="24"/>
+                <w:szCs w:val="24"/>
+              </w:rPr>
+            </w:pPr>
+            <w:r>
+              <w:rPr>
+                <w:rFonts w:ascii="Times New Roman" w:eastAsia="Times New Roman" w:hAnsi="Times New Roman" w:cs="Times New Roman"/>
+                <w:sz w:val="24"/>
+                <w:szCs w:val="24"/>
+              </w:rPr>
+              <w:t>Руководитель</w:t>
+            </w:r>
+          </w:p>
+        </w:tc>
+        <w:tc>
+          <w:tcPr>
+            <w:tcW w:w="7933" w:type="dxa"/>
+            <w:tcBorders>
+              <w:bottom w:val="single" w:sz="4" w:space="0" w:color="auto"/>
+            </w:tcBorders>
+            <w:vAlign w:val="bottom"/>
+          </w:tcPr>
+          <w:p>
+            <w:pPr>
+              <w:keepLines/>
+              <w:widowControl w:val="0"/>
+              <w:tabs>
+                <w:tab w:val="left" w:pos="5670"/>
+              </w:tabs>
+              <w:rPr>
+                <w:rFonts w:ascii="Times New Roman" w:eastAsia="Times New Roman" w:hAnsi="Times New Roman" w:cs="Times New Roman"/>
+                <w:color w:val="000000"/>
+                <w:sz w:val="24"/>
+                <w:szCs w:val="28"/>
+              </w:rPr>
+            </w:pPr>
+            <w:r>
+              <w:rPr>
+                <w:rFonts w:ascii="Times New Roman" w:eastAsia="Times New Roman" w:hAnsi="Times New Roman" w:cs="Times New Roman"/>
+                <w:color w:val="000000"/>
+                <w:sz w:val="24"/>
+                <w:szCs w:val="28"/>
+              </w:rPr>
+              <w:t>Красавин Е.В.</w:t>
+            </w:r>
+          </w:p>
+        </w:tc>
+      </w:tr>
+      <w:tr>
+        <w:trPr>
+          <w:trHeight w:val="340"/>
+        </w:trPr>
+        <w:tc>
+          <w:tcPr>
+            <w:tcW w:w="1696" w:type="dxa"/>
+            <w:gridSpan w:val="2"/>
+            <w:vAlign w:val="bottom"/>
+          </w:tcPr>
+          <w:p>
+            <w:pPr>
+              <w:keepLines/>
+              <w:widowControl w:val="0"/>
+              <w:tabs>
+                <w:tab w:val="left" w:pos="5670"/>
+              </w:tabs>
+              <w:rPr>
+                <w:rFonts w:ascii="Times New Roman" w:eastAsia="Times New Roman" w:hAnsi="Times New Roman" w:cs="Times New Roman"/>
+                <w:sz w:val="24"/>
+                <w:szCs w:val="24"/>
+              </w:rPr>
+            </w:pPr>
+          </w:p>
+        </w:tc>
+        <w:tc>
+          <w:tcPr>
+            <w:tcW w:w="7933" w:type="dxa"/>
+            <w:tcBorders>
+              <w:top w:val="single" w:sz="4" w:space="0" w:color="auto"/>
+            </w:tcBorders>
+          </w:tcPr>
+          <w:p>
+            <w:pPr>
+              <w:keepLines/>
+              <w:spacing w:line="192" w:lineRule="auto"/>
+              <w:jc w:val="center"/>
+              <w:rPr>
+                <w:rFonts w:ascii="Times New Roman" w:eastAsia="Times New Roman" w:hAnsi="Times New Roman" w:cs="Times New Roman"/>
+                <w:color w:val="000000"/>
+                <w:sz w:val="24"/>
+                <w:szCs w:val="28"/>
+              </w:rPr>
+            </w:pPr>
+            <w:r>
+              <w:rPr>
+                <w:rFonts w:ascii="Times New Roman" w:eastAsia="Times New Roman" w:hAnsi="Times New Roman" w:cs="Times New Roman"/>
+                <w:sz w:val="20"/>
+                <w:szCs w:val="20"/>
+              </w:rPr>
+              <w:t>(фамилия, инициалы)</w:t>
+            </w:r>
+          </w:p>
+        </w:tc>
+      </w:tr>
+    </w:tbl>
+    <w:p>
+      <w:pPr>
+        <w:keepLines/>
+        <w:spacing w:line="192" w:lineRule="auto"/>
+        <w:rPr>
+          <w:sz w:val="28"/>
+          <w:szCs w:val="24"/>
+        </w:rPr>
+      </w:pPr>
+    </w:p>
+    <w:p>
+      <w:pPr>
+        <w:keepLines/>
+        <w:spacing w:line="192" w:lineRule="auto"/>
+        <w:ind w:left="142"/>
+        <w:rPr>
+          <w:sz w:val="24"/>
+          <w:szCs w:val="24"/>
+        </w:rPr>
+      </w:pPr>
+      <w:r>
+        <w:rPr>
+          <w:sz w:val="24"/>
+          <w:szCs w:val="24"/>
+        </w:rPr>
+        <w:t xml:space="preserve">График выполнения работы: 25% к </w:t>
+      </w:r>
+      <w:r>
+        <w:rPr>
+          <w:sz w:val="24"/>
+          <w:szCs w:val="24"/>
+          <w:u w:val="single"/>
+        </w:rPr>
+        <w:t>6</w:t>
+      </w:r>
+      <w:r>
+        <w:rPr>
+          <w:sz w:val="24"/>
+          <w:szCs w:val="24"/>
+        </w:rPr>
+        <w:t xml:space="preserve"> </w:t>
+      </w:r>
+      <w:proofErr w:type="spellStart"/>
+      <w:r>
+        <w:rPr>
+          <w:sz w:val="24"/>
+          <w:szCs w:val="24"/>
+        </w:rPr>
+        <w:t>нед</w:t>
+      </w:r>
+      <w:proofErr w:type="spellEnd"/>
+      <w:r>
+        <w:rPr>
+          <w:sz w:val="24"/>
+          <w:szCs w:val="24"/>
+        </w:rPr>
+        <w:t>., 50% к</w:t>
+      </w:r>
+      <w:r>
+        <w:rPr>
+          <w:sz w:val="24"/>
+          <w:szCs w:val="24"/>
+        </w:rPr>
+        <w:t xml:space="preserve"> </w:t>
+      </w:r>
+      <w:r>
+        <w:rPr>
+          <w:sz w:val="24"/>
+          <w:szCs w:val="24"/>
+          <w:u w:val="single"/>
+        </w:rPr>
+        <w:t>9</w:t>
+      </w:r>
+      <w:r>
+        <w:rPr>
+          <w:sz w:val="24"/>
+          <w:szCs w:val="24"/>
+        </w:rPr>
+        <w:t xml:space="preserve"> </w:t>
+      </w:r>
+      <w:proofErr w:type="spellStart"/>
+      <w:r>
+        <w:rPr>
+          <w:sz w:val="24"/>
+          <w:szCs w:val="24"/>
+        </w:rPr>
+        <w:t>нед</w:t>
+      </w:r>
+      <w:proofErr w:type="spellEnd"/>
+      <w:r>
+        <w:rPr>
+          <w:sz w:val="24"/>
+          <w:szCs w:val="24"/>
+        </w:rPr>
+        <w:t>., 75% к</w:t>
+      </w:r>
+      <w:r>
+        <w:rPr>
+          <w:sz w:val="24"/>
+          <w:szCs w:val="24"/>
+        </w:rPr>
+        <w:t xml:space="preserve"> </w:t>
+      </w:r>
+      <w:r>
+        <w:rPr>
+          <w:sz w:val="24"/>
+          <w:szCs w:val="24"/>
+          <w:u w:val="single"/>
+        </w:rPr>
+        <w:t>11</w:t>
+      </w:r>
+      <w:r>
+        <w:rPr>
+          <w:sz w:val="24"/>
+          <w:szCs w:val="24"/>
+        </w:rPr>
+        <w:t xml:space="preserve"> </w:t>
+      </w:r>
+      <w:proofErr w:type="spellStart"/>
+      <w:r>
+        <w:rPr>
+          <w:sz w:val="24"/>
+          <w:szCs w:val="24"/>
+        </w:rPr>
+        <w:t>нед</w:t>
+      </w:r>
+      <w:proofErr w:type="spellEnd"/>
+      <w:r>
+        <w:rPr>
+          <w:sz w:val="24"/>
+          <w:szCs w:val="24"/>
+        </w:rPr>
+        <w:t>., 100% к</w:t>
+      </w:r>
+      <w:r>
+        <w:rPr>
+          <w:sz w:val="24"/>
+          <w:szCs w:val="24"/>
+        </w:rPr>
+        <w:t xml:space="preserve"> </w:t>
+      </w:r>
+      <w:r>
+        <w:rPr>
+          <w:sz w:val="24"/>
+          <w:szCs w:val="24"/>
+          <w:u w:val="single"/>
+        </w:rPr>
+        <w:t>14</w:t>
+      </w:r>
+      <w:r>
+        <w:rPr>
+          <w:sz w:val="24"/>
+          <w:szCs w:val="24"/>
+        </w:rPr>
+        <w:t xml:space="preserve"> </w:t>
+      </w:r>
+      <w:proofErr w:type="spellStart"/>
+      <w:r>
+        <w:rPr>
+          <w:sz w:val="24"/>
+          <w:szCs w:val="24"/>
+        </w:rPr>
+        <w:t>нед</w:t>
+      </w:r>
+      <w:proofErr w:type="spellEnd"/>
+      <w:r>
+        <w:rPr>
+          <w:sz w:val="24"/>
+          <w:szCs w:val="24"/>
+        </w:rPr>
+        <w:t>.</w:t>
+      </w:r>
+    </w:p>
+    <w:tbl>
+      <w:tblPr>
+        <w:tblStyle w:val="af0"/>
+        <w:tblW w:w="0" w:type="auto"/>
+        <w:tblBorders>
+          <w:top w:val="none" w:sz="0" w:space="0" w:color="auto"/>
+          <w:left w:val="none" w:sz="0" w:space="0" w:color="auto"/>
+          <w:bottom w:val="none" w:sz="0" w:space="0" w:color="auto"/>
+          <w:right w:val="none" w:sz="0" w:space="0" w:color="auto"/>
+          <w:insideH w:val="none" w:sz="0" w:space="0" w:color="auto"/>
+          <w:insideV w:val="none" w:sz="0" w:space="0" w:color="auto"/>
+        </w:tblBorders>
+        <w:tblLook w:val="04A0" w:firstRow="1" w:lastRow="0" w:firstColumn="1" w:lastColumn="0" w:noHBand="0" w:noVBand="1"/>
+      </w:tblPr>
+      <w:tblGrid>
+        <w:gridCol w:w="9629"/>
+      </w:tblGrid>
+      <w:tr>
+        <w:trPr>
+          <w:trHeight w:val="283"/>
+        </w:trPr>
+        <w:tc>
+          <w:tcPr>
+            <w:tcW w:w="9629" w:type="dxa"/>
+            <w:vAlign w:val="bottom"/>
+          </w:tcPr>
+          <w:p>
+            <w:pPr>
+              <w:keepLines/>
+              <w:spacing w:line="192" w:lineRule="auto"/>
+              <w:rPr>
+                <w:rFonts w:ascii="Times New Roman" w:eastAsia="Times New Roman" w:hAnsi="Times New Roman" w:cs="Times New Roman"/>
+                <w:sz w:val="24"/>
+                <w:szCs w:val="24"/>
+              </w:rPr>
+            </w:pPr>
+            <w:r>
+              <w:rPr>
+                <w:rFonts w:ascii="Times New Roman" w:eastAsia="Times New Roman" w:hAnsi="Times New Roman" w:cs="Times New Roman"/>
+                <w:b/>
+                <w:i/>
+                <w:sz w:val="24"/>
+                <w:szCs w:val="24"/>
+              </w:rPr>
+              <w:t>1. Тема курсового проекта</w:t>
+            </w:r>
+          </w:p>
+        </w:tc>
+      </w:tr>
+      <w:tr>
+        <w:trPr>
+          <w:trHeight w:val="283"/>
+        </w:trPr>
+        <w:tc>
+          <w:tcPr>
+            <w:tcW w:w="9629" w:type="dxa"/>
+            <w:tcBorders>
+              <w:bottom w:val="single" w:sz="4" w:space="0" w:color="auto"/>
+            </w:tcBorders>
+          </w:tcPr>
+          <w:p>
+            <w:pPr>
+              <w:keepLines/>
+              <w:spacing w:line="192" w:lineRule="auto"/>
+              <w:rPr>
+                <w:rFonts w:ascii="Times New Roman" w:eastAsia="Times New Roman" w:hAnsi="Times New Roman" w:cs="Times New Roman"/>
+                <w:i/>
+                <w:iCs/>
+                <w:sz w:val="24"/>
+                <w:szCs w:val="24"/>
+              </w:rPr>
+            </w:pPr>
+            <w:r>
+              <w:rPr>
+                <w:rFonts w:ascii="Times New Roman" w:eastAsia="Times New Roman" w:hAnsi="Times New Roman" w:cs="Times New Roman"/>
+                <w:i/>
+                <w:iCs/>
+                <w:sz w:val="24"/>
+                <w:szCs w:val="24"/>
+              </w:rPr>
+              <w:t>Разработка</w:t>
+            </w:r>
+            <w:r>
+              <w:rPr>
+                <w:rFonts w:ascii="Times New Roman" w:eastAsia="Times New Roman" w:hAnsi="Times New Roman" w:cs="Times New Roman"/>
+                <w:i/>
+                <w:iCs/>
+                <w:sz w:val="24"/>
+                <w:szCs w:val="24"/>
+              </w:rPr>
+              <w:t xml:space="preserve"> системы электронного документа оборота</w:t>
+            </w:r>
+          </w:p>
+        </w:tc>
+      </w:tr>
+      <w:tr>
+        <w:trPr>
+          <w:trHeight w:val="283"/>
+        </w:trPr>
+        <w:tc>
+          <w:tcPr>
+            <w:tcW w:w="9629" w:type="dxa"/>
+            <w:tcBorders>
+              <w:top w:val="single" w:sz="4" w:space="0" w:color="auto"/>
+              <w:bottom w:val="single" w:sz="4" w:space="0" w:color="auto"/>
+            </w:tcBorders>
+          </w:tcPr>
+          <w:p>
+            <w:pPr>
+              <w:keepLines/>
+              <w:spacing w:line="192" w:lineRule="auto"/>
+              <w:rPr>
+                <w:rFonts w:ascii="Times New Roman" w:eastAsia="Times New Roman" w:hAnsi="Times New Roman" w:cs="Times New Roman"/>
+                <w:sz w:val="24"/>
+                <w:szCs w:val="24"/>
+              </w:rPr>
+            </w:pPr>
+          </w:p>
+        </w:tc>
+      </w:tr>
+      <w:tr>
+        <w:trPr>
+          <w:trHeight w:val="283"/>
+        </w:trPr>
+        <w:tc>
+          <w:tcPr>
+            <w:tcW w:w="9629" w:type="dxa"/>
+            <w:tcBorders>
+              <w:top w:val="single" w:sz="4" w:space="0" w:color="auto"/>
+            </w:tcBorders>
+          </w:tcPr>
+          <w:p>
+            <w:pPr>
+              <w:keepLines/>
+              <w:spacing w:line="192" w:lineRule="auto"/>
+              <w:rPr>
+                <w:rFonts w:ascii="Times New Roman" w:eastAsia="Times New Roman" w:hAnsi="Times New Roman" w:cs="Times New Roman"/>
+                <w:sz w:val="24"/>
+                <w:szCs w:val="24"/>
+              </w:rPr>
+            </w:pPr>
+          </w:p>
+        </w:tc>
+      </w:tr>
+      <w:tr>
+        <w:trPr>
+          <w:trHeight w:val="283"/>
+        </w:trPr>
+        <w:tc>
+          <w:tcPr>
+            <w:tcW w:w="9629" w:type="dxa"/>
+            <w:vAlign w:val="bottom"/>
+          </w:tcPr>
+          <w:p>
+            <w:pPr>
+              <w:keepLines/>
+              <w:spacing w:line="192" w:lineRule="auto"/>
+              <w:rPr>
+                <w:rFonts w:ascii="Times New Roman" w:eastAsia="Times New Roman" w:hAnsi="Times New Roman" w:cs="Times New Roman"/>
+                <w:sz w:val="24"/>
+                <w:szCs w:val="24"/>
+              </w:rPr>
+            </w:pPr>
+            <w:r>
+              <w:rPr>
+                <w:rFonts w:ascii="Times New Roman" w:eastAsia="Times New Roman" w:hAnsi="Times New Roman" w:cs="Times New Roman"/>
+                <w:b/>
+                <w:i/>
+                <w:sz w:val="24"/>
+                <w:szCs w:val="24"/>
+              </w:rPr>
+              <w:t>2. Техническое задание</w:t>
+            </w:r>
+          </w:p>
+        </w:tc>
+      </w:tr>
+      <w:tr>
+        <w:trPr>
+          <w:trHeight w:val="283"/>
+        </w:trPr>
+        <w:tc>
+          <w:tcPr>
+            <w:tcW w:w="9629" w:type="dxa"/>
+            <w:tcBorders>
+              <w:bottom w:val="single" w:sz="4" w:space="0" w:color="auto"/>
+            </w:tcBorders>
+          </w:tcPr>
+          <w:p>
+            <w:pPr>
+              <w:keepLines/>
+              <w:spacing w:line="192" w:lineRule="auto"/>
+              <w:jc w:val="both"/>
+              <w:rPr>
+                <w:rFonts w:ascii="Times New Roman" w:eastAsia="Times New Roman" w:hAnsi="Times New Roman" w:cs="Times New Roman"/>
+                <w:i/>
+                <w:iCs/>
+                <w:sz w:val="24"/>
+                <w:szCs w:val="24"/>
+              </w:rPr>
+            </w:pPr>
+            <w:r>
+              <w:rPr>
+                <w:rFonts w:ascii="Times New Roman" w:eastAsia="Times New Roman" w:hAnsi="Times New Roman" w:cs="Times New Roman"/>
+                <w:i/>
+                <w:iCs/>
+                <w:sz w:val="24"/>
+                <w:szCs w:val="24"/>
+              </w:rPr>
+              <w:t>Спроектиров</w:t>
+            </w:r>
+            <w:r>
+              <w:rPr>
+                <w:rFonts w:ascii="Times New Roman" w:eastAsia="Times New Roman" w:hAnsi="Times New Roman" w:cs="Times New Roman"/>
+                <w:i/>
+                <w:iCs/>
+                <w:sz w:val="24"/>
+                <w:szCs w:val="24"/>
+              </w:rPr>
+              <w:t>ать систему электронного документа оборота</w:t>
+            </w:r>
+          </w:p>
+        </w:tc>
+      </w:tr>
+      <w:tr>
+        <w:trPr>
+          <w:trHeight w:val="283"/>
+        </w:trPr>
+        <w:tc>
+          <w:tcPr>
+            <w:tcW w:w="9629" w:type="dxa"/>
+            <w:tcBorders>
+              <w:top w:val="single" w:sz="4" w:space="0" w:color="auto"/>
+              <w:bottom w:val="single" w:sz="4" w:space="0" w:color="auto"/>
+            </w:tcBorders>
+          </w:tcPr>
+          <w:p>
+            <w:pPr>
+              <w:keepLines/>
+              <w:spacing w:line="192" w:lineRule="auto"/>
+              <w:rPr>
+                <w:rFonts w:ascii="Times New Roman" w:eastAsia="Times New Roman" w:hAnsi="Times New Roman" w:cs="Times New Roman"/>
+                <w:i/>
+                <w:iCs/>
+                <w:sz w:val="24"/>
+                <w:szCs w:val="24"/>
+              </w:rPr>
+            </w:pPr>
+          </w:p>
+        </w:tc>
+      </w:tr>
+      <w:tr>
+        <w:trPr>
+          <w:trHeight w:val="283"/>
+        </w:trPr>
+        <w:tc>
+          <w:tcPr>
+            <w:tcW w:w="9629" w:type="dxa"/>
+            <w:tcBorders>
+              <w:top w:val="single" w:sz="4" w:space="0" w:color="auto"/>
+              <w:bottom w:val="single" w:sz="4" w:space="0" w:color="auto"/>
+            </w:tcBorders>
+            <w:shd w:val="clear" w:color="auto" w:fill="auto"/>
+          </w:tcPr>
+          <w:p>
+            <w:pPr>
+              <w:keepLines/>
+              <w:spacing w:line="192" w:lineRule="auto"/>
+              <w:rPr>
+                <w:rFonts w:ascii="Times New Roman" w:eastAsia="Times New Roman" w:hAnsi="Times New Roman" w:cs="Times New Roman"/>
+                <w:sz w:val="24"/>
+                <w:szCs w:val="24"/>
+              </w:rPr>
+            </w:pPr>
+          </w:p>
+        </w:tc>
+      </w:tr>
+    </w:tbl>
+    <w:p>
+      <w:pPr>
+        <w:keepLines/>
+        <w:spacing w:line="192" w:lineRule="auto"/>
+        <w:rPr>
+          <w:sz w:val="28"/>
+          <w:szCs w:val="24"/>
+        </w:rPr>
+      </w:pPr>
+    </w:p>
+    <w:tbl>
+      <w:tblPr>
+        <w:tblStyle w:val="af0"/>
+        <w:tblW w:w="0" w:type="auto"/>
+        <w:tblBorders>
+          <w:top w:val="none" w:sz="0" w:space="0" w:color="auto"/>
+          <w:left w:val="none" w:sz="0" w:space="0" w:color="auto"/>
+          <w:bottom w:val="none" w:sz="0" w:space="0" w:color="auto"/>
+          <w:right w:val="none" w:sz="0" w:space="0" w:color="auto"/>
+          <w:insideH w:val="none" w:sz="0" w:space="0" w:color="auto"/>
+          <w:insideV w:val="none" w:sz="0" w:space="0" w:color="auto"/>
+        </w:tblBorders>
+        <w:tblLook w:val="04A0" w:firstRow="1" w:lastRow="0" w:firstColumn="1" w:lastColumn="0" w:noHBand="0" w:noVBand="1"/>
+      </w:tblPr>
+      <w:tblGrid>
+        <w:gridCol w:w="9629"/>
+      </w:tblGrid>
+      <w:tr>
+        <w:trPr>
+          <w:trHeight w:val="283"/>
+        </w:trPr>
+        <w:tc>
+          <w:tcPr>
+            <w:tcW w:w="9629" w:type="dxa"/>
+            <w:vAlign w:val="bottom"/>
+          </w:tcPr>
+          <w:p>
+            <w:pPr>
+              <w:keepLines/>
+              <w:spacing w:line="192" w:lineRule="auto"/>
+              <w:rPr>
+                <w:rFonts w:ascii="Times New Roman" w:eastAsia="Times New Roman" w:hAnsi="Times New Roman" w:cs="Times New Roman"/>
+                <w:b/>
+                <w:i/>
+                <w:sz w:val="24"/>
+                <w:szCs w:val="24"/>
+              </w:rPr>
+            </w:pPr>
+            <w:r>
+              <w:rPr>
+                <w:rFonts w:ascii="Times New Roman" w:eastAsia="Times New Roman" w:hAnsi="Times New Roman" w:cs="Times New Roman"/>
+                <w:b/>
+                <w:i/>
+                <w:sz w:val="24"/>
+                <w:szCs w:val="24"/>
+              </w:rPr>
+              <w:t>3. Оформление курсового проекта</w:t>
+            </w:r>
+          </w:p>
+        </w:tc>
+      </w:tr>
+      <w:tr>
+        <w:trPr>
+          <w:trHeight w:val="283"/>
+        </w:trPr>
+        <w:tc>
+          <w:tcPr>
+            <w:tcW w:w="9629" w:type="dxa"/>
+            <w:vAlign w:val="bottom"/>
+          </w:tcPr>
+          <w:p>
+            <w:pPr>
+              <w:keepLines/>
+              <w:spacing w:line="192" w:lineRule="auto"/>
+              <w:rPr>
+                <w:rFonts w:ascii="Times New Roman" w:eastAsia="Times New Roman" w:hAnsi="Times New Roman" w:cs="Times New Roman"/>
+                <w:b/>
+                <w:i/>
+                <w:sz w:val="24"/>
+                <w:szCs w:val="24"/>
+              </w:rPr>
+            </w:pPr>
+            <w:r>
+              <w:rPr>
+                <w:rFonts w:ascii="Times New Roman" w:eastAsia="Times New Roman" w:hAnsi="Times New Roman" w:cs="Times New Roman"/>
+                <w:sz w:val="24"/>
+                <w:szCs w:val="24"/>
+              </w:rPr>
+              <w:t>3.1. Расчетно-пояснительная записка на</w:t>
+            </w:r>
+            <w:r>
+              <w:rPr>
+                <w:rFonts w:ascii="Times New Roman" w:eastAsia="Times New Roman" w:hAnsi="Times New Roman" w:cs="Times New Roman"/>
+                <w:sz w:val="24"/>
+                <w:szCs w:val="24"/>
               </w:rPr>
               <w:t xml:space="preserve"> </w:t>
             </w:r>
             <w:r>
               <w:rPr>
-                <w:sz w:val="28"/>
-                <w:szCs w:val="28"/>
+                <w:rFonts w:ascii="Times New Roman" w:eastAsia="Times New Roman" w:hAnsi="Times New Roman" w:cs="Times New Roman"/>
+                <w:sz w:val="24"/>
+                <w:szCs w:val="24"/>
                 <w:u w:val="single"/>
               </w:rPr>
-              <w:t>Ю.С</w:t>
+              <w:t xml:space="preserve">  </w:t>
             </w:r>
             <w:r>
               <w:rPr>
-                <w:sz w:val="28"/>
-                <w:szCs w:val="28"/>
-                <w:u w:val="single"/>
-              </w:rPr>
-              <w:t>.</w:t>
+                <w:rFonts w:ascii="Times New Roman" w:eastAsia="Times New Roman" w:hAnsi="Times New Roman" w:cs="Times New Roman"/>
+                <w:sz w:val="24"/>
+                <w:szCs w:val="24"/>
+              </w:rPr>
+              <w:t xml:space="preserve"> </w:t>
+            </w:r>
+            <w:r>
+              <w:rPr>
+                <w:rFonts w:ascii="Times New Roman" w:eastAsia="Times New Roman" w:hAnsi="Times New Roman" w:cs="Times New Roman"/>
+                <w:sz w:val="24"/>
+                <w:szCs w:val="24"/>
+              </w:rPr>
+              <w:t>листе формата А4.</w:t>
+            </w:r>
+          </w:p>
+        </w:tc>
+      </w:tr>
+      <w:tr>
+        <w:trPr>
+          <w:trHeight w:val="283"/>
+        </w:trPr>
+        <w:tc>
+          <w:tcPr>
+            <w:tcW w:w="9629" w:type="dxa"/>
+            <w:vAlign w:val="bottom"/>
+          </w:tcPr>
+          <w:p>
+            <w:pPr>
+              <w:keepLines/>
+              <w:spacing w:line="192" w:lineRule="auto"/>
+              <w:rPr>
+                <w:rFonts w:ascii="Times New Roman" w:eastAsia="Times New Roman" w:hAnsi="Times New Roman" w:cs="Times New Roman"/>
+                <w:b/>
+                <w:i/>
+                <w:sz w:val="24"/>
+                <w:szCs w:val="24"/>
+              </w:rPr>
+            </w:pPr>
+            <w:r>
+              <w:rPr>
+                <w:rFonts w:ascii="Times New Roman" w:eastAsia="Times New Roman" w:hAnsi="Times New Roman" w:cs="Times New Roman"/>
+                <w:sz w:val="24"/>
+                <w:szCs w:val="24"/>
+              </w:rPr>
+              <w:t>3.2. Перечень графического материала КП (плакаты, схемы, чертежи и т.п.)</w:t>
+            </w:r>
+          </w:p>
+        </w:tc>
+      </w:tr>
+      <w:tr>
+        <w:trPr>
+          <w:trHeight w:val="283"/>
+        </w:trPr>
+        <w:tc>
+          <w:tcPr>
+            <w:tcW w:w="9629" w:type="dxa"/>
+            <w:tcBorders>
+              <w:bottom w:val="single" w:sz="4" w:space="0" w:color="auto"/>
+            </w:tcBorders>
+          </w:tcPr>
+          <w:p>
+            <w:pPr>
+              <w:pStyle w:val="a9"/>
+              <w:keepLines/>
+              <w:numPr>
+                <w:ilvl w:val="0"/>
+                <w:numId w:val="24"/>
+              </w:numPr>
+              <w:spacing w:line="192" w:lineRule="auto"/>
+              <w:rPr>
+                <w:bCs/>
+                <w:i/>
+              </w:rPr>
+            </w:pPr>
+            <w:r>
+              <w:rPr>
+                <w:bCs/>
+                <w:i/>
+              </w:rPr>
+              <w:t>Архитектура приложения</w:t>
+            </w:r>
+          </w:p>
+        </w:tc>
+      </w:tr>
+      <w:tr>
+        <w:trPr>
+          <w:trHeight w:val="283"/>
+        </w:trPr>
+        <w:tc>
+          <w:tcPr>
+            <w:tcW w:w="9629" w:type="dxa"/>
+            <w:tcBorders>
+              <w:top w:val="single" w:sz="4" w:space="0" w:color="auto"/>
+              <w:bottom w:val="single" w:sz="4" w:space="0" w:color="auto"/>
+            </w:tcBorders>
+          </w:tcPr>
+          <w:p>
+            <w:pPr>
+              <w:pStyle w:val="a9"/>
+              <w:keepLines/>
+              <w:numPr>
+                <w:ilvl w:val="0"/>
+                <w:numId w:val="24"/>
+              </w:numPr>
+              <w:spacing w:line="192" w:lineRule="auto"/>
+              <w:rPr>
+                <w:b/>
+                <w:i/>
+              </w:rPr>
+            </w:pPr>
+            <w:r>
+              <w:rPr>
+                <w:i/>
+              </w:rPr>
+              <w:t>Структура БД</w:t>
+            </w:r>
+          </w:p>
+        </w:tc>
+      </w:tr>
+      <w:tr>
+        <w:trPr>
+          <w:trHeight w:val="283"/>
+        </w:trPr>
+        <w:tc>
+          <w:tcPr>
+            <w:tcW w:w="9629" w:type="dxa"/>
+            <w:tcBorders>
+              <w:top w:val="single" w:sz="4" w:space="0" w:color="auto"/>
+              <w:bottom w:val="single" w:sz="4" w:space="0" w:color="auto"/>
+            </w:tcBorders>
+          </w:tcPr>
+          <w:p>
+            <w:pPr>
+              <w:pStyle w:val="a9"/>
+              <w:keepLines/>
+              <w:numPr>
+                <w:ilvl w:val="0"/>
+                <w:numId w:val="24"/>
+              </w:numPr>
+              <w:spacing w:line="192" w:lineRule="auto"/>
+              <w:rPr>
+                <w:b/>
+                <w:i/>
+              </w:rPr>
+            </w:pPr>
+            <w:r>
+              <w:rPr>
+                <w:i/>
+              </w:rPr>
+              <w:t>Демонстрационный чертеж</w:t>
+            </w:r>
+          </w:p>
+        </w:tc>
+      </w:tr>
+      <w:tr>
+        <w:trPr>
+          <w:trHeight w:val="283"/>
+        </w:trPr>
+        <w:tc>
+          <w:tcPr>
+            <w:tcW w:w="9629" w:type="dxa"/>
+            <w:tcBorders>
+              <w:top w:val="single" w:sz="4" w:space="0" w:color="auto"/>
+              <w:bottom w:val="single" w:sz="4" w:space="0" w:color="auto"/>
+            </w:tcBorders>
+          </w:tcPr>
+          <w:p>
+            <w:pPr>
+              <w:keepLines/>
+              <w:spacing w:line="192" w:lineRule="auto"/>
+              <w:rPr>
+                <w:rFonts w:ascii="Times New Roman" w:eastAsia="Times New Roman" w:hAnsi="Times New Roman" w:cs="Times New Roman"/>
+                <w:b/>
+                <w:i/>
+                <w:sz w:val="24"/>
+                <w:szCs w:val="24"/>
+              </w:rPr>
+            </w:pPr>
+          </w:p>
+        </w:tc>
+      </w:tr>
+    </w:tbl>
+    <w:p>
+      <w:pPr>
+        <w:keepLines/>
+        <w:spacing w:line="192" w:lineRule="auto"/>
+        <w:rPr>
+          <w:sz w:val="28"/>
+          <w:szCs w:val="24"/>
+        </w:rPr>
+      </w:pPr>
+    </w:p>
+    <w:p>
+      <w:pPr>
+        <w:keepLines/>
+        <w:spacing w:after="240" w:line="192" w:lineRule="auto"/>
+        <w:ind w:left="142"/>
+        <w:rPr>
+          <w:sz w:val="24"/>
+          <w:szCs w:val="24"/>
+        </w:rPr>
+      </w:pPr>
+      <w:r>
+        <w:rPr>
+          <w:sz w:val="24"/>
+          <w:szCs w:val="24"/>
+        </w:rPr>
+        <w:t xml:space="preserve">Дата выдачи задания </w:t>
+      </w:r>
+      <w:proofErr w:type="gramStart"/>
+      <w:r>
+        <w:rPr>
+          <w:sz w:val="24"/>
+          <w:szCs w:val="24"/>
+        </w:rPr>
+        <w:t>«</w:t>
+      </w:r>
+      <w:r>
+        <w:rPr>
+          <w:sz w:val="24"/>
+          <w:szCs w:val="24"/>
+          <w:u w:val="single"/>
+        </w:rPr>
+        <w:t xml:space="preserve"> </w:t>
+      </w:r>
+      <w:r>
+        <w:rPr>
+          <w:i/>
+          <w:sz w:val="24"/>
+          <w:szCs w:val="24"/>
+          <w:u w:val="single"/>
+        </w:rPr>
+        <w:t>09</w:t>
+      </w:r>
+      <w:proofErr w:type="gramEnd"/>
+      <w:r>
+        <w:rPr>
+          <w:sz w:val="24"/>
+          <w:szCs w:val="24"/>
+          <w:u w:val="single"/>
+        </w:rPr>
+        <w:t xml:space="preserve">  </w:t>
+      </w:r>
+      <w:r>
+        <w:rPr>
+          <w:sz w:val="24"/>
+          <w:szCs w:val="24"/>
+        </w:rPr>
+        <w:t xml:space="preserve">» </w:t>
+      </w:r>
+      <w:r>
+        <w:rPr>
+          <w:sz w:val="24"/>
+          <w:szCs w:val="24"/>
+          <w:u w:val="single"/>
+        </w:rPr>
+        <w:t xml:space="preserve">    </w:t>
+      </w:r>
+      <w:r>
+        <w:rPr>
+          <w:i/>
+          <w:sz w:val="24"/>
+          <w:szCs w:val="24"/>
+          <w:u w:val="single"/>
+        </w:rPr>
+        <w:t>сентябр</w:t>
+      </w:r>
+      <w:r>
+        <w:rPr>
+          <w:i/>
+          <w:sz w:val="24"/>
+          <w:szCs w:val="24"/>
+          <w:u w:val="single"/>
+        </w:rPr>
+        <w:t>я</w:t>
+      </w:r>
+      <w:r>
+        <w:rPr>
+          <w:sz w:val="24"/>
+          <w:szCs w:val="24"/>
+          <w:u w:val="single"/>
+        </w:rPr>
+        <w:t xml:space="preserve">      </w:t>
+      </w:r>
+      <w:r>
+        <w:rPr>
+          <w:i/>
+          <w:sz w:val="24"/>
+          <w:szCs w:val="24"/>
+          <w:u w:val="single"/>
+        </w:rPr>
+        <w:t>2023</w:t>
+      </w:r>
+      <w:r>
+        <w:rPr>
+          <w:sz w:val="24"/>
+          <w:szCs w:val="24"/>
+        </w:rPr>
+        <w:t>г.</w:t>
+      </w:r>
+    </w:p>
+    <w:tbl>
+      <w:tblPr>
+        <w:tblStyle w:val="af0"/>
+        <w:tblW w:w="0" w:type="auto"/>
+        <w:tblBorders>
+          <w:top w:val="none" w:sz="0" w:space="0" w:color="auto"/>
+          <w:left w:val="none" w:sz="0" w:space="0" w:color="auto"/>
+          <w:bottom w:val="none" w:sz="0" w:space="0" w:color="auto"/>
+          <w:right w:val="none" w:sz="0" w:space="0" w:color="auto"/>
+          <w:insideH w:val="none" w:sz="0" w:space="0" w:color="auto"/>
+          <w:insideV w:val="none" w:sz="0" w:space="0" w:color="auto"/>
+        </w:tblBorders>
+        <w:tblLook w:val="04A0" w:firstRow="1" w:lastRow="0" w:firstColumn="1" w:lastColumn="0" w:noHBand="0" w:noVBand="1"/>
+      </w:tblPr>
+      <w:tblGrid>
+        <w:gridCol w:w="1980"/>
+        <w:gridCol w:w="1422"/>
+        <w:gridCol w:w="279"/>
+        <w:gridCol w:w="283"/>
+        <w:gridCol w:w="2410"/>
+        <w:gridCol w:w="284"/>
+        <w:gridCol w:w="2971"/>
+      </w:tblGrid>
+      <w:tr>
+        <w:tc>
+          <w:tcPr>
+            <w:tcW w:w="3681" w:type="dxa"/>
+            <w:gridSpan w:val="3"/>
+          </w:tcPr>
+          <w:p>
+            <w:pPr>
+              <w:keepLines/>
+              <w:spacing w:line="192" w:lineRule="auto"/>
+              <w:rPr>
+                <w:rFonts w:ascii="Times New Roman" w:eastAsia="Times New Roman" w:hAnsi="Times New Roman" w:cs="Times New Roman"/>
+                <w:sz w:val="24"/>
+                <w:szCs w:val="24"/>
+              </w:rPr>
+            </w:pPr>
+            <w:r>
+              <w:rPr>
+                <w:rFonts w:ascii="Times New Roman" w:eastAsia="Times New Roman" w:hAnsi="Times New Roman" w:cs="Times New Roman"/>
+                <w:sz w:val="24"/>
+                <w:szCs w:val="24"/>
+              </w:rPr>
+              <w:t>Руководитель курсовой работы</w:t>
+            </w:r>
+          </w:p>
+        </w:tc>
+        <w:tc>
+          <w:tcPr>
+            <w:tcW w:w="2693" w:type="dxa"/>
+            <w:gridSpan w:val="2"/>
+            <w:tcBorders>
+              <w:bottom w:val="single" w:sz="4" w:space="0" w:color="auto"/>
+            </w:tcBorders>
+          </w:tcPr>
+          <w:p>
+            <w:pPr>
+              <w:keepLines/>
+              <w:spacing w:line="192" w:lineRule="auto"/>
+              <w:rPr>
+                <w:rFonts w:ascii="Times New Roman" w:eastAsia="Times New Roman" w:hAnsi="Times New Roman" w:cs="Times New Roman"/>
+                <w:sz w:val="24"/>
+                <w:szCs w:val="24"/>
+              </w:rPr>
+            </w:pPr>
+          </w:p>
+        </w:tc>
+        <w:tc>
+          <w:tcPr>
+            <w:tcW w:w="284" w:type="dxa"/>
+            <w:vAlign w:val="bottom"/>
+          </w:tcPr>
+          <w:p>
+            <w:pPr>
+              <w:keepLines/>
+              <w:spacing w:line="192" w:lineRule="auto"/>
+              <w:jc w:val="center"/>
+              <w:rPr>
+                <w:rFonts w:ascii="Times New Roman" w:eastAsia="Times New Roman" w:hAnsi="Times New Roman" w:cs="Times New Roman"/>
+                <w:sz w:val="24"/>
+                <w:szCs w:val="24"/>
+                <w:lang w:val="en-US"/>
+              </w:rPr>
+            </w:pPr>
+            <w:r>
+              <w:rPr>
+                <w:rFonts w:ascii="Times New Roman" w:eastAsia="Times New Roman" w:hAnsi="Times New Roman" w:cs="Times New Roman"/>
+                <w:sz w:val="24"/>
+                <w:szCs w:val="24"/>
+                <w:lang w:val="en-US"/>
+              </w:rPr>
+              <w:t>/</w:t>
+            </w:r>
+          </w:p>
+        </w:tc>
+        <w:tc>
+          <w:tcPr>
+            <w:tcW w:w="2971" w:type="dxa"/>
+            <w:tcBorders>
+              <w:bottom w:val="single" w:sz="4" w:space="0" w:color="auto"/>
+            </w:tcBorders>
+          </w:tcPr>
+          <w:p>
+            <w:pPr>
+              <w:keepLines/>
+              <w:spacing w:line="192" w:lineRule="auto"/>
+              <w:rPr>
+                <w:rFonts w:ascii="Times New Roman" w:eastAsia="Times New Roman" w:hAnsi="Times New Roman" w:cs="Times New Roman"/>
+                <w:sz w:val="24"/>
+                <w:szCs w:val="24"/>
+              </w:rPr>
+            </w:pPr>
+            <w:r>
+              <w:rPr>
+                <w:rFonts w:ascii="Times New Roman" w:eastAsia="Times New Roman" w:hAnsi="Times New Roman" w:cs="Times New Roman"/>
+                <w:sz w:val="24"/>
+                <w:szCs w:val="24"/>
+              </w:rPr>
+              <w:t xml:space="preserve">            Красавин Е.В.</w:t>
             </w:r>
           </w:p>
         </w:tc>
@@ -2381,67 +4812,122 @@
       <w:tr>
         <w:tc>
           <w:tcPr>
-            <w:tcW w:w="3209" w:type="dxa"/>
+            <w:tcW w:w="3402" w:type="dxa"/>
+            <w:gridSpan w:val="2"/>
           </w:tcPr>
           <w:p>
             <w:pPr>
-              <w:jc w:val="both"/>
-              <w:rPr>
-                <w:sz w:val="28"/>
-                <w:szCs w:val="28"/>
+              <w:keepLines/>
+              <w:spacing w:line="192" w:lineRule="auto"/>
+              <w:jc w:val="center"/>
+              <w:rPr>
+                <w:rFonts w:ascii="Times New Roman" w:eastAsia="Times New Roman" w:hAnsi="Times New Roman" w:cs="Times New Roman"/>
+                <w:sz w:val="24"/>
+                <w:szCs w:val="24"/>
               </w:rPr>
             </w:pPr>
           </w:p>
         </w:tc>
         <w:tc>
           <w:tcPr>
-            <w:tcW w:w="3209" w:type="dxa"/>
+            <w:tcW w:w="2972" w:type="dxa"/>
+            <w:gridSpan w:val="3"/>
             <w:tcBorders>
               <w:top w:val="single" w:sz="4" w:space="0" w:color="auto"/>
             </w:tcBorders>
           </w:tcPr>
           <w:p>
             <w:pPr>
-              <w:jc w:val="both"/>
-              <w:rPr>
-                <w:sz w:val="28"/>
-                <w:szCs w:val="28"/>
+              <w:keepLines/>
+              <w:spacing w:line="192" w:lineRule="auto"/>
+              <w:jc w:val="center"/>
+              <w:rPr>
+                <w:rFonts w:ascii="Times New Roman" w:eastAsia="Times New Roman" w:hAnsi="Times New Roman" w:cs="Times New Roman"/>
+                <w:sz w:val="24"/>
+                <w:szCs w:val="24"/>
+              </w:rPr>
+            </w:pPr>
+            <w:r>
+              <w:rPr>
+                <w:rFonts w:ascii="Times New Roman" w:eastAsia="Times New Roman" w:hAnsi="Times New Roman" w:cs="Times New Roman"/>
+                <w:color w:val="000000"/>
+                <w:sz w:val="18"/>
+                <w:szCs w:val="18"/>
+              </w:rPr>
+              <w:t>(подпись)</w:t>
+            </w:r>
+          </w:p>
+        </w:tc>
+        <w:tc>
+          <w:tcPr>
+            <w:tcW w:w="284" w:type="dxa"/>
+          </w:tcPr>
+          <w:p>
+            <w:pPr>
+              <w:keepLines/>
+              <w:spacing w:line="192" w:lineRule="auto"/>
+              <w:jc w:val="center"/>
+              <w:rPr>
+                <w:rFonts w:ascii="Times New Roman" w:eastAsia="Times New Roman" w:hAnsi="Times New Roman" w:cs="Times New Roman"/>
+                <w:sz w:val="24"/>
+                <w:szCs w:val="24"/>
               </w:rPr>
             </w:pPr>
           </w:p>
         </w:tc>
         <w:tc>
           <w:tcPr>
-            <w:tcW w:w="3210" w:type="dxa"/>
+            <w:tcW w:w="2971" w:type="dxa"/>
+            <w:tcBorders>
+              <w:top w:val="single" w:sz="4" w:space="0" w:color="auto"/>
+            </w:tcBorders>
           </w:tcPr>
           <w:p>
             <w:pPr>
-              <w:jc w:val="both"/>
-              <w:rPr>
-                <w:sz w:val="28"/>
-                <w:szCs w:val="28"/>
+              <w:keepLines/>
+              <w:spacing w:line="192" w:lineRule="auto"/>
+              <w:jc w:val="center"/>
+              <w:rPr>
+                <w:rFonts w:ascii="Times New Roman" w:eastAsia="Times New Roman" w:hAnsi="Times New Roman" w:cs="Times New Roman"/>
+                <w:sz w:val="24"/>
+                <w:szCs w:val="24"/>
               </w:rPr>
             </w:pPr>
+            <w:r>
+              <w:rPr>
+                <w:rFonts w:ascii="Times New Roman" w:eastAsia="Times New Roman" w:hAnsi="Times New Roman" w:cs="Times New Roman"/>
+                <w:color w:val="000000"/>
+                <w:sz w:val="18"/>
+                <w:szCs w:val="18"/>
+              </w:rPr>
+              <w:t>(Ф.И.О.)</w:t>
+            </w:r>
           </w:p>
         </w:tc>
       </w:tr>
       <w:tr>
         <w:tc>
           <w:tcPr>
-            <w:tcW w:w="3209" w:type="dxa"/>
+            <w:tcW w:w="1980" w:type="dxa"/>
+            <w:vAlign w:val="bottom"/>
           </w:tcPr>
           <w:p>
             <w:pPr>
-              <w:jc w:val="both"/>
-              <w:rPr>
-                <w:sz w:val="28"/>
-                <w:szCs w:val="28"/>
+              <w:keepLines/>
+              <w:spacing w:line="192" w:lineRule="auto"/>
+              <w:jc w:val="center"/>
+              <w:rPr>
+                <w:rFonts w:ascii="Times New Roman" w:eastAsia="Times New Roman" w:hAnsi="Times New Roman" w:cs="Times New Roman"/>
+                <w:sz w:val="24"/>
+                <w:szCs w:val="24"/>
               </w:rPr>
             </w:pPr>
             <w:r>
               <w:rPr>
-                <w:sz w:val="28"/>
-                <w:szCs w:val="28"/>
+                <w:rFonts w:ascii="Times New Roman" w:eastAsia="Times New Roman" w:hAnsi="Times New Roman" w:cs="Times New Roman"/>
+                <w:color w:val="000000"/>
+                <w:sz w:val="24"/>
+                <w:szCs w:val="24"/>
               </w:rPr>
               <w:t>Задание получил</w:t>
             </w:r>
@@ -2449,70 +4935,386 @@
         </w:tc>
         <w:tc>
           <w:tcPr>
-            <w:tcW w:w="3209" w:type="dxa"/>
+            <w:tcW w:w="1701" w:type="dxa"/>
+            <w:gridSpan w:val="2"/>
             <w:tcBorders>
               <w:bottom w:val="single" w:sz="4" w:space="0" w:color="auto"/>
             </w:tcBorders>
+            <w:vAlign w:val="bottom"/>
           </w:tcPr>
           <w:p>
             <w:pPr>
-              <w:jc w:val="both"/>
-              <w:rPr>
-                <w:sz w:val="28"/>
-                <w:szCs w:val="28"/>
+              <w:keepLines/>
+              <w:spacing w:line="192" w:lineRule="auto"/>
+              <w:jc w:val="center"/>
+              <w:rPr>
+                <w:rFonts w:ascii="Times New Roman" w:eastAsia="Times New Roman" w:hAnsi="Times New Roman" w:cs="Times New Roman"/>
+                <w:color w:val="000000"/>
+                <w:sz w:val="18"/>
+                <w:szCs w:val="18"/>
               </w:rPr>
             </w:pPr>
           </w:p>
         </w:tc>
         <w:tc>
           <w:tcPr>
-            <w:tcW w:w="3210" w:type="dxa"/>
+            <w:tcW w:w="283" w:type="dxa"/>
+            <w:vAlign w:val="bottom"/>
           </w:tcPr>
           <w:p>
             <w:pPr>
-              <w:jc w:val="both"/>
-              <w:rPr>
-                <w:sz w:val="28"/>
-                <w:szCs w:val="28"/>
-                <w:u w:val="single"/>
+              <w:keepLines/>
+              <w:spacing w:line="192" w:lineRule="auto"/>
+              <w:jc w:val="center"/>
+              <w:rPr>
+                <w:rFonts w:ascii="Times New Roman" w:eastAsia="Times New Roman" w:hAnsi="Times New Roman" w:cs="Times New Roman"/>
+                <w:sz w:val="24"/>
+                <w:szCs w:val="24"/>
+                <w:lang w:val="en-US"/>
               </w:rPr>
             </w:pPr>
             <w:r>
               <w:rPr>
-                <w:sz w:val="28"/>
-                <w:szCs w:val="28"/>
-                <w:u w:val="single"/>
-              </w:rPr>
-              <w:t>Калашников</w:t>
+                <w:rFonts w:ascii="Times New Roman" w:eastAsia="Times New Roman" w:hAnsi="Times New Roman" w:cs="Times New Roman"/>
+                <w:sz w:val="24"/>
+                <w:szCs w:val="24"/>
+                <w:lang w:val="en-US"/>
+              </w:rPr>
+              <w:t>/</w:t>
+            </w:r>
+          </w:p>
+        </w:tc>
+        <w:tc>
+          <w:tcPr>
+            <w:tcW w:w="2410" w:type="dxa"/>
+            <w:tcBorders>
+              <w:bottom w:val="single" w:sz="4" w:space="0" w:color="auto"/>
+            </w:tcBorders>
+            <w:vAlign w:val="bottom"/>
+          </w:tcPr>
+          <w:p>
+            <w:pPr>
+              <w:keepLines/>
+              <w:spacing w:line="192" w:lineRule="auto"/>
+              <w:jc w:val="center"/>
+              <w:rPr>
+                <w:rFonts w:ascii="Times New Roman" w:eastAsia="Times New Roman" w:hAnsi="Times New Roman" w:cs="Times New Roman"/>
+                <w:sz w:val="24"/>
+                <w:szCs w:val="24"/>
+              </w:rPr>
+            </w:pPr>
+            <w:r>
+              <w:rPr>
+                <w:rFonts w:ascii="Times New Roman" w:eastAsia="Times New Roman" w:hAnsi="Times New Roman" w:cs="Times New Roman"/>
+                <w:sz w:val="24"/>
+                <w:szCs w:val="24"/>
+              </w:rPr>
+              <w:t>Калашников А.С</w:t>
             </w:r>
             <w:r>
               <w:rPr>
-                <w:sz w:val="28"/>
-                <w:szCs w:val="28"/>
-                <w:u w:val="single"/>
-              </w:rPr>
-              <w:t xml:space="preserve"> А.С</w:t>
-            </w:r>
-            <w:r>
-              <w:rPr>
-                <w:sz w:val="28"/>
-                <w:szCs w:val="28"/>
-                <w:u w:val="single"/>
+                <w:rFonts w:ascii="Times New Roman" w:eastAsia="Times New Roman" w:hAnsi="Times New Roman" w:cs="Times New Roman"/>
+                <w:sz w:val="24"/>
+                <w:szCs w:val="24"/>
               </w:rPr>
               <w:t>.</w:t>
             </w:r>
           </w:p>
         </w:tc>
+        <w:tc>
+          <w:tcPr>
+            <w:tcW w:w="284" w:type="dxa"/>
+            <w:vAlign w:val="bottom"/>
+          </w:tcPr>
+          <w:p>
+            <w:pPr>
+              <w:keepLines/>
+              <w:spacing w:line="192" w:lineRule="auto"/>
+              <w:jc w:val="center"/>
+              <w:rPr>
+                <w:rFonts w:ascii="Times New Roman" w:eastAsia="Times New Roman" w:hAnsi="Times New Roman" w:cs="Times New Roman"/>
+                <w:sz w:val="24"/>
+                <w:szCs w:val="24"/>
+                <w:lang w:val="en-US"/>
+              </w:rPr>
+            </w:pPr>
+            <w:r>
+              <w:rPr>
+                <w:rFonts w:ascii="Times New Roman" w:eastAsia="Times New Roman" w:hAnsi="Times New Roman" w:cs="Times New Roman"/>
+                <w:sz w:val="24"/>
+                <w:szCs w:val="24"/>
+                <w:lang w:val="en-US"/>
+              </w:rPr>
+              <w:t>/</w:t>
+            </w:r>
+          </w:p>
+        </w:tc>
+        <w:tc>
+          <w:tcPr>
+            <w:tcW w:w="2971" w:type="dxa"/>
+            <w:vAlign w:val="bottom"/>
+          </w:tcPr>
+          <w:p>
+            <w:pPr>
+              <w:keepLines/>
+              <w:spacing w:line="192" w:lineRule="auto"/>
+              <w:jc w:val="center"/>
+              <w:rPr>
+                <w:rFonts w:ascii="Times New Roman" w:eastAsia="Times New Roman" w:hAnsi="Times New Roman" w:cs="Times New Roman"/>
+                <w:color w:val="000000"/>
+                <w:sz w:val="18"/>
+                <w:szCs w:val="18"/>
+              </w:rPr>
+            </w:pPr>
+            <w:r>
+              <w:rPr>
+                <w:rFonts w:ascii="Times New Roman" w:eastAsia="Times New Roman" w:hAnsi="Times New Roman" w:cs="Times New Roman"/>
+                <w:color w:val="000000"/>
+                <w:sz w:val="24"/>
+                <w:szCs w:val="24"/>
+              </w:rPr>
+              <w:t>«</w:t>
+            </w:r>
+            <w:r>
+              <w:rPr>
+                <w:rFonts w:ascii="Times New Roman" w:eastAsia="Times New Roman" w:hAnsi="Times New Roman" w:cs="Times New Roman"/>
+                <w:i/>
+                <w:color w:val="000000"/>
+                <w:sz w:val="24"/>
+                <w:szCs w:val="24"/>
+                <w:u w:val="single"/>
+              </w:rPr>
+              <w:t>09</w:t>
+            </w:r>
+            <w:r>
+              <w:rPr>
+                <w:rFonts w:ascii="Times New Roman" w:eastAsia="Times New Roman" w:hAnsi="Times New Roman" w:cs="Times New Roman"/>
+                <w:color w:val="000000"/>
+                <w:sz w:val="24"/>
+                <w:szCs w:val="24"/>
+              </w:rPr>
+              <w:t>»</w:t>
+            </w:r>
+            <w:r>
+              <w:rPr>
+                <w:rFonts w:ascii="Times New Roman" w:eastAsia="Times New Roman" w:hAnsi="Times New Roman" w:cs="Times New Roman"/>
+                <w:color w:val="000000"/>
+                <w:sz w:val="24"/>
+                <w:szCs w:val="24"/>
+                <w:lang w:val="en-US"/>
+              </w:rPr>
+              <w:t xml:space="preserve"> </w:t>
+            </w:r>
+            <w:r>
+              <w:rPr>
+                <w:rFonts w:ascii="Times New Roman" w:eastAsia="Times New Roman" w:hAnsi="Times New Roman" w:cs="Times New Roman"/>
+                <w:color w:val="000000"/>
+                <w:sz w:val="24"/>
+                <w:szCs w:val="24"/>
+                <w:u w:val="single"/>
+              </w:rPr>
+              <w:t xml:space="preserve">  </w:t>
+            </w:r>
+            <w:r>
+              <w:rPr>
+                <w:rFonts w:ascii="Times New Roman" w:eastAsia="Times New Roman" w:hAnsi="Times New Roman" w:cs="Times New Roman"/>
+                <w:i/>
+                <w:color w:val="000000"/>
+                <w:sz w:val="24"/>
+                <w:szCs w:val="24"/>
+                <w:u w:val="single"/>
+              </w:rPr>
+              <w:t xml:space="preserve">сентября  </w:t>
+            </w:r>
+            <w:r>
+              <w:rPr>
+                <w:rFonts w:ascii="Times New Roman" w:eastAsia="Times New Roman" w:hAnsi="Times New Roman" w:cs="Times New Roman"/>
+                <w:color w:val="000000"/>
+                <w:sz w:val="24"/>
+                <w:szCs w:val="24"/>
+              </w:rPr>
+              <w:t xml:space="preserve"> 20</w:t>
+            </w:r>
+            <w:r>
+              <w:rPr>
+                <w:rFonts w:ascii="Times New Roman" w:eastAsia="Times New Roman" w:hAnsi="Times New Roman" w:cs="Times New Roman"/>
+                <w:i/>
+                <w:color w:val="000000"/>
+                <w:sz w:val="24"/>
+                <w:szCs w:val="24"/>
+                <w:u w:val="single"/>
+                <w:lang w:val="en-US"/>
+              </w:rPr>
+              <w:t>23</w:t>
+            </w:r>
+            <w:r>
+              <w:rPr>
+                <w:rFonts w:ascii="Times New Roman" w:eastAsia="Times New Roman" w:hAnsi="Times New Roman" w:cs="Times New Roman"/>
+                <w:color w:val="000000"/>
+                <w:sz w:val="24"/>
+                <w:szCs w:val="24"/>
+              </w:rPr>
+              <w:t xml:space="preserve"> </w:t>
+            </w:r>
+            <w:r>
+              <w:rPr>
+                <w:rFonts w:ascii="Times New Roman" w:eastAsia="Times New Roman" w:hAnsi="Times New Roman" w:cs="Times New Roman"/>
+                <w:color w:val="000000"/>
+                <w:sz w:val="24"/>
+                <w:szCs w:val="24"/>
+              </w:rPr>
+              <w:t>г.</w:t>
+            </w:r>
+          </w:p>
+        </w:tc>
+      </w:tr>
+      <w:tr>
+        <w:tc>
+          <w:tcPr>
+            <w:tcW w:w="1980" w:type="dxa"/>
+          </w:tcPr>
+          <w:p>
+            <w:pPr>
+              <w:keepLines/>
+              <w:spacing w:line="192" w:lineRule="auto"/>
+              <w:jc w:val="center"/>
+              <w:rPr>
+                <w:rFonts w:ascii="Times New Roman" w:eastAsia="Times New Roman" w:hAnsi="Times New Roman" w:cs="Times New Roman"/>
+                <w:sz w:val="24"/>
+                <w:szCs w:val="24"/>
+              </w:rPr>
+            </w:pPr>
+          </w:p>
+        </w:tc>
+        <w:tc>
+          <w:tcPr>
+            <w:tcW w:w="1701" w:type="dxa"/>
+            <w:gridSpan w:val="2"/>
+            <w:tcBorders>
+              <w:top w:val="single" w:sz="4" w:space="0" w:color="auto"/>
+            </w:tcBorders>
+          </w:tcPr>
+          <w:p>
+            <w:pPr>
+              <w:keepLines/>
+              <w:spacing w:line="192" w:lineRule="auto"/>
+              <w:jc w:val="center"/>
+              <w:rPr>
+                <w:rFonts w:ascii="Times New Roman" w:eastAsia="Times New Roman" w:hAnsi="Times New Roman" w:cs="Times New Roman"/>
+                <w:color w:val="000000"/>
+                <w:sz w:val="18"/>
+                <w:szCs w:val="18"/>
+              </w:rPr>
+            </w:pPr>
+            <w:r>
+              <w:rPr>
+                <w:rFonts w:ascii="Times New Roman" w:eastAsia="Times New Roman" w:hAnsi="Times New Roman" w:cs="Times New Roman"/>
+                <w:color w:val="000000"/>
+                <w:sz w:val="18"/>
+                <w:szCs w:val="18"/>
+              </w:rPr>
+              <w:t>(подпись)</w:t>
+            </w:r>
+          </w:p>
+        </w:tc>
+        <w:tc>
+          <w:tcPr>
+            <w:tcW w:w="283" w:type="dxa"/>
+          </w:tcPr>
+          <w:p>
+            <w:pPr>
+              <w:keepLines/>
+              <w:spacing w:line="192" w:lineRule="auto"/>
+              <w:jc w:val="center"/>
+              <w:rPr>
+                <w:rFonts w:ascii="Times New Roman" w:eastAsia="Times New Roman" w:hAnsi="Times New Roman" w:cs="Times New Roman"/>
+                <w:sz w:val="24"/>
+                <w:szCs w:val="24"/>
+              </w:rPr>
+            </w:pPr>
+          </w:p>
+        </w:tc>
+        <w:tc>
+          <w:tcPr>
+            <w:tcW w:w="2410" w:type="dxa"/>
+            <w:tcBorders>
+              <w:top w:val="single" w:sz="4" w:space="0" w:color="auto"/>
+            </w:tcBorders>
+          </w:tcPr>
+          <w:p>
+            <w:pPr>
+              <w:keepLines/>
+              <w:spacing w:line="192" w:lineRule="auto"/>
+              <w:jc w:val="center"/>
+              <w:rPr>
+                <w:rFonts w:ascii="Times New Roman" w:eastAsia="Times New Roman" w:hAnsi="Times New Roman" w:cs="Times New Roman"/>
+                <w:sz w:val="24"/>
+                <w:szCs w:val="24"/>
+              </w:rPr>
+            </w:pPr>
+            <w:r>
+              <w:rPr>
+                <w:rFonts w:ascii="Times New Roman" w:eastAsia="Times New Roman" w:hAnsi="Times New Roman" w:cs="Times New Roman"/>
+                <w:color w:val="000000"/>
+                <w:sz w:val="18"/>
+                <w:szCs w:val="18"/>
+              </w:rPr>
+              <w:t>(Ф.И.О.)</w:t>
+            </w:r>
+          </w:p>
+        </w:tc>
+        <w:tc>
+          <w:tcPr>
+            <w:tcW w:w="284" w:type="dxa"/>
+          </w:tcPr>
+          <w:p>
+            <w:pPr>
+              <w:keepLines/>
+              <w:spacing w:line="192" w:lineRule="auto"/>
+              <w:jc w:val="center"/>
+              <w:rPr>
+                <w:rFonts w:ascii="Times New Roman" w:eastAsia="Times New Roman" w:hAnsi="Times New Roman" w:cs="Times New Roman"/>
+                <w:sz w:val="24"/>
+                <w:szCs w:val="24"/>
+              </w:rPr>
+            </w:pPr>
+          </w:p>
+        </w:tc>
+        <w:tc>
+          <w:tcPr>
+            <w:tcW w:w="2971" w:type="dxa"/>
+          </w:tcPr>
+          <w:p>
+            <w:pPr>
+              <w:keepLines/>
+              <w:spacing w:line="192" w:lineRule="auto"/>
+              <w:jc w:val="center"/>
+              <w:rPr>
+                <w:rFonts w:ascii="Times New Roman" w:eastAsia="Times New Roman" w:hAnsi="Times New Roman" w:cs="Times New Roman"/>
+                <w:color w:val="000000"/>
+                <w:sz w:val="18"/>
+                <w:szCs w:val="18"/>
+              </w:rPr>
+            </w:pPr>
+          </w:p>
+        </w:tc>
       </w:tr>
     </w:tbl>
     <w:p>
       <w:pPr>
-        <w:jc w:val="both"/>
-        <w:rPr>
-          <w:sz w:val="28"/>
-          <w:szCs w:val="28"/>
-        </w:rPr>
-      </w:pPr>
+        <w:spacing w:before="200"/>
+        <w:rPr>
+          <w:sz w:val="28"/>
+          <w:szCs w:val="28"/>
+        </w:rPr>
+      </w:pPr>
+      <w:r>
+        <w:rPr>
+          <w:sz w:val="28"/>
+          <w:szCs w:val="28"/>
+        </w:rPr>
+        <w:t xml:space="preserve"> </w:t>
+      </w:r>
     </w:p>
     <w:p>
       <w:pPr>
@@ -4585,10 +7387,8 @@
       <w:r>
         <w:br w:type="page"/>
       </w:r>
-      <w:r>
-        <w:lastRenderedPageBreak/>
-        <w:br w:type="page"/>
-      </w:r>
+      <w:bookmarkStart w:id="0" w:name="_GoBack"/>
+      <w:bookmarkEnd w:id="0"/>
     </w:p>
     <w:p>
       <w:pPr>
@@ -4596,14 +7396,14 @@
         <w:spacing w:after="0" w:line="360" w:lineRule="auto"/>
         <w:ind w:firstLine="709"/>
       </w:pPr>
-      <w:bookmarkStart w:id="0" w:name="_Toc144723311"/>
-      <w:bookmarkStart w:id="1" w:name="_Toc144726466"/>
+      <w:bookmarkStart w:id="1" w:name="_Toc144723311"/>
+      <w:bookmarkStart w:id="2" w:name="_Toc144726466"/>
       <w:r>
         <w:lastRenderedPageBreak/>
         <w:t>ВВЕДЕНИЕ</w:t>
       </w:r>
-      <w:bookmarkEnd w:id="0"/>
       <w:bookmarkEnd w:id="1"/>
+      <w:bookmarkEnd w:id="2"/>
     </w:p>
     <w:p>
       <w:pPr>
@@ -4741,8 +7541,6 @@
           <w:szCs w:val="28"/>
         </w:rPr>
       </w:pPr>
-      <w:bookmarkStart w:id="2" w:name="_GoBack"/>
-      <w:bookmarkEnd w:id="2"/>
       <w:r>
         <w:rPr>
           <w:sz w:val="28"/>
@@ -10608,7 +13406,7 @@
           <v:shape id="_x0000_i1025" type="#_x0000_t75" style="width:349.2pt;height:384pt" o:ole="">
             <v:imagedata r:id="rId14" o:title=""/>
           </v:shape>
-          <o:OLEObject Type="Embed" ProgID="Visio.Drawing.15" ShapeID="_x0000_i1025" DrawAspect="Content" ObjectID="_1755617010" r:id="rId15"/>
+          <o:OLEObject Type="Embed" ProgID="Visio.Drawing.15" ShapeID="_x0000_i1025" DrawAspect="Content" ObjectID="_1757844150" r:id="rId15"/>
         </w:object>
       </w:r>
     </w:p>
@@ -22310,7 +25108,7 @@
         <w:sz w:val="28"/>
         <w:szCs w:val="28"/>
       </w:rPr>
-      <w:t>27</w:t>
+      <w:t>22</w:t>
     </w:r>
     <w:r>
       <w:rPr>
@@ -22978,6 +25776,96 @@
     </w:lvl>
   </w:abstractNum>
   <w:abstractNum w:abstractNumId="6" w15:restartNumberingAfterBreak="0">
+    <w:nsid w:val="30D75CFF"/>
+    <w:multiLevelType w:val="hybridMultilevel"/>
+    <w:tmpl w:val="33F84342"/>
+    <w:lvl w:ilvl="0" w:tplc="C9429BC4">
+      <w:start w:val="1"/>
+      <w:numFmt w:val="decimal"/>
+      <w:lvlText w:val="%1."/>
+      <w:lvlJc w:val="left"/>
+      <w:pPr>
+        <w:ind w:left="720" w:hanging="360"/>
+      </w:pPr>
+      <w:rPr>
+        <w:rFonts w:hint="default"/>
+        <w:b w:val="0"/>
+      </w:rPr>
+    </w:lvl>
+    <w:lvl w:ilvl="1" w:tplc="04190019" w:tentative="1">
+      <w:start w:val="1"/>
+      <w:numFmt w:val="lowerLetter"/>
+      <w:lvlText w:val="%2."/>
+      <w:lvlJc w:val="left"/>
+      <w:pPr>
+        <w:ind w:left="1440" w:hanging="360"/>
+      </w:pPr>
+    </w:lvl>
+    <w:lvl w:ilvl="2" w:tplc="0419001B" w:tentative="1">
+      <w:start w:val="1"/>
+      <w:numFmt w:val="lowerRoman"/>
+      <w:lvlText w:val="%3."/>
+      <w:lvlJc w:val="right"/>
+      <w:pPr>
+        <w:ind w:left="2160" w:hanging="180"/>
+      </w:pPr>
+    </w:lvl>
+    <w:lvl w:ilvl="3" w:tplc="0419000F" w:tentative="1">
+      <w:start w:val="1"/>
+      <w:numFmt w:val="decimal"/>
+      <w:lvlText w:val="%4."/>
+      <w:lvlJc w:val="left"/>
+      <w:pPr>
+        <w:ind w:left="2880" w:hanging="360"/>
+      </w:pPr>
+    </w:lvl>
+    <w:lvl w:ilvl="4" w:tplc="04190019" w:tentative="1">
+      <w:start w:val="1"/>
+      <w:numFmt w:val="lowerLetter"/>
+      <w:lvlText w:val="%5."/>
+      <w:lvlJc w:val="left"/>
+      <w:pPr>
+        <w:ind w:left="3600" w:hanging="360"/>
+      </w:pPr>
+    </w:lvl>
+    <w:lvl w:ilvl="5" w:tplc="0419001B" w:tentative="1">
+      <w:start w:val="1"/>
+      <w:numFmt w:val="lowerRoman"/>
+      <w:lvlText w:val="%6."/>
+      <w:lvlJc w:val="right"/>
+      <w:pPr>
+        <w:ind w:left="4320" w:hanging="180"/>
+      </w:pPr>
+    </w:lvl>
+    <w:lvl w:ilvl="6" w:tplc="0419000F" w:tentative="1">
+      <w:start w:val="1"/>
+      <w:numFmt w:val="decimal"/>
+      <w:lvlText w:val="%7."/>
+      <w:lvlJc w:val="left"/>
+      <w:pPr>
+        <w:ind w:left="5040" w:hanging="360"/>
+      </w:pPr>
+    </w:lvl>
+    <w:lvl w:ilvl="7" w:tplc="04190019" w:tentative="1">
+      <w:start w:val="1"/>
+      <w:numFmt w:val="lowerLetter"/>
+      <w:lvlText w:val="%8."/>
+      <w:lvlJc w:val="left"/>
+      <w:pPr>
+        <w:ind w:left="5760" w:hanging="360"/>
+      </w:pPr>
+    </w:lvl>
+    <w:lvl w:ilvl="8" w:tplc="0419001B" w:tentative="1">
+      <w:start w:val="1"/>
+      <w:numFmt w:val="lowerRoman"/>
+      <w:lvlText w:val="%9."/>
+      <w:lvlJc w:val="right"/>
+      <w:pPr>
+        <w:ind w:left="6480" w:hanging="180"/>
+      </w:pPr>
+    </w:lvl>
+  </w:abstractNum>
+  <w:abstractNum w:abstractNumId="7" w15:restartNumberingAfterBreak="0">
     <w:nsid w:val="39442DF5"/>
     <w:multiLevelType w:val="hybridMultilevel"/>
     <w:tmpl w:val="4F283198"/>
@@ -23063,7 +25951,7 @@
       </w:pPr>
     </w:lvl>
   </w:abstractNum>
-  <w:abstractNum w:abstractNumId="7" w15:restartNumberingAfterBreak="0">
+  <w:abstractNum w:abstractNumId="8" w15:restartNumberingAfterBreak="0">
     <w:nsid w:val="404A2B84"/>
     <w:multiLevelType w:val="hybridMultilevel"/>
     <w:tmpl w:val="869444D2"/>
@@ -23176,7 +26064,7 @@
       </w:rPr>
     </w:lvl>
   </w:abstractNum>
-  <w:abstractNum w:abstractNumId="8" w15:restartNumberingAfterBreak="0">
+  <w:abstractNum w:abstractNumId="9" w15:restartNumberingAfterBreak="0">
     <w:nsid w:val="43C51728"/>
     <w:multiLevelType w:val="hybridMultilevel"/>
     <w:tmpl w:val="85629008"/>
@@ -23262,7 +26150,7 @@
       </w:pPr>
     </w:lvl>
   </w:abstractNum>
-  <w:abstractNum w:abstractNumId="9" w15:restartNumberingAfterBreak="0">
+  <w:abstractNum w:abstractNumId="10" w15:restartNumberingAfterBreak="0">
     <w:nsid w:val="46C362F0"/>
     <w:multiLevelType w:val="hybridMultilevel"/>
     <w:tmpl w:val="DFB82DC4"/>
@@ -23348,7 +26236,7 @@
       </w:pPr>
     </w:lvl>
   </w:abstractNum>
-  <w:abstractNum w:abstractNumId="10" w15:restartNumberingAfterBreak="0">
+  <w:abstractNum w:abstractNumId="11" w15:restartNumberingAfterBreak="0">
     <w:nsid w:val="52833E37"/>
     <w:multiLevelType w:val="multilevel"/>
     <w:tmpl w:val="132E4214"/>
@@ -23461,7 +26349,7 @@
       </w:rPr>
     </w:lvl>
   </w:abstractNum>
-  <w:abstractNum w:abstractNumId="11" w15:restartNumberingAfterBreak="0">
+  <w:abstractNum w:abstractNumId="12" w15:restartNumberingAfterBreak="0">
     <w:nsid w:val="54C676DA"/>
     <w:multiLevelType w:val="hybridMultilevel"/>
     <w:tmpl w:val="ECE24AAC"/>
@@ -23547,7 +26435,7 @@
       </w:pPr>
     </w:lvl>
   </w:abstractNum>
-  <w:abstractNum w:abstractNumId="12" w15:restartNumberingAfterBreak="0">
+  <w:abstractNum w:abstractNumId="13" w15:restartNumberingAfterBreak="0">
     <w:nsid w:val="55416BAF"/>
     <w:multiLevelType w:val="hybridMultilevel"/>
     <w:tmpl w:val="4330EA36"/>
@@ -23633,7 +26521,7 @@
       </w:pPr>
     </w:lvl>
   </w:abstractNum>
-  <w:abstractNum w:abstractNumId="13" w15:restartNumberingAfterBreak="0">
+  <w:abstractNum w:abstractNumId="14" w15:restartNumberingAfterBreak="0">
     <w:nsid w:val="563D3A31"/>
     <w:multiLevelType w:val="hybridMultilevel"/>
     <w:tmpl w:val="68364D42"/>
@@ -23746,7 +26634,7 @@
       </w:rPr>
     </w:lvl>
   </w:abstractNum>
-  <w:abstractNum w:abstractNumId="14" w15:restartNumberingAfterBreak="0">
+  <w:abstractNum w:abstractNumId="15" w15:restartNumberingAfterBreak="0">
     <w:nsid w:val="596366AA"/>
     <w:multiLevelType w:val="hybridMultilevel"/>
     <w:tmpl w:val="8F10F5D8"/>
@@ -23832,7 +26720,7 @@
       </w:pPr>
     </w:lvl>
   </w:abstractNum>
-  <w:abstractNum w:abstractNumId="15" w15:restartNumberingAfterBreak="0">
+  <w:abstractNum w:abstractNumId="16" w15:restartNumberingAfterBreak="0">
     <w:nsid w:val="60A44E66"/>
     <w:multiLevelType w:val="hybridMultilevel"/>
     <w:tmpl w:val="DEC25F26"/>
@@ -23921,7 +26809,7 @@
       </w:pPr>
     </w:lvl>
   </w:abstractNum>
-  <w:abstractNum w:abstractNumId="16" w15:restartNumberingAfterBreak="0">
+  <w:abstractNum w:abstractNumId="17" w15:restartNumberingAfterBreak="0">
     <w:nsid w:val="71603035"/>
     <w:multiLevelType w:val="hybridMultilevel"/>
     <w:tmpl w:val="28C69A62"/>
@@ -24007,7 +26895,7 @@
       </w:pPr>
     </w:lvl>
   </w:abstractNum>
-  <w:abstractNum w:abstractNumId="17" w15:restartNumberingAfterBreak="0">
+  <w:abstractNum w:abstractNumId="18" w15:restartNumberingAfterBreak="0">
     <w:nsid w:val="73C63769"/>
     <w:multiLevelType w:val="multilevel"/>
     <w:tmpl w:val="E62A80AE"/>
@@ -24093,7 +26981,7 @@
       </w:pPr>
     </w:lvl>
   </w:abstractNum>
-  <w:abstractNum w:abstractNumId="18" w15:restartNumberingAfterBreak="0">
+  <w:abstractNum w:abstractNumId="19" w15:restartNumberingAfterBreak="0">
     <w:nsid w:val="73F373B6"/>
     <w:multiLevelType w:val="multilevel"/>
     <w:tmpl w:val="87C06D98"/>
@@ -24211,7 +27099,7 @@
       </w:rPr>
     </w:lvl>
   </w:abstractNum>
-  <w:abstractNum w:abstractNumId="19" w15:restartNumberingAfterBreak="0">
+  <w:abstractNum w:abstractNumId="20" w15:restartNumberingAfterBreak="0">
     <w:nsid w:val="76200CE8"/>
     <w:multiLevelType w:val="hybridMultilevel"/>
     <w:tmpl w:val="8B4420E6"/>
@@ -24324,7 +27212,7 @@
       </w:rPr>
     </w:lvl>
   </w:abstractNum>
-  <w:abstractNum w:abstractNumId="20" w15:restartNumberingAfterBreak="0">
+  <w:abstractNum w:abstractNumId="21" w15:restartNumberingAfterBreak="0">
     <w:nsid w:val="7999288A"/>
     <w:multiLevelType w:val="hybridMultilevel"/>
     <w:tmpl w:val="ED2A0D2A"/>
@@ -24413,7 +27301,7 @@
       </w:pPr>
     </w:lvl>
   </w:abstractNum>
-  <w:abstractNum w:abstractNumId="21" w15:restartNumberingAfterBreak="0">
+  <w:abstractNum w:abstractNumId="22" w15:restartNumberingAfterBreak="0">
     <w:nsid w:val="7C0C2DB2"/>
     <w:multiLevelType w:val="hybridMultilevel"/>
     <w:tmpl w:val="71E83CD0"/>
@@ -24499,7 +27387,7 @@
       </w:pPr>
     </w:lvl>
   </w:abstractNum>
-  <w:abstractNum w:abstractNumId="22" w15:restartNumberingAfterBreak="0">
+  <w:abstractNum w:abstractNumId="23" w15:restartNumberingAfterBreak="0">
     <w:nsid w:val="7E473BC8"/>
     <w:multiLevelType w:val="hybridMultilevel"/>
     <w:tmpl w:val="85629008"/>
@@ -24589,13 +27477,13 @@
     <w:abstractNumId w:val="2"/>
   </w:num>
   <w:num w:numId="2">
-    <w:abstractNumId w:val="17"/>
+    <w:abstractNumId w:val="18"/>
   </w:num>
   <w:num w:numId="3">
-    <w:abstractNumId w:val="15"/>
+    <w:abstractNumId w:val="16"/>
   </w:num>
   <w:num w:numId="4">
-    <w:abstractNumId w:val="11"/>
+    <w:abstractNumId w:val="12"/>
   </w:num>
   <w:num w:numId="5">
     <w:abstractNumId w:val="3"/>
@@ -24604,55 +27492,58 @@
     <w:abstractNumId w:val="5"/>
   </w:num>
   <w:num w:numId="7">
-    <w:abstractNumId w:val="19"/>
+    <w:abstractNumId w:val="20"/>
   </w:num>
   <w:num w:numId="8">
-    <w:abstractNumId w:val="13"/>
+    <w:abstractNumId w:val="14"/>
   </w:num>
   <w:num w:numId="9">
-    <w:abstractNumId w:val="18"/>
+    <w:abstractNumId w:val="19"/>
   </w:num>
   <w:num w:numId="10">
     <w:abstractNumId w:val="4"/>
   </w:num>
   <w:num w:numId="11">
-    <w:abstractNumId w:val="6"/>
+    <w:abstractNumId w:val="7"/>
   </w:num>
   <w:num w:numId="12">
-    <w:abstractNumId w:val="12"/>
+    <w:abstractNumId w:val="13"/>
   </w:num>
   <w:num w:numId="13">
-    <w:abstractNumId w:val="8"/>
+    <w:abstractNumId w:val="9"/>
   </w:num>
   <w:num w:numId="14">
-    <w:abstractNumId w:val="22"/>
+    <w:abstractNumId w:val="23"/>
   </w:num>
   <w:num w:numId="15">
     <w:abstractNumId w:val="0"/>
   </w:num>
   <w:num w:numId="16">
-    <w:abstractNumId w:val="21"/>
+    <w:abstractNumId w:val="22"/>
   </w:num>
   <w:num w:numId="17">
-    <w:abstractNumId w:val="9"/>
+    <w:abstractNumId w:val="10"/>
   </w:num>
   <w:num w:numId="18">
     <w:abstractNumId w:val="1"/>
   </w:num>
   <w:num w:numId="19">
-    <w:abstractNumId w:val="16"/>
+    <w:abstractNumId w:val="17"/>
   </w:num>
   <w:num w:numId="20">
-    <w:abstractNumId w:val="14"/>
+    <w:abstractNumId w:val="15"/>
   </w:num>
   <w:num w:numId="21">
-    <w:abstractNumId w:val="7"/>
+    <w:abstractNumId w:val="8"/>
   </w:num>
   <w:num w:numId="22">
-    <w:abstractNumId w:val="10"/>
+    <w:abstractNumId w:val="11"/>
   </w:num>
   <w:num w:numId="23">
-    <w:abstractNumId w:val="20"/>
+    <w:abstractNumId w:val="21"/>
+  </w:num>
+  <w:num w:numId="24">
+    <w:abstractNumId w:val="6"/>
   </w:num>
   <w:numIdMacAtCleanup w:val="8"/>
 </w:numbering>
@@ -24824,7 +27715,7 @@
     <w:lsdException w:name="Table Web 2" w:semiHidden="1" w:unhideWhenUsed="1"/>
     <w:lsdException w:name="Table Web 3" w:semiHidden="1" w:unhideWhenUsed="1"/>
     <w:lsdException w:name="Balloon Text" w:semiHidden="1" w:unhideWhenUsed="1"/>
-    <w:lsdException w:name="Table Grid" w:uiPriority="39"/>
+    <w:lsdException w:name="Table Grid" w:uiPriority="59"/>
     <w:lsdException w:name="Table Theme" w:semiHidden="1" w:unhideWhenUsed="1"/>
     <w:lsdException w:name="Placeholder Text" w:semiHidden="1"/>
     <w:lsdException w:name="No Spacing" w:uiPriority="1" w:qFormat="1"/>
@@ -25349,7 +28240,7 @@
   <w:style w:type="table" w:styleId="af0">
     <w:name w:val="Table Grid"/>
     <w:basedOn w:val="a1"/>
-    <w:uiPriority w:val="39"/>
+    <w:uiPriority w:val="59"/>
     <w:rsid w:val="000942A9"/>
     <w:rPr>
       <w:rFonts w:asciiTheme="minorHAnsi" w:eastAsiaTheme="minorHAnsi" w:hAnsiTheme="minorHAnsi" w:cstheme="minorBidi"/>
@@ -25976,7 +28867,7 @@
 </file>
 
 <file path=customXml/itemProps1.xml><?xml version="1.0" encoding="utf-8"?>
-<ds:datastoreItem xmlns:ds="http://schemas.openxmlformats.org/officeDocument/2006/customXml" ds:itemID="{47E7D0EC-D711-472D-812B-63FDAE946E51}">
+<ds:datastoreItem xmlns:ds="http://schemas.openxmlformats.org/officeDocument/2006/customXml" ds:itemID="{BD33D4B5-252C-4D33-9693-0B8336C95162}">
   <ds:schemaRefs>
     <ds:schemaRef ds:uri="http://schemas.openxmlformats.org/officeDocument/2006/bibliography"/>
   </ds:schemaRefs>
